--- a/resultados/analisis_datasets.docx
+++ b/resultados/analisis_datasets.docx
@@ -1,6 +1,6 @@
 
 <file path=word/document.xml><?xml version="1.0" encoding="utf-8"?>
-<w:document xmlns:wpc="http://schemas.microsoft.com/office/word/2010/wordprocessingCanvas" xmlns:cx="http://schemas.microsoft.com/office/drawing/2014/chartex" xmlns:mc="http://schemas.openxmlformats.org/markup-compatibility/2006" xmlns:o="urn:schemas-microsoft-com:office:office" xmlns:r="http://schemas.openxmlformats.org/officeDocument/2006/relationships" xmlns:m="http://schemas.openxmlformats.org/officeDocument/2006/math" xmlns:v="urn:schemas-microsoft-com:vml" xmlns:wp14="http://schemas.microsoft.com/office/word/2010/wordprocessingDrawing" xmlns:wp="http://schemas.openxmlformats.org/drawingml/2006/wordprocessingDrawing" xmlns:w10="urn:schemas-microsoft-com:office:word" xmlns:w="http://schemas.openxmlformats.org/wordprocessingml/2006/main" xmlns:w14="http://schemas.microsoft.com/office/word/2010/wordml" xmlns:w15="http://schemas.microsoft.com/office/word/2012/wordml" xmlns:w16se="http://schemas.microsoft.com/office/word/2015/wordml/symex" xmlns:wpg="http://schemas.microsoft.com/office/word/2010/wordprocessingGroup" xmlns:wpi="http://schemas.microsoft.com/office/word/2010/wordprocessingInk" xmlns:wne="http://schemas.microsoft.com/office/word/2006/wordml" xmlns:wps="http://schemas.microsoft.com/office/word/2010/wordprocessingShape" mc:Ignorable="w14 w15 w16se wp14">
+<w:document xmlns:wpc="http://schemas.microsoft.com/office/word/2010/wordprocessingCanvas" xmlns:cx="http://schemas.microsoft.com/office/drawing/2014/chartex" xmlns:cx1="http://schemas.microsoft.com/office/drawing/2015/9/8/chartex" xmlns:cx2="http://schemas.microsoft.com/office/drawing/2015/10/21/chartex" xmlns:cx3="http://schemas.microsoft.com/office/drawing/2016/5/9/chartex" xmlns:cx4="http://schemas.microsoft.com/office/drawing/2016/5/10/chartex" xmlns:cx5="http://schemas.microsoft.com/office/drawing/2016/5/11/chartex" xmlns:cx6="http://schemas.microsoft.com/office/drawing/2016/5/12/chartex" xmlns:cx7="http://schemas.microsoft.com/office/drawing/2016/5/13/chartex" xmlns:cx8="http://schemas.microsoft.com/office/drawing/2016/5/14/chartex" xmlns:mc="http://schemas.openxmlformats.org/markup-compatibility/2006" xmlns:aink="http://schemas.microsoft.com/office/drawing/2016/ink" xmlns:am3d="http://schemas.microsoft.com/office/drawing/2017/model3d" xmlns:o="urn:schemas-microsoft-com:office:office" xmlns:oel="http://schemas.microsoft.com/office/2019/extlst" xmlns:r="http://schemas.openxmlformats.org/officeDocument/2006/relationships" xmlns:m="http://schemas.openxmlformats.org/officeDocument/2006/math" xmlns:v="urn:schemas-microsoft-com:vml" xmlns:wp14="http://schemas.microsoft.com/office/word/2010/wordprocessingDrawing" xmlns:wp="http://schemas.openxmlformats.org/drawingml/2006/wordprocessingDrawing" xmlns:w10="urn:schemas-microsoft-com:office:word" xmlns:w="http://schemas.openxmlformats.org/wordprocessingml/2006/main" xmlns:w14="http://schemas.microsoft.com/office/word/2010/wordml" xmlns:w15="http://schemas.microsoft.com/office/word/2012/wordml" xmlns:w16cex="http://schemas.microsoft.com/office/word/2018/wordml/cex" xmlns:w16cid="http://schemas.microsoft.com/office/word/2016/wordml/cid" xmlns:w16="http://schemas.microsoft.com/office/word/2018/wordml" xmlns:w16du="http://schemas.microsoft.com/office/word/2023/wordml/word16du" xmlns:w16sdtdh="http://schemas.microsoft.com/office/word/2020/wordml/sdtdatahash" xmlns:w16sdtfl="http://schemas.microsoft.com/office/word/2024/wordml/sdtformatlock" xmlns:w16se="http://schemas.microsoft.com/office/word/2015/wordml/symex" xmlns:wpg="http://schemas.microsoft.com/office/word/2010/wordprocessingGroup" xmlns:wpi="http://schemas.microsoft.com/office/word/2010/wordprocessingInk" xmlns:wne="http://schemas.microsoft.com/office/word/2006/wordml" xmlns:wps="http://schemas.microsoft.com/office/word/2010/wordprocessingShape" mc:Ignorable="w14 w15 w16se w16cid w16 w16cex w16sdtdh w16sdtfl w16du wp14">
   <w:body>
     <w:p>
       <w:pPr>
@@ -8,14 +8,43 @@
           <w:lang w:val="es-ES"/>
         </w:rPr>
       </w:pPr>
-      <w:proofErr w:type="spellStart"/>
-      <w:r>
-        <w:rPr>
-          <w:lang w:val="es-ES"/>
-        </w:rPr>
-        <w:t>Predict_faults</w:t>
-      </w:r>
-      <w:proofErr w:type="spellEnd"/>
+    </w:p>
+    <w:tbl>
+      <w:tblPr>
+        <w:tblStyle w:val="Tablaconcuadrcula"/>
+        <w:tblW w:w="0" w:type="auto"/>
+        <w:tblLook w:val="04A0" w:firstRow="1" w:lastRow="0" w:firstColumn="1" w:lastColumn="0" w:noHBand="0" w:noVBand="1"/>
+      </w:tblPr>
+      <w:tblGrid>
+        <w:gridCol w:w="8828"/>
+      </w:tblGrid>
+      <w:tr>
+        <w:tc>
+          <w:tcPr>
+            <w:tcW w:w="8828" w:type="dxa"/>
+          </w:tcPr>
+          <w:p>
+            <w:pPr>
+              <w:rPr>
+                <w:lang w:val="es-ES"/>
+              </w:rPr>
+            </w:pPr>
+            <w:r>
+              <w:rPr>
+                <w:lang w:val="es-ES"/>
+              </w:rPr>
+              <w:t>Predict_faults</w:t>
+            </w:r>
+          </w:p>
+        </w:tc>
+      </w:tr>
+    </w:tbl>
+    <w:p>
+      <w:pPr>
+        <w:rPr>
+          <w:lang w:val="es-ES"/>
+        </w:rPr>
+      </w:pPr>
     </w:p>
     <w:p>
       <w:pPr>
@@ -27,119 +56,7 @@
         <w:rPr>
           <w:lang w:val="es-ES"/>
         </w:rPr>
-        <w:t xml:space="preserve">En ninguno de los 3 grados de </w:t>
-      </w:r>
-      <w:proofErr w:type="spellStart"/>
-      <w:r>
-        <w:rPr>
-          <w:lang w:val="es-ES"/>
-        </w:rPr>
-        <w:t>isolacion</w:t>
-      </w:r>
-      <w:proofErr w:type="spellEnd"/>
-      <w:r>
-        <w:rPr>
-          <w:lang w:val="es-ES"/>
-        </w:rPr>
-        <w:t xml:space="preserve"> </w:t>
-      </w:r>
-      <w:proofErr w:type="spellStart"/>
-      <w:r>
-        <w:rPr>
-          <w:lang w:val="es-ES"/>
-        </w:rPr>
-        <w:t>pcsmote</w:t>
-      </w:r>
-      <w:proofErr w:type="spellEnd"/>
-      <w:r>
-        <w:rPr>
-          <w:lang w:val="es-ES"/>
-        </w:rPr>
-        <w:t xml:space="preserve"> logro superar al caso base, </w:t>
-      </w:r>
-      <w:proofErr w:type="spellStart"/>
-      <w:r>
-        <w:rPr>
-          <w:lang w:val="es-ES"/>
-        </w:rPr>
-        <w:t>asi</w:t>
-      </w:r>
-      <w:proofErr w:type="spellEnd"/>
-      <w:r>
-        <w:rPr>
-          <w:lang w:val="es-ES"/>
-        </w:rPr>
-        <w:t xml:space="preserve"> tampoco a las 3 </w:t>
-      </w:r>
-      <w:proofErr w:type="spellStart"/>
-      <w:r>
-        <w:rPr>
-          <w:lang w:val="es-ES"/>
-        </w:rPr>
-        <w:t>tecnicas</w:t>
-      </w:r>
-      <w:proofErr w:type="spellEnd"/>
-      <w:r>
-        <w:rPr>
-          <w:lang w:val="es-ES"/>
-        </w:rPr>
-        <w:t xml:space="preserve"> clásicas: </w:t>
-      </w:r>
-      <w:proofErr w:type="spellStart"/>
-      <w:r>
-        <w:rPr>
-          <w:lang w:val="es-ES"/>
-        </w:rPr>
-        <w:t>smote</w:t>
-      </w:r>
-      <w:proofErr w:type="spellEnd"/>
-      <w:r>
-        <w:rPr>
-          <w:lang w:val="es-ES"/>
-        </w:rPr>
-        <w:t xml:space="preserve">, </w:t>
-      </w:r>
-      <w:proofErr w:type="spellStart"/>
-      <w:r>
-        <w:rPr>
-          <w:lang w:val="es-ES"/>
-        </w:rPr>
-        <w:t>borderline-smote</w:t>
-      </w:r>
-      <w:proofErr w:type="spellEnd"/>
-      <w:r>
-        <w:rPr>
-          <w:lang w:val="es-ES"/>
-        </w:rPr>
-        <w:t xml:space="preserve"> y </w:t>
-      </w:r>
-      <w:proofErr w:type="spellStart"/>
-      <w:r>
-        <w:rPr>
-          <w:lang w:val="es-ES"/>
-        </w:rPr>
-        <w:t>adasyn</w:t>
-      </w:r>
-      <w:proofErr w:type="spellEnd"/>
-      <w:r>
-        <w:rPr>
-          <w:lang w:val="es-ES"/>
-        </w:rPr>
-        <w:t xml:space="preserve">, de las cuales el máximo valor de f1_macro según grado de </w:t>
-      </w:r>
-      <w:proofErr w:type="spellStart"/>
-      <w:r>
-        <w:rPr>
-          <w:lang w:val="es-ES"/>
-        </w:rPr>
-        <w:t>isolacion</w:t>
-      </w:r>
-      <w:proofErr w:type="spellEnd"/>
-      <w:r>
-        <w:rPr>
-          <w:lang w:val="es-ES"/>
-        </w:rPr>
-        <w:t xml:space="preserve"> fue</w:t>
+        <w:t>En ninguno de los 3 grados de isolacion pcsmote logro superar al caso base, asi tampoco a las 3 tecnicas clásicas: smote, borderline-smote y adasyn, de las cuales el máximo valor de f1_macro según grado de isolacion fue</w:t>
       </w:r>
     </w:p>
     <w:p>
@@ -152,35 +69,7 @@
         <w:rPr>
           <w:lang w:val="en-US"/>
         </w:rPr>
-        <w:t xml:space="preserve">Ranking </w:t>
-      </w:r>
-      <w:proofErr w:type="spellStart"/>
-      <w:r>
-        <w:rPr>
-          <w:lang w:val="en-US"/>
-        </w:rPr>
-        <w:t>según</w:t>
-      </w:r>
-      <w:proofErr w:type="spellEnd"/>
-      <w:r>
-        <w:rPr>
-          <w:lang w:val="en-US"/>
-        </w:rPr>
-        <w:t xml:space="preserve"> </w:t>
-      </w:r>
-      <w:proofErr w:type="spellStart"/>
-      <w:r>
-        <w:rPr>
-          <w:lang w:val="en-US"/>
-        </w:rPr>
-        <w:t>mejor</w:t>
-      </w:r>
-      <w:proofErr w:type="spellEnd"/>
-      <w:r>
-        <w:rPr>
-          <w:lang w:val="en-US"/>
-        </w:rPr>
-        <w:t xml:space="preserve"> f1_macro_test</w:t>
+        <w:t>Ranking según mejor f1_macro_test</w:t>
       </w:r>
     </w:p>
     <w:tbl>
@@ -209,16 +98,8 @@
               <w:rPr>
                 <w:lang w:val="es-ES"/>
               </w:rPr>
-              <w:t xml:space="preserve">Grado de </w:t>
-            </w:r>
-            <w:proofErr w:type="spellStart"/>
-            <w:r>
-              <w:rPr>
-                <w:lang w:val="es-ES"/>
-              </w:rPr>
-              <w:t>Isolacion</w:t>
-            </w:r>
-            <w:proofErr w:type="spellEnd"/>
+              <w:t>Grado de Isolacion</w:t>
+            </w:r>
           </w:p>
         </w:tc>
         <w:tc>
@@ -287,28 +168,12 @@
                 <w:lang w:val="es-ES"/>
               </w:rPr>
             </w:pPr>
-            <w:proofErr w:type="spellStart"/>
-            <w:r>
-              <w:rPr>
-                <w:lang w:val="es-ES"/>
-              </w:rPr>
-              <w:t>Borderline</w:t>
-            </w:r>
-            <w:proofErr w:type="spellEnd"/>
-            <w:r>
-              <w:rPr>
-                <w:lang w:val="es-ES"/>
-              </w:rPr>
-              <w:t xml:space="preserve"> </w:t>
-            </w:r>
-            <w:proofErr w:type="spellStart"/>
-            <w:r>
-              <w:rPr>
-                <w:lang w:val="es-ES"/>
-              </w:rPr>
-              <w:t>Smote</w:t>
-            </w:r>
-            <w:proofErr w:type="spellEnd"/>
+            <w:r>
+              <w:rPr>
+                <w:lang w:val="es-ES"/>
+              </w:rPr>
+              <w:t>Borderline Smote</w:t>
+            </w:r>
           </w:p>
         </w:tc>
         <w:tc>
@@ -359,14 +224,12 @@
                 <w:lang w:val="es-ES"/>
               </w:rPr>
             </w:pPr>
-            <w:proofErr w:type="spellStart"/>
             <w:r>
               <w:rPr>
                 <w:lang w:val="es-ES"/>
               </w:rPr>
               <w:t>Adasyn</w:t>
             </w:r>
-            <w:proofErr w:type="spellEnd"/>
           </w:p>
         </w:tc>
         <w:tc>
@@ -417,14 +280,12 @@
                 <w:lang w:val="es-ES"/>
               </w:rPr>
             </w:pPr>
-            <w:proofErr w:type="spellStart"/>
             <w:r>
               <w:rPr>
                 <w:lang w:val="es-ES"/>
               </w:rPr>
               <w:t>Smote</w:t>
             </w:r>
-            <w:proofErr w:type="spellEnd"/>
           </w:p>
         </w:tc>
         <w:tc>
@@ -464,21 +325,7 @@
         <w:rPr>
           <w:lang w:val="es-ES"/>
         </w:rPr>
-        <w:t xml:space="preserve">El máximo alcanzado por </w:t>
-      </w:r>
-      <w:proofErr w:type="spellStart"/>
-      <w:r>
-        <w:rPr>
-          <w:lang w:val="es-ES"/>
-        </w:rPr>
-        <w:t>pcsmote</w:t>
-      </w:r>
-      <w:proofErr w:type="spellEnd"/>
-      <w:r>
-        <w:rPr>
-          <w:lang w:val="es-ES"/>
-        </w:rPr>
-        <w:t xml:space="preserve"> en los 3 grados de limpieza fue de 0,524. </w:t>
+        <w:t xml:space="preserve">El máximo alcanzado por pcsmote en los 3 grados de limpieza fue de 0,524. </w:t>
       </w:r>
     </w:p>
     <w:p>
@@ -491,35 +338,7 @@
         <w:rPr>
           <w:lang w:val="es-ES"/>
         </w:rPr>
-        <w:t xml:space="preserve">En cuanto a lo que orden de f1 se refiere tuvo el valor </w:t>
-      </w:r>
-      <w:proofErr w:type="spellStart"/>
-      <w:r>
-        <w:rPr>
-          <w:lang w:val="es-ES"/>
-        </w:rPr>
-        <w:t>mas</w:t>
-      </w:r>
-      <w:proofErr w:type="spellEnd"/>
-      <w:r>
-        <w:rPr>
-          <w:lang w:val="es-ES"/>
-        </w:rPr>
-        <w:t xml:space="preserve"> bajo, sin </w:t>
-      </w:r>
-      <w:proofErr w:type="gramStart"/>
-      <w:r>
-        <w:rPr>
-          <w:lang w:val="es-ES"/>
-        </w:rPr>
-        <w:t>embargo</w:t>
-      </w:r>
-      <w:proofErr w:type="gramEnd"/>
-      <w:r>
-        <w:rPr>
-          <w:lang w:val="es-ES"/>
-        </w:rPr>
-        <w:t xml:space="preserve"> todas las técnicas tuvieron un rendimiento parecido, pero las que mejoraron el rendimiento del clasificador en comparación con la línea base fueron las técnicas clásicas.</w:t>
+        <w:t>En cuanto a lo que orden de f1 se refiere tuvo el valor mas bajo, sin embargo todas las técnicas tuvieron un rendimiento parecido, pero las que mejoraron el rendimiento del clasificador en comparación con la línea base fueron las técnicas clásicas.</w:t>
       </w:r>
     </w:p>
     <w:p>
@@ -532,38 +351,8 @@
         <w:rPr>
           <w:lang w:val="es-ES"/>
         </w:rPr>
-        <w:t xml:space="preserve">Esto demuestra que para algunos </w:t>
+        <w:t xml:space="preserve">Esto demuestra que para algunos datasets pcsmote no va a poder sacar un beneficio significativo en performance. </w:t>
       </w:r>
-      <w:proofErr w:type="spellStart"/>
-      <w:r>
-        <w:rPr>
-          <w:lang w:val="es-ES"/>
-        </w:rPr>
-        <w:t>datasets</w:t>
-      </w:r>
-      <w:proofErr w:type="spellEnd"/>
-      <w:r>
-        <w:rPr>
-          <w:lang w:val="es-ES"/>
-        </w:rPr>
-        <w:t xml:space="preserve"> </w:t>
-      </w:r>
-      <w:proofErr w:type="spellStart"/>
-      <w:r>
-        <w:rPr>
-          <w:lang w:val="es-ES"/>
-        </w:rPr>
-        <w:t>pcsmote</w:t>
-      </w:r>
-      <w:proofErr w:type="spellEnd"/>
-      <w:r>
-        <w:rPr>
-          <w:lang w:val="es-ES"/>
-        </w:rPr>
-        <w:t xml:space="preserve"> no va a poder sacar un beneficio significativo en performance. </w:t>
-      </w:r>
-      <w:bookmarkStart w:id="0" w:name="_GoBack"/>
-      <w:bookmarkEnd w:id="0"/>
     </w:p>
     <w:p>
       <w:pPr>
@@ -571,6 +360,56 @@
           <w:lang w:val="es-ES"/>
         </w:rPr>
       </w:pPr>
+    </w:p>
+    <w:tbl>
+      <w:tblPr>
+        <w:tblStyle w:val="Tablaconcuadrcula"/>
+        <w:tblW w:w="0" w:type="auto"/>
+        <w:tblLook w:val="04A0" w:firstRow="1" w:lastRow="0" w:firstColumn="1" w:lastColumn="0" w:noHBand="0" w:noVBand="1"/>
+      </w:tblPr>
+      <w:tblGrid>
+        <w:gridCol w:w="8828"/>
+      </w:tblGrid>
+      <w:tr>
+        <w:tc>
+          <w:tcPr>
+            <w:tcW w:w="8828" w:type="dxa"/>
+          </w:tcPr>
+          <w:p>
+            <w:pPr>
+              <w:rPr>
+                <w:lang w:val="es-ES"/>
+              </w:rPr>
+            </w:pPr>
+            <w:r>
+              <w:rPr>
+                <w:lang w:val="es-ES"/>
+              </w:rPr>
+              <w:t>Ecoli</w:t>
+            </w:r>
+          </w:p>
+        </w:tc>
+      </w:tr>
+    </w:tbl>
+    <w:p>
+      <w:pPr>
+        <w:rPr>
+          <w:lang w:val="es-ES"/>
+        </w:rPr>
+      </w:pPr>
+    </w:p>
+    <w:p>
+      <w:pPr>
+        <w:rPr>
+          <w:lang w:val="es-ES"/>
+        </w:rPr>
+      </w:pPr>
+      <w:r>
+        <w:rPr>
+          <w:lang w:val="es-ES"/>
+        </w:rPr>
+        <w:t>El análisis de semilla a semilla evidencia que la generación de instancias sintéticas se concentra en un conjunto reducido de semillas, las cuales producen diez o mas muestras sintéticas, mientras que el resto de las semillas contribuyen de manera marginal. Esta concentración incrementa la sensibilidad del proceso de sobremuestreo al muestreo de los folds, explicando la mayor varianza observada en validación cruzada respecto del desempeño en el conjunto de prueba.</w:t>
+      </w:r>
     </w:p>
     <w:sectPr>
       <w:pgSz w:w="12240" w:h="15840"/>
@@ -583,7 +422,7 @@
 </file>
 
 <file path=word/styles.xml><?xml version="1.0" encoding="utf-8"?>
-<w:styles xmlns:mc="http://schemas.openxmlformats.org/markup-compatibility/2006" xmlns:r="http://schemas.openxmlformats.org/officeDocument/2006/relationships" xmlns:w="http://schemas.openxmlformats.org/wordprocessingml/2006/main" xmlns:w14="http://schemas.microsoft.com/office/word/2010/wordml" xmlns:w15="http://schemas.microsoft.com/office/word/2012/wordml" xmlns:w16se="http://schemas.microsoft.com/office/word/2015/wordml/symex" mc:Ignorable="w14 w15 w16se">
+<w:styles xmlns:mc="http://schemas.openxmlformats.org/markup-compatibility/2006" xmlns:r="http://schemas.openxmlformats.org/officeDocument/2006/relationships" xmlns:w="http://schemas.openxmlformats.org/wordprocessingml/2006/main" xmlns:w14="http://schemas.microsoft.com/office/word/2010/wordml" xmlns:w15="http://schemas.microsoft.com/office/word/2012/wordml" xmlns:w16cex="http://schemas.microsoft.com/office/word/2018/wordml/cex" xmlns:w16cid="http://schemas.microsoft.com/office/word/2016/wordml/cid" xmlns:w16="http://schemas.microsoft.com/office/word/2018/wordml" xmlns:w16du="http://schemas.microsoft.com/office/word/2023/wordml/word16du" xmlns:w16sdtdh="http://schemas.microsoft.com/office/word/2020/wordml/sdtdatahash" xmlns:w16sdtfl="http://schemas.microsoft.com/office/word/2024/wordml/sdtformatlock" xmlns:w16se="http://schemas.microsoft.com/office/word/2015/wordml/symex" mc:Ignorable="w14 w15 w16se w16cid w16 w16cex w16sdtdh w16sdtfl w16du">
   <w:docDefaults>
     <w:rPrDefault>
       <w:rPr>
@@ -599,7 +438,7 @@
       </w:pPr>
     </w:pPrDefault>
   </w:docDefaults>
-  <w:latentStyles w:defLockedState="0" w:defUIPriority="99" w:defSemiHidden="0" w:defUnhideWhenUsed="0" w:defQFormat="0" w:count="371">
+  <w:latentStyles w:defLockedState="0" w:defUIPriority="99" w:defSemiHidden="0" w:defUnhideWhenUsed="0" w:defQFormat="0" w:count="376">
     <w:lsdException w:name="Normal" w:uiPriority="0" w:qFormat="1"/>
     <w:lsdException w:name="heading 1" w:uiPriority="9" w:qFormat="1"/>
     <w:lsdException w:name="heading 2" w:semiHidden="1" w:uiPriority="9" w:unhideWhenUsed="1" w:qFormat="1"/>
@@ -971,6 +810,11 @@
     <w:lsdException w:name="List Table 5 Dark Accent 6" w:uiPriority="50"/>
     <w:lsdException w:name="List Table 6 Colorful Accent 6" w:uiPriority="51"/>
     <w:lsdException w:name="List Table 7 Colorful Accent 6" w:uiPriority="52"/>
+    <w:lsdException w:name="Mention" w:semiHidden="1" w:unhideWhenUsed="1"/>
+    <w:lsdException w:name="Smart Hyperlink" w:semiHidden="1" w:unhideWhenUsed="1"/>
+    <w:lsdException w:name="Hashtag" w:semiHidden="1" w:unhideWhenUsed="1"/>
+    <w:lsdException w:name="Unresolved Mention" w:semiHidden="1" w:unhideWhenUsed="1"/>
+    <w:lsdException w:name="Smart Link" w:semiHidden="1" w:unhideWhenUsed="1"/>
   </w:latentStyles>
   <w:style w:type="paragraph" w:default="1" w:styleId="Normal">
     <w:name w:val="Normal"/>

--- a/resultados/analisis_datasets.docx
+++ b/resultados/analisis_datasets.docx
@@ -12,16 +12,16 @@
     <w:tbl>
       <w:tblPr>
         <w:tblStyle w:val="Tablaconcuadrcula"/>
-        <w:tblW w:w="0" w:type="auto"/>
+        <w:tblW w:w="5000" w:type="pct"/>
         <w:tblLook w:val="04A0" w:firstRow="1" w:lastRow="0" w:firstColumn="1" w:lastColumn="0" w:noHBand="0" w:noVBand="1"/>
       </w:tblPr>
       <w:tblGrid>
-        <w:gridCol w:w="8828"/>
+        <w:gridCol w:w="10790"/>
       </w:tblGrid>
       <w:tr>
         <w:tc>
           <w:tcPr>
-            <w:tcW w:w="8828" w:type="dxa"/>
+            <w:tcW w:w="5000" w:type="pct"/>
           </w:tcPr>
           <w:p>
             <w:pPr>
@@ -29,11 +29,504 @@
                 <w:lang w:val="es-ES"/>
               </w:rPr>
             </w:pPr>
+            <w:proofErr w:type="spellStart"/>
             <w:r>
               <w:rPr>
                 <w:lang w:val="es-ES"/>
               </w:rPr>
+              <w:t>Dataset</w:t>
+            </w:r>
+            <w:proofErr w:type="spellEnd"/>
+            <w:r>
+              <w:rPr>
+                <w:lang w:val="es-ES"/>
+              </w:rPr>
+              <w:t xml:space="preserve">: </w:t>
+            </w:r>
+            <w:proofErr w:type="spellStart"/>
+            <w:r>
+              <w:rPr>
+                <w:lang w:val="es-ES"/>
+              </w:rPr>
               <w:t>Predict_faults</w:t>
+            </w:r>
+            <w:proofErr w:type="spellEnd"/>
+          </w:p>
+        </w:tc>
+      </w:tr>
+      <w:tr>
+        <w:tc>
+          <w:tcPr>
+            <w:tcW w:w="5000" w:type="pct"/>
+          </w:tcPr>
+          <w:p>
+            <w:pPr>
+              <w:pStyle w:val="Prrafodelista"/>
+              <w:numPr>
+                <w:ilvl w:val="0"/>
+                <w:numId w:val="1"/>
+              </w:numPr>
+              <w:rPr>
+                <w:lang w:val="es-ES"/>
+              </w:rPr>
+            </w:pPr>
+            <w:r>
+              <w:rPr>
+                <w:lang w:val="es-ES"/>
+              </w:rPr>
+              <w:t xml:space="preserve"> Valores únicos del </w:t>
+            </w:r>
+            <w:proofErr w:type="gramStart"/>
+            <w:r>
+              <w:rPr>
+                <w:lang w:val="es-ES"/>
+              </w:rPr>
+              <w:t>target</w:t>
+            </w:r>
+            <w:proofErr w:type="gramEnd"/>
+            <w:r>
+              <w:rPr>
+                <w:lang w:val="es-ES"/>
+              </w:rPr>
+              <w:t xml:space="preserve">: ['No </w:t>
+            </w:r>
+            <w:proofErr w:type="spellStart"/>
+            <w:r>
+              <w:rPr>
+                <w:lang w:val="es-ES"/>
+              </w:rPr>
+              <w:t>Failure</w:t>
+            </w:r>
+            <w:proofErr w:type="spellEnd"/>
+            <w:r>
+              <w:rPr>
+                <w:lang w:val="es-ES"/>
+              </w:rPr>
+              <w:t>', '</w:t>
+            </w:r>
+            <w:proofErr w:type="spellStart"/>
+            <w:r>
+              <w:rPr>
+                <w:lang w:val="es-ES"/>
+              </w:rPr>
+              <w:t>Heat</w:t>
+            </w:r>
+            <w:proofErr w:type="spellEnd"/>
+            <w:r>
+              <w:rPr>
+                <w:lang w:val="es-ES"/>
+              </w:rPr>
+              <w:t xml:space="preserve"> </w:t>
+            </w:r>
+            <w:proofErr w:type="spellStart"/>
+            <w:r>
+              <w:rPr>
+                <w:lang w:val="es-ES"/>
+              </w:rPr>
+              <w:t>Dissipation</w:t>
+            </w:r>
+            <w:proofErr w:type="spellEnd"/>
+            <w:r>
+              <w:rPr>
+                <w:lang w:val="es-ES"/>
+              </w:rPr>
+              <w:t xml:space="preserve"> </w:t>
+            </w:r>
+            <w:proofErr w:type="spellStart"/>
+            <w:r>
+              <w:rPr>
+                <w:lang w:val="es-ES"/>
+              </w:rPr>
+              <w:t>Failure</w:t>
+            </w:r>
+            <w:proofErr w:type="spellEnd"/>
+            <w:r>
+              <w:rPr>
+                <w:lang w:val="es-ES"/>
+              </w:rPr>
+              <w:t>', '</w:t>
+            </w:r>
+            <w:proofErr w:type="spellStart"/>
+            <w:r>
+              <w:rPr>
+                <w:lang w:val="es-ES"/>
+              </w:rPr>
+              <w:t>Power</w:t>
+            </w:r>
+            <w:proofErr w:type="spellEnd"/>
+            <w:r>
+              <w:rPr>
+                <w:lang w:val="es-ES"/>
+              </w:rPr>
+              <w:t xml:space="preserve"> </w:t>
+            </w:r>
+            <w:proofErr w:type="spellStart"/>
+            <w:r>
+              <w:rPr>
+                <w:lang w:val="es-ES"/>
+              </w:rPr>
+              <w:t>Failure</w:t>
+            </w:r>
+            <w:proofErr w:type="spellEnd"/>
+            <w:r>
+              <w:rPr>
+                <w:lang w:val="es-ES"/>
+              </w:rPr>
+              <w:t>', '</w:t>
+            </w:r>
+            <w:proofErr w:type="spellStart"/>
+            <w:r>
+              <w:rPr>
+                <w:lang w:val="es-ES"/>
+              </w:rPr>
+              <w:t>Overstrain</w:t>
+            </w:r>
+            <w:proofErr w:type="spellEnd"/>
+            <w:r>
+              <w:rPr>
+                <w:lang w:val="es-ES"/>
+              </w:rPr>
+              <w:t xml:space="preserve"> </w:t>
+            </w:r>
+            <w:proofErr w:type="spellStart"/>
+            <w:r>
+              <w:rPr>
+                <w:lang w:val="es-ES"/>
+              </w:rPr>
+              <w:t>Failure</w:t>
+            </w:r>
+            <w:proofErr w:type="spellEnd"/>
+            <w:r>
+              <w:rPr>
+                <w:lang w:val="es-ES"/>
+              </w:rPr>
+              <w:t xml:space="preserve">', 'Tool </w:t>
+            </w:r>
+            <w:proofErr w:type="spellStart"/>
+            <w:r>
+              <w:rPr>
+                <w:lang w:val="es-ES"/>
+              </w:rPr>
+              <w:t>Wear</w:t>
+            </w:r>
+            <w:proofErr w:type="spellEnd"/>
+            <w:r>
+              <w:rPr>
+                <w:lang w:val="es-ES"/>
+              </w:rPr>
+              <w:t xml:space="preserve"> </w:t>
+            </w:r>
+            <w:proofErr w:type="spellStart"/>
+            <w:r>
+              <w:rPr>
+                <w:lang w:val="es-ES"/>
+              </w:rPr>
+              <w:t>Failure</w:t>
+            </w:r>
+            <w:proofErr w:type="spellEnd"/>
+            <w:r>
+              <w:rPr>
+                <w:lang w:val="es-ES"/>
+              </w:rPr>
+              <w:t>', '</w:t>
+            </w:r>
+            <w:proofErr w:type="spellStart"/>
+            <w:r>
+              <w:rPr>
+                <w:lang w:val="es-ES"/>
+              </w:rPr>
+              <w:t>Random</w:t>
+            </w:r>
+            <w:proofErr w:type="spellEnd"/>
+            <w:r>
+              <w:rPr>
+                <w:lang w:val="es-ES"/>
+              </w:rPr>
+              <w:t xml:space="preserve"> </w:t>
+            </w:r>
+            <w:proofErr w:type="spellStart"/>
+            <w:r>
+              <w:rPr>
+                <w:lang w:val="es-ES"/>
+              </w:rPr>
+              <w:t>Failures</w:t>
+            </w:r>
+            <w:proofErr w:type="spellEnd"/>
+            <w:r>
+              <w:rPr>
+                <w:lang w:val="es-ES"/>
+              </w:rPr>
+              <w:t>']</w:t>
+            </w:r>
+          </w:p>
+          <w:p>
+            <w:pPr>
+              <w:pStyle w:val="Prrafodelista"/>
+              <w:numPr>
+                <w:ilvl w:val="0"/>
+                <w:numId w:val="1"/>
+              </w:numPr>
+              <w:rPr>
+                <w:lang w:val="es-ES"/>
+              </w:rPr>
+            </w:pPr>
+            <w:r>
+              <w:rPr>
+                <w:lang w:val="es-ES"/>
+              </w:rPr>
+              <w:t>Distribución de clases:</w:t>
+            </w:r>
+          </w:p>
+          <w:p>
+            <w:pPr>
+              <w:pStyle w:val="Prrafodelista"/>
+              <w:numPr>
+                <w:ilvl w:val="1"/>
+                <w:numId w:val="1"/>
+              </w:numPr>
+              <w:rPr>
+                <w:lang w:val="es-ES"/>
+              </w:rPr>
+            </w:pPr>
+            <w:r>
+              <w:rPr>
+                <w:lang w:val="es-ES"/>
+              </w:rPr>
+              <w:t xml:space="preserve">No </w:t>
+            </w:r>
+            <w:proofErr w:type="spellStart"/>
+            <w:r>
+              <w:rPr>
+                <w:lang w:val="es-ES"/>
+              </w:rPr>
+              <w:t>Failure</w:t>
+            </w:r>
+            <w:proofErr w:type="spellEnd"/>
+            <w:r>
+              <w:rPr>
+                <w:lang w:val="es-ES"/>
+              </w:rPr>
+              <w:t>: 9652 (96.52%)</w:t>
+            </w:r>
+          </w:p>
+          <w:p>
+            <w:pPr>
+              <w:pStyle w:val="Prrafodelista"/>
+              <w:numPr>
+                <w:ilvl w:val="1"/>
+                <w:numId w:val="1"/>
+              </w:numPr>
+              <w:rPr>
+                <w:lang w:val="es-ES"/>
+              </w:rPr>
+            </w:pPr>
+            <w:proofErr w:type="spellStart"/>
+            <w:r>
+              <w:rPr>
+                <w:lang w:val="es-ES"/>
+              </w:rPr>
+              <w:t>Heat</w:t>
+            </w:r>
+            <w:proofErr w:type="spellEnd"/>
+            <w:r>
+              <w:rPr>
+                <w:lang w:val="es-ES"/>
+              </w:rPr>
+              <w:t xml:space="preserve"> </w:t>
+            </w:r>
+            <w:proofErr w:type="spellStart"/>
+            <w:r>
+              <w:rPr>
+                <w:lang w:val="es-ES"/>
+              </w:rPr>
+              <w:t>Dissipation</w:t>
+            </w:r>
+            <w:proofErr w:type="spellEnd"/>
+            <w:r>
+              <w:rPr>
+                <w:lang w:val="es-ES"/>
+              </w:rPr>
+              <w:t xml:space="preserve"> </w:t>
+            </w:r>
+            <w:proofErr w:type="spellStart"/>
+            <w:r>
+              <w:rPr>
+                <w:lang w:val="es-ES"/>
+              </w:rPr>
+              <w:t>Failure</w:t>
+            </w:r>
+            <w:proofErr w:type="spellEnd"/>
+            <w:r>
+              <w:rPr>
+                <w:lang w:val="es-ES"/>
+              </w:rPr>
+              <w:t>: 112 (1.12%)</w:t>
+            </w:r>
+          </w:p>
+          <w:p>
+            <w:pPr>
+              <w:pStyle w:val="Prrafodelista"/>
+              <w:numPr>
+                <w:ilvl w:val="1"/>
+                <w:numId w:val="1"/>
+              </w:numPr>
+              <w:rPr>
+                <w:lang w:val="es-ES"/>
+              </w:rPr>
+            </w:pPr>
+            <w:proofErr w:type="spellStart"/>
+            <w:r>
+              <w:rPr>
+                <w:lang w:val="es-ES"/>
+              </w:rPr>
+              <w:t>Power</w:t>
+            </w:r>
+            <w:proofErr w:type="spellEnd"/>
+            <w:r>
+              <w:rPr>
+                <w:lang w:val="es-ES"/>
+              </w:rPr>
+              <w:t xml:space="preserve"> </w:t>
+            </w:r>
+            <w:proofErr w:type="spellStart"/>
+            <w:r>
+              <w:rPr>
+                <w:lang w:val="es-ES"/>
+              </w:rPr>
+              <w:t>Failure</w:t>
+            </w:r>
+            <w:proofErr w:type="spellEnd"/>
+            <w:r>
+              <w:rPr>
+                <w:lang w:val="es-ES"/>
+              </w:rPr>
+              <w:t>: 95 (0.95%)</w:t>
+            </w:r>
+          </w:p>
+          <w:p>
+            <w:pPr>
+              <w:pStyle w:val="Prrafodelista"/>
+              <w:numPr>
+                <w:ilvl w:val="1"/>
+                <w:numId w:val="1"/>
+              </w:numPr>
+              <w:rPr>
+                <w:lang w:val="es-ES"/>
+              </w:rPr>
+            </w:pPr>
+            <w:proofErr w:type="spellStart"/>
+            <w:r>
+              <w:rPr>
+                <w:lang w:val="es-ES"/>
+              </w:rPr>
+              <w:t>Overstrain</w:t>
+            </w:r>
+            <w:proofErr w:type="spellEnd"/>
+            <w:r>
+              <w:rPr>
+                <w:lang w:val="es-ES"/>
+              </w:rPr>
+              <w:t xml:space="preserve"> </w:t>
+            </w:r>
+            <w:proofErr w:type="spellStart"/>
+            <w:r>
+              <w:rPr>
+                <w:lang w:val="es-ES"/>
+              </w:rPr>
+              <w:t>Failure</w:t>
+            </w:r>
+            <w:proofErr w:type="spellEnd"/>
+            <w:r>
+              <w:rPr>
+                <w:lang w:val="es-ES"/>
+              </w:rPr>
+              <w:t>: 78 (0.78%)</w:t>
+            </w:r>
+          </w:p>
+          <w:p>
+            <w:pPr>
+              <w:pStyle w:val="Prrafodelista"/>
+              <w:numPr>
+                <w:ilvl w:val="1"/>
+                <w:numId w:val="1"/>
+              </w:numPr>
+              <w:rPr>
+                <w:lang w:val="es-ES"/>
+              </w:rPr>
+            </w:pPr>
+            <w:r>
+              <w:rPr>
+                <w:lang w:val="es-ES"/>
+              </w:rPr>
+              <w:t xml:space="preserve">Tool </w:t>
+            </w:r>
+            <w:proofErr w:type="spellStart"/>
+            <w:r>
+              <w:rPr>
+                <w:lang w:val="es-ES"/>
+              </w:rPr>
+              <w:t>Wear</w:t>
+            </w:r>
+            <w:proofErr w:type="spellEnd"/>
+            <w:r>
+              <w:rPr>
+                <w:lang w:val="es-ES"/>
+              </w:rPr>
+              <w:t xml:space="preserve"> </w:t>
+            </w:r>
+            <w:proofErr w:type="spellStart"/>
+            <w:r>
+              <w:rPr>
+                <w:lang w:val="es-ES"/>
+              </w:rPr>
+              <w:t>Failure</w:t>
+            </w:r>
+            <w:proofErr w:type="spellEnd"/>
+            <w:r>
+              <w:rPr>
+                <w:lang w:val="es-ES"/>
+              </w:rPr>
+              <w:t>: 45 (0.45%)</w:t>
+            </w:r>
+          </w:p>
+          <w:p>
+            <w:pPr>
+              <w:pStyle w:val="Prrafodelista"/>
+              <w:numPr>
+                <w:ilvl w:val="1"/>
+                <w:numId w:val="1"/>
+              </w:numPr>
+              <w:rPr>
+                <w:lang w:val="es-ES"/>
+              </w:rPr>
+            </w:pPr>
+            <w:proofErr w:type="spellStart"/>
+            <w:r>
+              <w:rPr>
+                <w:lang w:val="es-ES"/>
+              </w:rPr>
+              <w:t>Random</w:t>
+            </w:r>
+            <w:proofErr w:type="spellEnd"/>
+            <w:r>
+              <w:rPr>
+                <w:lang w:val="es-ES"/>
+              </w:rPr>
+              <w:t xml:space="preserve"> </w:t>
+            </w:r>
+            <w:proofErr w:type="spellStart"/>
+            <w:r>
+              <w:rPr>
+                <w:lang w:val="es-ES"/>
+              </w:rPr>
+              <w:t>Failures</w:t>
+            </w:r>
+            <w:proofErr w:type="spellEnd"/>
+            <w:r>
+              <w:rPr>
+                <w:lang w:val="es-ES"/>
+              </w:rPr>
+              <w:t>: 18 (0.18%)</w:t>
             </w:r>
           </w:p>
         </w:tc>
@@ -48,15 +541,5210 @@
     </w:p>
     <w:p>
       <w:pPr>
-        <w:rPr>
-          <w:lang w:val="es-ES"/>
-        </w:rPr>
-      </w:pPr>
-      <w:r>
-        <w:rPr>
-          <w:lang w:val="es-ES"/>
-        </w:rPr>
-        <w:t>En ninguno de los 3 grados de isolacion pcsmote logro superar al caso base, asi tampoco a las 3 tecnicas clásicas: smote, borderline-smote y adasyn, de las cuales el máximo valor de f1_macro según grado de isolacion fue</w:t>
+        <w:jc w:val="both"/>
+        <w:rPr>
+          <w:lang w:val="es-ES"/>
+        </w:rPr>
+      </w:pPr>
+      <w:r>
+        <w:rPr>
+          <w:lang w:val="es-ES"/>
+        </w:rPr>
+        <w:t xml:space="preserve">Análisis de los logs de </w:t>
+      </w:r>
+      <w:proofErr w:type="spellStart"/>
+      <w:r>
+        <w:rPr>
+          <w:lang w:val="es-ES"/>
+        </w:rPr>
+        <w:t>pcsmote</w:t>
+      </w:r>
+      <w:proofErr w:type="spellEnd"/>
+      <w:r>
+        <w:rPr>
+          <w:lang w:val="es-ES"/>
+        </w:rPr>
+        <w:t>:</w:t>
+      </w:r>
+    </w:p>
+    <w:p>
+      <w:pPr>
+        <w:jc w:val="both"/>
+        <w:rPr>
+          <w:lang w:val="es-ES"/>
+        </w:rPr>
+      </w:pPr>
+      <w:r>
+        <w:rPr>
+          <w:lang w:val="es-ES"/>
+        </w:rPr>
+        <w:t>PRD85_PR40_CPent_UD050_UR045_PE60_I0</w:t>
+      </w:r>
+    </w:p>
+    <w:p>
+      <w:pPr>
+        <w:jc w:val="both"/>
+        <w:rPr>
+          <w:lang w:val="es-ES"/>
+        </w:rPr>
+      </w:pPr>
+      <w:r>
+        <w:rPr>
+          <w:lang w:val="es-ES"/>
+        </w:rPr>
+        <w:t>------------------------------------</w:t>
+      </w:r>
+    </w:p>
+    <w:p>
+      <w:pPr>
+        <w:jc w:val="both"/>
+        <w:rPr>
+          <w:lang w:val="es-ES"/>
+        </w:rPr>
+      </w:pPr>
+      <w:proofErr w:type="spellStart"/>
+      <w:r>
+        <w:rPr>
+          <w:lang w:val="es-ES"/>
+        </w:rPr>
+        <w:t>Heat</w:t>
+      </w:r>
+      <w:proofErr w:type="spellEnd"/>
+      <w:r>
+        <w:rPr>
+          <w:lang w:val="es-ES"/>
+        </w:rPr>
+        <w:t xml:space="preserve"> </w:t>
+      </w:r>
+      <w:proofErr w:type="spellStart"/>
+      <w:r>
+        <w:rPr>
+          <w:lang w:val="es-ES"/>
+        </w:rPr>
+        <w:t>Dissipation</w:t>
+      </w:r>
+      <w:proofErr w:type="spellEnd"/>
+      <w:r>
+        <w:rPr>
+          <w:lang w:val="es-ES"/>
+        </w:rPr>
+        <w:t xml:space="preserve"> </w:t>
+      </w:r>
+      <w:proofErr w:type="spellStart"/>
+      <w:r>
+        <w:rPr>
+          <w:lang w:val="es-ES"/>
+        </w:rPr>
+        <w:t>Failure</w:t>
+      </w:r>
+      <w:proofErr w:type="spellEnd"/>
+      <w:r>
+        <w:rPr>
+          <w:lang w:val="es-ES"/>
+        </w:rPr>
+        <w:t xml:space="preserve"> SV=</w:t>
+      </w:r>
+      <w:proofErr w:type="gramStart"/>
+      <w:r>
+        <w:rPr>
+          <w:lang w:val="es-ES"/>
+        </w:rPr>
+        <w:t>12  SG</w:t>
+      </w:r>
+      <w:proofErr w:type="gramEnd"/>
+      <w:r>
+        <w:rPr>
+          <w:lang w:val="es-ES"/>
+        </w:rPr>
+        <w:t>=7632 SG/SV=636.00</w:t>
+      </w:r>
+    </w:p>
+    <w:p>
+      <w:pPr>
+        <w:jc w:val="both"/>
+        <w:rPr>
+          <w:lang w:val="es-ES"/>
+        </w:rPr>
+      </w:pPr>
+      <w:proofErr w:type="spellStart"/>
+      <w:r>
+        <w:rPr>
+          <w:lang w:val="es-ES"/>
+        </w:rPr>
+        <w:t>Overstrain</w:t>
+      </w:r>
+      <w:proofErr w:type="spellEnd"/>
+      <w:r>
+        <w:rPr>
+          <w:lang w:val="es-ES"/>
+        </w:rPr>
+        <w:t xml:space="preserve"> </w:t>
+      </w:r>
+      <w:proofErr w:type="spellStart"/>
+      <w:r>
+        <w:rPr>
+          <w:lang w:val="es-ES"/>
+        </w:rPr>
+        <w:t>Failure</w:t>
+      </w:r>
+      <w:proofErr w:type="spellEnd"/>
+      <w:r>
+        <w:rPr>
+          <w:lang w:val="es-ES"/>
+        </w:rPr>
+        <w:t xml:space="preserve"> SV=4   SG=7660 SG/SV=1915.00</w:t>
+      </w:r>
+    </w:p>
+    <w:p>
+      <w:pPr>
+        <w:jc w:val="both"/>
+        <w:rPr>
+          <w:lang w:val="es-ES"/>
+        </w:rPr>
+      </w:pPr>
+      <w:proofErr w:type="spellStart"/>
+      <w:r>
+        <w:rPr>
+          <w:lang w:val="es-ES"/>
+        </w:rPr>
+        <w:t>Power</w:t>
+      </w:r>
+      <w:proofErr w:type="spellEnd"/>
+      <w:r>
+        <w:rPr>
+          <w:lang w:val="es-ES"/>
+        </w:rPr>
+        <w:t xml:space="preserve"> </w:t>
+      </w:r>
+      <w:proofErr w:type="spellStart"/>
+      <w:r>
+        <w:rPr>
+          <w:lang w:val="es-ES"/>
+        </w:rPr>
+        <w:t>Failure</w:t>
+      </w:r>
+      <w:proofErr w:type="spellEnd"/>
+      <w:r>
+        <w:rPr>
+          <w:lang w:val="es-ES"/>
+        </w:rPr>
+        <w:t xml:space="preserve"> SV=</w:t>
+      </w:r>
+      <w:proofErr w:type="gramStart"/>
+      <w:r>
+        <w:rPr>
+          <w:lang w:val="es-ES"/>
+        </w:rPr>
+        <w:t>14  SG</w:t>
+      </w:r>
+      <w:proofErr w:type="gramEnd"/>
+      <w:r>
+        <w:rPr>
+          <w:lang w:val="es-ES"/>
+        </w:rPr>
+        <w:t>=7646 SG/SV=546.14</w:t>
+      </w:r>
+    </w:p>
+    <w:p>
+      <w:pPr>
+        <w:jc w:val="both"/>
+        <w:rPr>
+          <w:lang w:val="es-ES"/>
+        </w:rPr>
+      </w:pPr>
+      <w:proofErr w:type="spellStart"/>
+      <w:r>
+        <w:rPr>
+          <w:lang w:val="es-ES"/>
+        </w:rPr>
+        <w:t>Random</w:t>
+      </w:r>
+      <w:proofErr w:type="spellEnd"/>
+      <w:r>
+        <w:rPr>
+          <w:lang w:val="es-ES"/>
+        </w:rPr>
+        <w:t xml:space="preserve"> </w:t>
+      </w:r>
+      <w:proofErr w:type="spellStart"/>
+      <w:r>
+        <w:rPr>
+          <w:lang w:val="es-ES"/>
+        </w:rPr>
+        <w:t>Failures</w:t>
+      </w:r>
+      <w:proofErr w:type="spellEnd"/>
+      <w:r>
+        <w:rPr>
+          <w:lang w:val="es-ES"/>
+        </w:rPr>
+        <w:t xml:space="preserve"> SV=0   SG=0    SG/SV=0.00</w:t>
+      </w:r>
+    </w:p>
+    <w:p>
+      <w:pPr>
+        <w:jc w:val="both"/>
+        <w:rPr>
+          <w:lang w:val="es-ES"/>
+        </w:rPr>
+      </w:pPr>
+      <w:r>
+        <w:rPr>
+          <w:lang w:val="es-ES"/>
+        </w:rPr>
+        <w:t xml:space="preserve">Tool </w:t>
+      </w:r>
+      <w:proofErr w:type="spellStart"/>
+      <w:r>
+        <w:rPr>
+          <w:lang w:val="es-ES"/>
+        </w:rPr>
+        <w:t>Wear</w:t>
+      </w:r>
+      <w:proofErr w:type="spellEnd"/>
+      <w:r>
+        <w:rPr>
+          <w:lang w:val="es-ES"/>
+        </w:rPr>
+        <w:t xml:space="preserve"> </w:t>
+      </w:r>
+      <w:proofErr w:type="spellStart"/>
+      <w:r>
+        <w:rPr>
+          <w:lang w:val="es-ES"/>
+        </w:rPr>
+        <w:t>Failure</w:t>
+      </w:r>
+      <w:proofErr w:type="spellEnd"/>
+      <w:r>
+        <w:rPr>
+          <w:lang w:val="es-ES"/>
+        </w:rPr>
+        <w:t xml:space="preserve"> SV=0   SG=0    SG/SV=0.00</w:t>
+      </w:r>
+    </w:p>
+    <w:p>
+      <w:pPr>
+        <w:jc w:val="both"/>
+        <w:rPr>
+          <w:lang w:val="es-ES"/>
+        </w:rPr>
+      </w:pPr>
+    </w:p>
+    <w:p>
+      <w:pPr>
+        <w:jc w:val="both"/>
+        <w:rPr>
+          <w:lang w:val="es-ES"/>
+        </w:rPr>
+      </w:pPr>
+      <w:r>
+        <w:rPr>
+          <w:lang w:val="es-ES"/>
+        </w:rPr>
+        <w:t xml:space="preserve">  </w:t>
+      </w:r>
+      <w:r>
+        <w:rPr>
+          <w:rFonts w:ascii="Cambria Math" w:hAnsi="Cambria Math" w:cs="Cambria Math"/>
+          <w:lang w:val="es-ES"/>
+        </w:rPr>
+        <w:t>▶</w:t>
+      </w:r>
+      <w:r>
+        <w:rPr>
+          <w:lang w:val="es-ES"/>
+        </w:rPr>
+        <w:t xml:space="preserve"> Total sint</w:t>
+      </w:r>
+      <w:r>
+        <w:rPr>
+          <w:rFonts w:ascii="Calibri" w:hAnsi="Calibri" w:cs="Calibri"/>
+          <w:lang w:val="es-ES"/>
+        </w:rPr>
+        <w:t>é</w:t>
+      </w:r>
+      <w:r>
+        <w:rPr>
+          <w:lang w:val="es-ES"/>
+        </w:rPr>
+        <w:t>ticos (SG): 22938</w:t>
+      </w:r>
+    </w:p>
+    <w:p>
+      <w:pPr>
+        <w:jc w:val="both"/>
+        <w:rPr>
+          <w:lang w:val="es-ES"/>
+        </w:rPr>
+      </w:pPr>
+      <w:r>
+        <w:rPr>
+          <w:lang w:val="es-ES"/>
+        </w:rPr>
+        <w:t xml:space="preserve">  </w:t>
+      </w:r>
+      <w:r>
+        <w:rPr>
+          <w:rFonts w:ascii="Cambria Math" w:hAnsi="Cambria Math" w:cs="Cambria Math"/>
+          <w:lang w:val="es-ES"/>
+        </w:rPr>
+        <w:t>▶</w:t>
+      </w:r>
+      <w:r>
+        <w:rPr>
+          <w:lang w:val="es-ES"/>
+        </w:rPr>
+        <w:t xml:space="preserve"> Cobertura de </w:t>
+      </w:r>
+      <w:proofErr w:type="gramStart"/>
+      <w:r>
+        <w:rPr>
+          <w:lang w:val="es-ES"/>
+        </w:rPr>
+        <w:t>clases  :</w:t>
+      </w:r>
+      <w:proofErr w:type="gramEnd"/>
+      <w:r>
+        <w:rPr>
+          <w:lang w:val="es-ES"/>
+        </w:rPr>
+        <w:t xml:space="preserve"> 3/5</w:t>
+      </w:r>
+    </w:p>
+    <w:p>
+      <w:pPr>
+        <w:jc w:val="both"/>
+        <w:rPr>
+          <w:lang w:val="es-ES"/>
+        </w:rPr>
+      </w:pPr>
+      <w:r>
+        <w:rPr>
+          <w:lang w:val="es-ES"/>
+        </w:rPr>
+        <w:t xml:space="preserve">  </w:t>
+      </w:r>
+      <w:r>
+        <w:rPr>
+          <w:rFonts w:ascii="Cambria Math" w:hAnsi="Cambria Math" w:cs="Cambria Math"/>
+          <w:lang w:val="es-ES"/>
+        </w:rPr>
+        <w:t>▶</w:t>
+      </w:r>
+      <w:r>
+        <w:rPr>
+          <w:lang w:val="es-ES"/>
+        </w:rPr>
+        <w:t xml:space="preserve"> Entrop</w:t>
+      </w:r>
+      <w:r>
+        <w:rPr>
+          <w:rFonts w:ascii="Calibri" w:hAnsi="Calibri" w:cs="Calibri"/>
+          <w:lang w:val="es-ES"/>
+        </w:rPr>
+        <w:t>í</w:t>
+      </w:r>
+      <w:r>
+        <w:rPr>
+          <w:lang w:val="es-ES"/>
+        </w:rPr>
+        <w:t>a (solo SV=1):</w:t>
+      </w:r>
+    </w:p>
+    <w:p>
+      <w:pPr>
+        <w:jc w:val="both"/>
+        <w:rPr>
+          <w:lang w:val="es-ES"/>
+        </w:rPr>
+      </w:pPr>
+      <w:r>
+        <w:rPr>
+          <w:lang w:val="es-ES"/>
+        </w:rPr>
+        <w:t xml:space="preserve">     n=30 | media=0.6863 | </w:t>
+      </w:r>
+      <w:proofErr w:type="spellStart"/>
+      <w:r>
+        <w:rPr>
+          <w:lang w:val="es-ES"/>
+        </w:rPr>
+        <w:t>std</w:t>
+      </w:r>
+      <w:proofErr w:type="spellEnd"/>
+      <w:r>
+        <w:rPr>
+          <w:lang w:val="es-ES"/>
+        </w:rPr>
+        <w:t>=0.2648 | CV=0.3859</w:t>
+      </w:r>
+    </w:p>
+    <w:p>
+      <w:pPr>
+        <w:jc w:val="both"/>
+        <w:rPr>
+          <w:lang w:val="es-ES"/>
+        </w:rPr>
+      </w:pPr>
+      <w:r>
+        <w:rPr>
+          <w:lang w:val="es-ES"/>
+        </w:rPr>
+        <w:t xml:space="preserve">  </w:t>
+      </w:r>
+      <w:r>
+        <w:rPr>
+          <w:rFonts w:ascii="Cambria Math" w:hAnsi="Cambria Math" w:cs="Cambria Math"/>
+          <w:lang w:val="es-ES"/>
+        </w:rPr>
+        <w:t>▶</w:t>
+      </w:r>
+      <w:r>
+        <w:rPr>
+          <w:lang w:val="es-ES"/>
+        </w:rPr>
+        <w:t xml:space="preserve"> Correlaci</w:t>
+      </w:r>
+      <w:r>
+        <w:rPr>
+          <w:rFonts w:ascii="Calibri" w:hAnsi="Calibri" w:cs="Calibri"/>
+          <w:lang w:val="es-ES"/>
+        </w:rPr>
+        <w:t>ó</w:t>
+      </w:r>
+      <w:r>
+        <w:rPr>
+          <w:lang w:val="es-ES"/>
+        </w:rPr>
+        <w:t>n (Spearman) entrop</w:t>
+      </w:r>
+      <w:r>
+        <w:rPr>
+          <w:rFonts w:ascii="Calibri" w:hAnsi="Calibri" w:cs="Calibri"/>
+          <w:lang w:val="es-ES"/>
+        </w:rPr>
+        <w:t>í</w:t>
+      </w:r>
+      <w:r>
+        <w:rPr>
+          <w:lang w:val="es-ES"/>
+        </w:rPr>
+        <w:t xml:space="preserve">a </w:t>
+      </w:r>
+      <w:r>
+        <w:rPr>
+          <w:rFonts w:ascii="Calibri" w:hAnsi="Calibri" w:cs="Calibri"/>
+          <w:lang w:val="es-ES"/>
+        </w:rPr>
+        <w:t>↔</w:t>
+      </w:r>
+      <w:r>
+        <w:rPr>
+          <w:lang w:val="es-ES"/>
+        </w:rPr>
+        <w:t xml:space="preserve"> </w:t>
+      </w:r>
+      <w:proofErr w:type="spellStart"/>
+      <w:r>
+        <w:rPr>
+          <w:lang w:val="es-ES"/>
+        </w:rPr>
+        <w:t>SG_por_semilla</w:t>
+      </w:r>
+      <w:proofErr w:type="spellEnd"/>
+      <w:r>
+        <w:rPr>
+          <w:lang w:val="es-ES"/>
+        </w:rPr>
+        <w:t xml:space="preserve"> (solo SV=1):</w:t>
+      </w:r>
+    </w:p>
+    <w:p>
+      <w:pPr>
+        <w:jc w:val="both"/>
+        <w:rPr>
+          <w:lang w:val="es-ES"/>
+        </w:rPr>
+      </w:pPr>
+      <w:r>
+        <w:rPr>
+          <w:lang w:val="es-ES"/>
+        </w:rPr>
+        <w:t xml:space="preserve">     rho=0.6154</w:t>
+      </w:r>
+    </w:p>
+    <w:p>
+      <w:pPr>
+        <w:jc w:val="both"/>
+        <w:rPr>
+          <w:lang w:val="es-ES"/>
+        </w:rPr>
+      </w:pPr>
+      <w:r>
+        <w:rPr>
+          <w:lang w:val="es-ES"/>
+        </w:rPr>
+        <w:t xml:space="preserve">  </w:t>
+      </w:r>
+      <w:r>
+        <w:rPr>
+          <w:rFonts w:ascii="Cambria Math" w:hAnsi="Cambria Math" w:cs="Cambria Math"/>
+          <w:lang w:val="es-ES"/>
+        </w:rPr>
+        <w:t>▶</w:t>
+      </w:r>
+      <w:r>
+        <w:rPr>
+          <w:lang w:val="es-ES"/>
+        </w:rPr>
+        <w:t xml:space="preserve"> Eficiencia de semillas (solo SV=1):</w:t>
+      </w:r>
+    </w:p>
+    <w:p>
+      <w:pPr>
+        <w:jc w:val="both"/>
+        <w:rPr>
+          <w:lang w:val="es-ES"/>
+        </w:rPr>
+      </w:pPr>
+      <w:r>
+        <w:rPr>
+          <w:lang w:val="es-ES"/>
+        </w:rPr>
+        <w:t xml:space="preserve">     </w:t>
+      </w:r>
+      <w:proofErr w:type="spellStart"/>
+      <w:r>
+        <w:rPr>
+          <w:lang w:val="es-ES"/>
+        </w:rPr>
+        <w:t>SV_totales</w:t>
+      </w:r>
+      <w:proofErr w:type="spellEnd"/>
+      <w:r>
+        <w:rPr>
+          <w:lang w:val="es-ES"/>
+        </w:rPr>
+        <w:t xml:space="preserve">=30 | </w:t>
+      </w:r>
+      <w:proofErr w:type="spellStart"/>
+      <w:r>
+        <w:rPr>
+          <w:lang w:val="es-ES"/>
+        </w:rPr>
+        <w:t>SV_activas</w:t>
+      </w:r>
+      <w:proofErr w:type="spellEnd"/>
+      <w:r>
+        <w:rPr>
+          <w:lang w:val="es-ES"/>
+        </w:rPr>
+        <w:t>=30 (100.00%)</w:t>
+      </w:r>
+    </w:p>
+    <w:p>
+      <w:pPr>
+        <w:jc w:val="both"/>
+        <w:rPr>
+          <w:lang w:val="es-ES"/>
+        </w:rPr>
+      </w:pPr>
+      <w:r>
+        <w:rPr>
+          <w:lang w:val="es-ES"/>
+        </w:rPr>
+        <w:t xml:space="preserve">     </w:t>
+      </w:r>
+      <w:proofErr w:type="spellStart"/>
+      <w:r>
+        <w:rPr>
+          <w:lang w:val="es-ES"/>
+        </w:rPr>
+        <w:t>SG_por_semilla_activa</w:t>
+      </w:r>
+      <w:proofErr w:type="spellEnd"/>
+      <w:r>
+        <w:rPr>
+          <w:lang w:val="es-ES"/>
+        </w:rPr>
+        <w:t>: media=764.600 | mediana=610.000</w:t>
+      </w:r>
+    </w:p>
+    <w:p>
+      <w:pPr>
+        <w:jc w:val="both"/>
+        <w:rPr>
+          <w:lang w:val="es-ES"/>
+        </w:rPr>
+      </w:pPr>
+      <w:r>
+        <w:rPr>
+          <w:lang w:val="es-ES"/>
+        </w:rPr>
+        <w:t xml:space="preserve">  </w:t>
+      </w:r>
+      <w:r>
+        <w:rPr>
+          <w:rFonts w:ascii="Cambria Math" w:hAnsi="Cambria Math" w:cs="Cambria Math"/>
+          <w:lang w:val="es-ES"/>
+        </w:rPr>
+        <w:t>▶</w:t>
+      </w:r>
+      <w:r>
+        <w:rPr>
+          <w:lang w:val="es-ES"/>
+        </w:rPr>
+        <w:t xml:space="preserve"> Diferencias SV=1 vs SV=0 (media y </w:t>
+      </w:r>
+      <w:proofErr w:type="spellStart"/>
+      <w:r>
+        <w:rPr>
+          <w:lang w:val="es-ES"/>
+        </w:rPr>
+        <w:t>std</w:t>
+      </w:r>
+      <w:proofErr w:type="spellEnd"/>
+      <w:r>
+        <w:rPr>
+          <w:lang w:val="es-ES"/>
+        </w:rPr>
+        <w:t>):</w:t>
+      </w:r>
+    </w:p>
+    <w:p>
+      <w:pPr>
+        <w:jc w:val="both"/>
+        <w:rPr>
+          <w:lang w:val="es-ES"/>
+        </w:rPr>
+      </w:pPr>
+      <w:r>
+        <w:rPr>
+          <w:lang w:val="es-ES"/>
+        </w:rPr>
+        <w:t xml:space="preserve">     </w:t>
+      </w:r>
+      <w:proofErr w:type="spellStart"/>
+      <w:r>
+        <w:rPr>
+          <w:lang w:val="es-ES"/>
+        </w:rPr>
+        <w:t>entropia</w:t>
+      </w:r>
+      <w:proofErr w:type="spellEnd"/>
+      <w:r>
+        <w:rPr>
+          <w:lang w:val="es-ES"/>
+        </w:rPr>
+        <w:t xml:space="preserve"> SV=1 media=0.6863 </w:t>
+      </w:r>
+      <w:proofErr w:type="spellStart"/>
+      <w:r>
+        <w:rPr>
+          <w:lang w:val="es-ES"/>
+        </w:rPr>
+        <w:t>std</w:t>
+      </w:r>
+      <w:proofErr w:type="spellEnd"/>
+      <w:r>
+        <w:rPr>
+          <w:lang w:val="es-ES"/>
+        </w:rPr>
+        <w:t xml:space="preserve">=0.2648 | SV=0 media=0.5984 </w:t>
+      </w:r>
+      <w:proofErr w:type="spellStart"/>
+      <w:r>
+        <w:rPr>
+          <w:lang w:val="es-ES"/>
+        </w:rPr>
+        <w:t>std</w:t>
+      </w:r>
+      <w:proofErr w:type="spellEnd"/>
+      <w:r>
+        <w:rPr>
+          <w:lang w:val="es-ES"/>
+        </w:rPr>
+        <w:t>=0.4030</w:t>
+      </w:r>
+    </w:p>
+    <w:p>
+      <w:pPr>
+        <w:jc w:val="both"/>
+        <w:rPr>
+          <w:lang w:val="es-ES"/>
+        </w:rPr>
+      </w:pPr>
+      <w:r>
+        <w:rPr>
+          <w:lang w:val="es-ES"/>
+        </w:rPr>
+        <w:t xml:space="preserve">     densidad SV=1 media=0.9429 </w:t>
+      </w:r>
+      <w:proofErr w:type="spellStart"/>
+      <w:r>
+        <w:rPr>
+          <w:lang w:val="es-ES"/>
+        </w:rPr>
+        <w:t>std</w:t>
+      </w:r>
+      <w:proofErr w:type="spellEnd"/>
+      <w:r>
+        <w:rPr>
+          <w:lang w:val="es-ES"/>
+        </w:rPr>
+        <w:t xml:space="preserve">=0.1100 | SV=0 media=0.8381 </w:t>
+      </w:r>
+      <w:proofErr w:type="spellStart"/>
+      <w:r>
+        <w:rPr>
+          <w:lang w:val="es-ES"/>
+        </w:rPr>
+        <w:t>std</w:t>
+      </w:r>
+      <w:proofErr w:type="spellEnd"/>
+      <w:r>
+        <w:rPr>
+          <w:lang w:val="es-ES"/>
+        </w:rPr>
+        <w:t>=0.3021</w:t>
+      </w:r>
+    </w:p>
+    <w:p>
+      <w:pPr>
+        <w:jc w:val="both"/>
+        <w:rPr>
+          <w:lang w:val="es-ES"/>
+        </w:rPr>
+      </w:pPr>
+      <w:r>
+        <w:rPr>
+          <w:lang w:val="es-ES"/>
+        </w:rPr>
+        <w:t xml:space="preserve">     riesgo   SV=1 media=0.0810 </w:t>
+      </w:r>
+      <w:proofErr w:type="spellStart"/>
+      <w:r>
+        <w:rPr>
+          <w:lang w:val="es-ES"/>
+        </w:rPr>
+        <w:t>std</w:t>
+      </w:r>
+      <w:proofErr w:type="spellEnd"/>
+      <w:r>
+        <w:rPr>
+          <w:lang w:val="es-ES"/>
+        </w:rPr>
+        <w:t xml:space="preserve">=0.0970 | SV=0 media=0.2903 </w:t>
+      </w:r>
+      <w:proofErr w:type="spellStart"/>
+      <w:r>
+        <w:rPr>
+          <w:lang w:val="es-ES"/>
+        </w:rPr>
+        <w:t>std</w:t>
+      </w:r>
+      <w:proofErr w:type="spellEnd"/>
+      <w:r>
+        <w:rPr>
+          <w:lang w:val="es-ES"/>
+        </w:rPr>
+        <w:t>=0.3025</w:t>
+      </w:r>
+    </w:p>
+    <w:p>
+      <w:pPr>
+        <w:jc w:val="both"/>
+        <w:rPr>
+          <w:lang w:val="es-ES"/>
+        </w:rPr>
+      </w:pPr>
+      <w:r>
+        <w:rPr>
+          <w:lang w:val="es-ES"/>
+        </w:rPr>
+        <w:t xml:space="preserve">  </w:t>
+      </w:r>
+      <w:r>
+        <w:rPr>
+          <w:rFonts w:ascii="Cambria Math" w:hAnsi="Cambria Math" w:cs="Cambria Math"/>
+          <w:lang w:val="es-ES"/>
+        </w:rPr>
+        <w:t>▶</w:t>
+      </w:r>
+      <w:r>
+        <w:rPr>
+          <w:lang w:val="es-ES"/>
+        </w:rPr>
+        <w:t xml:space="preserve"> An</w:t>
+      </w:r>
+      <w:r>
+        <w:rPr>
+          <w:rFonts w:ascii="Calibri" w:hAnsi="Calibri" w:cs="Calibri"/>
+          <w:lang w:val="es-ES"/>
+        </w:rPr>
+        <w:t>á</w:t>
+      </w:r>
+      <w:r>
+        <w:rPr>
+          <w:lang w:val="es-ES"/>
+        </w:rPr>
+        <w:t>lisis de frontera por criterio:</w:t>
+      </w:r>
+    </w:p>
+    <w:p>
+      <w:pPr>
+        <w:jc w:val="both"/>
+        <w:rPr>
+          <w:lang w:val="es-ES"/>
+        </w:rPr>
+      </w:pPr>
+      <w:r>
+        <w:rPr>
+          <w:lang w:val="es-ES"/>
+        </w:rPr>
+        <w:t xml:space="preserve">     pureza</w:t>
+      </w:r>
+      <w:proofErr w:type="gramStart"/>
+      <w:r>
+        <w:rPr>
+          <w:lang w:val="es-ES"/>
+        </w:rPr>
+        <w:t xml:space="preserve">   [</w:t>
+      </w:r>
+      <w:proofErr w:type="spellStart"/>
+      <w:proofErr w:type="gramEnd"/>
+      <w:r>
+        <w:rPr>
+          <w:lang w:val="es-ES"/>
+        </w:rPr>
+        <w:t>entropia</w:t>
+      </w:r>
+      <w:proofErr w:type="spellEnd"/>
+      <w:r>
+        <w:rPr>
+          <w:lang w:val="es-ES"/>
+        </w:rPr>
+        <w:t>] | pasa: n=41   μ=0.6586 σ=0.2790 | no pasa: n=</w:t>
+      </w:r>
+      <w:proofErr w:type="gramStart"/>
+      <w:r>
+        <w:rPr>
+          <w:lang w:val="es-ES"/>
+        </w:rPr>
+        <w:t>237  μ</w:t>
+      </w:r>
+      <w:proofErr w:type="gramEnd"/>
+      <w:r>
+        <w:rPr>
+          <w:lang w:val="es-ES"/>
+        </w:rPr>
+        <w:t xml:space="preserve">=0.5992 σ=0.4071 | </w:t>
+      </w:r>
+      <w:proofErr w:type="spellStart"/>
+      <w:r>
+        <w:rPr>
+          <w:lang w:val="es-ES"/>
+        </w:rPr>
+        <w:t>Δμ</w:t>
+      </w:r>
+      <w:proofErr w:type="spellEnd"/>
+      <w:r>
+        <w:rPr>
+          <w:lang w:val="es-ES"/>
+        </w:rPr>
+        <w:t>=0.0594</w:t>
+      </w:r>
+    </w:p>
+    <w:p>
+      <w:pPr>
+        <w:jc w:val="both"/>
+        <w:rPr>
+          <w:lang w:val="es-ES"/>
+        </w:rPr>
+      </w:pPr>
+      <w:r>
+        <w:rPr>
+          <w:lang w:val="es-ES"/>
+        </w:rPr>
+        <w:lastRenderedPageBreak/>
+        <w:t xml:space="preserve">     densidad [densidad] | pasa: n=</w:t>
+      </w:r>
+      <w:proofErr w:type="gramStart"/>
+      <w:r>
+        <w:rPr>
+          <w:lang w:val="es-ES"/>
+        </w:rPr>
+        <w:t>236  μ</w:t>
+      </w:r>
+      <w:proofErr w:type="gramEnd"/>
+      <w:r>
+        <w:rPr>
+          <w:lang w:val="es-ES"/>
+        </w:rPr>
+        <w:t xml:space="preserve">=0.9607 σ=0.1075 | no pasa: n=42   μ=0.2245 σ=0.1674 | </w:t>
+      </w:r>
+      <w:proofErr w:type="spellStart"/>
+      <w:r>
+        <w:rPr>
+          <w:lang w:val="es-ES"/>
+        </w:rPr>
+        <w:t>Δμ</w:t>
+      </w:r>
+      <w:proofErr w:type="spellEnd"/>
+      <w:r>
+        <w:rPr>
+          <w:lang w:val="es-ES"/>
+        </w:rPr>
+        <w:t>=0.7362</w:t>
+      </w:r>
+    </w:p>
+    <w:p>
+      <w:pPr>
+        <w:jc w:val="both"/>
+        <w:rPr>
+          <w:lang w:val="es-ES"/>
+        </w:rPr>
+      </w:pPr>
+      <w:r>
+        <w:rPr>
+          <w:lang w:val="es-ES"/>
+        </w:rPr>
+        <w:t xml:space="preserve">     riesgo</w:t>
+      </w:r>
+      <w:proofErr w:type="gramStart"/>
+      <w:r>
+        <w:rPr>
+          <w:lang w:val="es-ES"/>
+        </w:rPr>
+        <w:t xml:space="preserve">   [</w:t>
+      </w:r>
+      <w:proofErr w:type="gramEnd"/>
+      <w:r>
+        <w:rPr>
+          <w:lang w:val="es-ES"/>
+        </w:rPr>
+        <w:t>riesgo] | pasa: n=</w:t>
+      </w:r>
+      <w:proofErr w:type="gramStart"/>
+      <w:r>
+        <w:rPr>
+          <w:lang w:val="es-ES"/>
+        </w:rPr>
+        <w:t>214  μ</w:t>
+      </w:r>
+      <w:proofErr w:type="gramEnd"/>
+      <w:r>
+        <w:rPr>
+          <w:lang w:val="es-ES"/>
+        </w:rPr>
+        <w:t xml:space="preserve">=0.1288 σ=0.1475 | no pasa: n=64   μ=0.7321 σ=0.1538 | </w:t>
+      </w:r>
+      <w:proofErr w:type="spellStart"/>
+      <w:r>
+        <w:rPr>
+          <w:lang w:val="es-ES"/>
+        </w:rPr>
+        <w:t>Δμ</w:t>
+      </w:r>
+      <w:proofErr w:type="spellEnd"/>
+      <w:r>
+        <w:rPr>
+          <w:lang w:val="es-ES"/>
+        </w:rPr>
+        <w:t>=-0.6033</w:t>
+      </w:r>
+    </w:p>
+    <w:p>
+      <w:pPr>
+        <w:jc w:val="both"/>
+        <w:rPr>
+          <w:lang w:val="es-ES"/>
+        </w:rPr>
+      </w:pPr>
+    </w:p>
+    <w:p>
+      <w:pPr>
+        <w:jc w:val="both"/>
+        <w:rPr>
+          <w:lang w:val="es-ES"/>
+        </w:rPr>
+      </w:pPr>
+      <w:r>
+        <w:rPr>
+          <w:lang w:val="es-ES"/>
+        </w:rPr>
+        <w:t>PRD85_PR40_CPent_UD050_UR045_PE60_I1</w:t>
+      </w:r>
+    </w:p>
+    <w:p>
+      <w:pPr>
+        <w:jc w:val="both"/>
+        <w:rPr>
+          <w:lang w:val="es-ES"/>
+        </w:rPr>
+      </w:pPr>
+      <w:r>
+        <w:rPr>
+          <w:lang w:val="es-ES"/>
+        </w:rPr>
+        <w:t>------------------------------------</w:t>
+      </w:r>
+    </w:p>
+    <w:p>
+      <w:pPr>
+        <w:jc w:val="both"/>
+        <w:rPr>
+          <w:lang w:val="es-ES"/>
+        </w:rPr>
+      </w:pPr>
+      <w:proofErr w:type="spellStart"/>
+      <w:r>
+        <w:rPr>
+          <w:lang w:val="es-ES"/>
+        </w:rPr>
+        <w:t>Heat</w:t>
+      </w:r>
+      <w:proofErr w:type="spellEnd"/>
+      <w:r>
+        <w:rPr>
+          <w:lang w:val="es-ES"/>
+        </w:rPr>
+        <w:t xml:space="preserve"> </w:t>
+      </w:r>
+      <w:proofErr w:type="spellStart"/>
+      <w:r>
+        <w:rPr>
+          <w:lang w:val="es-ES"/>
+        </w:rPr>
+        <w:t>Dissipation</w:t>
+      </w:r>
+      <w:proofErr w:type="spellEnd"/>
+      <w:r>
+        <w:rPr>
+          <w:lang w:val="es-ES"/>
+        </w:rPr>
+        <w:t xml:space="preserve"> </w:t>
+      </w:r>
+      <w:proofErr w:type="spellStart"/>
+      <w:r>
+        <w:rPr>
+          <w:lang w:val="es-ES"/>
+        </w:rPr>
+        <w:t>Failure</w:t>
+      </w:r>
+      <w:proofErr w:type="spellEnd"/>
+      <w:r>
+        <w:rPr>
+          <w:lang w:val="es-ES"/>
+        </w:rPr>
+        <w:t xml:space="preserve"> SV=</w:t>
+      </w:r>
+      <w:proofErr w:type="gramStart"/>
+      <w:r>
+        <w:rPr>
+          <w:lang w:val="es-ES"/>
+        </w:rPr>
+        <w:t>12  SG</w:t>
+      </w:r>
+      <w:proofErr w:type="gramEnd"/>
+      <w:r>
+        <w:rPr>
+          <w:lang w:val="es-ES"/>
+        </w:rPr>
+        <w:t>=7555 SG/SV=629.58</w:t>
+      </w:r>
+    </w:p>
+    <w:p>
+      <w:pPr>
+        <w:jc w:val="both"/>
+        <w:rPr>
+          <w:lang w:val="es-ES"/>
+        </w:rPr>
+      </w:pPr>
+      <w:proofErr w:type="spellStart"/>
+      <w:r>
+        <w:rPr>
+          <w:lang w:val="es-ES"/>
+        </w:rPr>
+        <w:t>Overstrain</w:t>
+      </w:r>
+      <w:proofErr w:type="spellEnd"/>
+      <w:r>
+        <w:rPr>
+          <w:lang w:val="es-ES"/>
+        </w:rPr>
+        <w:t xml:space="preserve"> </w:t>
+      </w:r>
+      <w:proofErr w:type="spellStart"/>
+      <w:r>
+        <w:rPr>
+          <w:lang w:val="es-ES"/>
+        </w:rPr>
+        <w:t>Failure</w:t>
+      </w:r>
+      <w:proofErr w:type="spellEnd"/>
+      <w:r>
+        <w:rPr>
+          <w:lang w:val="es-ES"/>
+        </w:rPr>
+        <w:t xml:space="preserve"> SV=4   SG=7583 SG/SV=1895.75</w:t>
+      </w:r>
+    </w:p>
+    <w:p>
+      <w:pPr>
+        <w:jc w:val="both"/>
+        <w:rPr>
+          <w:lang w:val="es-ES"/>
+        </w:rPr>
+      </w:pPr>
+      <w:proofErr w:type="spellStart"/>
+      <w:r>
+        <w:rPr>
+          <w:lang w:val="es-ES"/>
+        </w:rPr>
+        <w:t>Power</w:t>
+      </w:r>
+      <w:proofErr w:type="spellEnd"/>
+      <w:r>
+        <w:rPr>
+          <w:lang w:val="es-ES"/>
+        </w:rPr>
+        <w:t xml:space="preserve"> </w:t>
+      </w:r>
+      <w:proofErr w:type="spellStart"/>
+      <w:r>
+        <w:rPr>
+          <w:lang w:val="es-ES"/>
+        </w:rPr>
+        <w:t>Failure</w:t>
+      </w:r>
+      <w:proofErr w:type="spellEnd"/>
+      <w:r>
+        <w:rPr>
+          <w:lang w:val="es-ES"/>
+        </w:rPr>
+        <w:t xml:space="preserve"> SV=</w:t>
+      </w:r>
+      <w:proofErr w:type="gramStart"/>
+      <w:r>
+        <w:rPr>
+          <w:lang w:val="es-ES"/>
+        </w:rPr>
+        <w:t>15  SG</w:t>
+      </w:r>
+      <w:proofErr w:type="gramEnd"/>
+      <w:r>
+        <w:rPr>
+          <w:lang w:val="es-ES"/>
+        </w:rPr>
+        <w:t>=7569 SG/SV=504.60</w:t>
+      </w:r>
+    </w:p>
+    <w:p>
+      <w:pPr>
+        <w:jc w:val="both"/>
+        <w:rPr>
+          <w:lang w:val="es-ES"/>
+        </w:rPr>
+      </w:pPr>
+      <w:proofErr w:type="spellStart"/>
+      <w:r>
+        <w:rPr>
+          <w:lang w:val="es-ES"/>
+        </w:rPr>
+        <w:t>Random</w:t>
+      </w:r>
+      <w:proofErr w:type="spellEnd"/>
+      <w:r>
+        <w:rPr>
+          <w:lang w:val="es-ES"/>
+        </w:rPr>
+        <w:t xml:space="preserve"> </w:t>
+      </w:r>
+      <w:proofErr w:type="spellStart"/>
+      <w:r>
+        <w:rPr>
+          <w:lang w:val="es-ES"/>
+        </w:rPr>
+        <w:t>Failures</w:t>
+      </w:r>
+      <w:proofErr w:type="spellEnd"/>
+      <w:r>
+        <w:rPr>
+          <w:lang w:val="es-ES"/>
+        </w:rPr>
+        <w:t xml:space="preserve"> SV=0   SG=0    SG/SV=0.00</w:t>
+      </w:r>
+    </w:p>
+    <w:p>
+      <w:pPr>
+        <w:jc w:val="both"/>
+        <w:rPr>
+          <w:lang w:val="es-ES"/>
+        </w:rPr>
+      </w:pPr>
+      <w:r>
+        <w:rPr>
+          <w:lang w:val="es-ES"/>
+        </w:rPr>
+        <w:t xml:space="preserve">Tool </w:t>
+      </w:r>
+      <w:proofErr w:type="spellStart"/>
+      <w:r>
+        <w:rPr>
+          <w:lang w:val="es-ES"/>
+        </w:rPr>
+        <w:t>Wear</w:t>
+      </w:r>
+      <w:proofErr w:type="spellEnd"/>
+      <w:r>
+        <w:rPr>
+          <w:lang w:val="es-ES"/>
+        </w:rPr>
+        <w:t xml:space="preserve"> </w:t>
+      </w:r>
+      <w:proofErr w:type="spellStart"/>
+      <w:r>
+        <w:rPr>
+          <w:lang w:val="es-ES"/>
+        </w:rPr>
+        <w:t>Failure</w:t>
+      </w:r>
+      <w:proofErr w:type="spellEnd"/>
+      <w:r>
+        <w:rPr>
+          <w:lang w:val="es-ES"/>
+        </w:rPr>
+        <w:t xml:space="preserve"> SV=0   SG=0    SG/SV=0.00</w:t>
+      </w:r>
+    </w:p>
+    <w:p>
+      <w:pPr>
+        <w:jc w:val="both"/>
+        <w:rPr>
+          <w:lang w:val="es-ES"/>
+        </w:rPr>
+      </w:pPr>
+    </w:p>
+    <w:p>
+      <w:pPr>
+        <w:jc w:val="both"/>
+        <w:rPr>
+          <w:lang w:val="es-ES"/>
+        </w:rPr>
+      </w:pPr>
+      <w:r>
+        <w:rPr>
+          <w:lang w:val="es-ES"/>
+        </w:rPr>
+        <w:t xml:space="preserve">  </w:t>
+      </w:r>
+      <w:r>
+        <w:rPr>
+          <w:rFonts w:ascii="Cambria Math" w:hAnsi="Cambria Math" w:cs="Cambria Math"/>
+          <w:lang w:val="es-ES"/>
+        </w:rPr>
+        <w:t>▶</w:t>
+      </w:r>
+      <w:r>
+        <w:rPr>
+          <w:lang w:val="es-ES"/>
+        </w:rPr>
+        <w:t xml:space="preserve"> Total sint</w:t>
+      </w:r>
+      <w:r>
+        <w:rPr>
+          <w:rFonts w:ascii="Calibri" w:hAnsi="Calibri" w:cs="Calibri"/>
+          <w:lang w:val="es-ES"/>
+        </w:rPr>
+        <w:t>é</w:t>
+      </w:r>
+      <w:r>
+        <w:rPr>
+          <w:lang w:val="es-ES"/>
+        </w:rPr>
+        <w:t>ticos (SG): 22707</w:t>
+      </w:r>
+    </w:p>
+    <w:p>
+      <w:pPr>
+        <w:jc w:val="both"/>
+        <w:rPr>
+          <w:lang w:val="es-ES"/>
+        </w:rPr>
+      </w:pPr>
+      <w:r>
+        <w:rPr>
+          <w:lang w:val="es-ES"/>
+        </w:rPr>
+        <w:t xml:space="preserve">  </w:t>
+      </w:r>
+      <w:r>
+        <w:rPr>
+          <w:rFonts w:ascii="Cambria Math" w:hAnsi="Cambria Math" w:cs="Cambria Math"/>
+          <w:lang w:val="es-ES"/>
+        </w:rPr>
+        <w:t>▶</w:t>
+      </w:r>
+      <w:r>
+        <w:rPr>
+          <w:lang w:val="es-ES"/>
+        </w:rPr>
+        <w:t xml:space="preserve"> Cobertura de </w:t>
+      </w:r>
+      <w:proofErr w:type="gramStart"/>
+      <w:r>
+        <w:rPr>
+          <w:lang w:val="es-ES"/>
+        </w:rPr>
+        <w:t>clases  :</w:t>
+      </w:r>
+      <w:proofErr w:type="gramEnd"/>
+      <w:r>
+        <w:rPr>
+          <w:lang w:val="es-ES"/>
+        </w:rPr>
+        <w:t xml:space="preserve"> 3/5</w:t>
+      </w:r>
+    </w:p>
+    <w:p>
+      <w:pPr>
+        <w:jc w:val="both"/>
+        <w:rPr>
+          <w:lang w:val="es-ES"/>
+        </w:rPr>
+      </w:pPr>
+      <w:r>
+        <w:rPr>
+          <w:lang w:val="es-ES"/>
+        </w:rPr>
+        <w:t xml:space="preserve">  </w:t>
+      </w:r>
+      <w:r>
+        <w:rPr>
+          <w:rFonts w:ascii="Cambria Math" w:hAnsi="Cambria Math" w:cs="Cambria Math"/>
+          <w:lang w:val="es-ES"/>
+        </w:rPr>
+        <w:t>▶</w:t>
+      </w:r>
+      <w:r>
+        <w:rPr>
+          <w:lang w:val="es-ES"/>
+        </w:rPr>
+        <w:t xml:space="preserve"> Entrop</w:t>
+      </w:r>
+      <w:r>
+        <w:rPr>
+          <w:rFonts w:ascii="Calibri" w:hAnsi="Calibri" w:cs="Calibri"/>
+          <w:lang w:val="es-ES"/>
+        </w:rPr>
+        <w:t>í</w:t>
+      </w:r>
+      <w:r>
+        <w:rPr>
+          <w:lang w:val="es-ES"/>
+        </w:rPr>
+        <w:t>a (solo SV=1):</w:t>
+      </w:r>
+    </w:p>
+    <w:p>
+      <w:pPr>
+        <w:jc w:val="both"/>
+        <w:rPr>
+          <w:lang w:val="es-ES"/>
+        </w:rPr>
+      </w:pPr>
+      <w:r>
+        <w:rPr>
+          <w:lang w:val="es-ES"/>
+        </w:rPr>
+        <w:t xml:space="preserve">     n=31 | media=0.4471 | </w:t>
+      </w:r>
+      <w:proofErr w:type="spellStart"/>
+      <w:r>
+        <w:rPr>
+          <w:lang w:val="es-ES"/>
+        </w:rPr>
+        <w:t>std</w:t>
+      </w:r>
+      <w:proofErr w:type="spellEnd"/>
+      <w:r>
+        <w:rPr>
+          <w:lang w:val="es-ES"/>
+        </w:rPr>
+        <w:t>=0.4197 | CV=0.9388</w:t>
+      </w:r>
+    </w:p>
+    <w:p>
+      <w:pPr>
+        <w:jc w:val="both"/>
+        <w:rPr>
+          <w:lang w:val="es-ES"/>
+        </w:rPr>
+      </w:pPr>
+      <w:r>
+        <w:rPr>
+          <w:lang w:val="es-ES"/>
+        </w:rPr>
+        <w:t xml:space="preserve">  </w:t>
+      </w:r>
+      <w:r>
+        <w:rPr>
+          <w:rFonts w:ascii="Cambria Math" w:hAnsi="Cambria Math" w:cs="Cambria Math"/>
+          <w:lang w:val="es-ES"/>
+        </w:rPr>
+        <w:t>▶</w:t>
+      </w:r>
+      <w:r>
+        <w:rPr>
+          <w:lang w:val="es-ES"/>
+        </w:rPr>
+        <w:t xml:space="preserve"> Correlaci</w:t>
+      </w:r>
+      <w:r>
+        <w:rPr>
+          <w:rFonts w:ascii="Calibri" w:hAnsi="Calibri" w:cs="Calibri"/>
+          <w:lang w:val="es-ES"/>
+        </w:rPr>
+        <w:t>ó</w:t>
+      </w:r>
+      <w:r>
+        <w:rPr>
+          <w:lang w:val="es-ES"/>
+        </w:rPr>
+        <w:t>n (Spearman) entrop</w:t>
+      </w:r>
+      <w:r>
+        <w:rPr>
+          <w:rFonts w:ascii="Calibri" w:hAnsi="Calibri" w:cs="Calibri"/>
+          <w:lang w:val="es-ES"/>
+        </w:rPr>
+        <w:t>í</w:t>
+      </w:r>
+      <w:r>
+        <w:rPr>
+          <w:lang w:val="es-ES"/>
+        </w:rPr>
+        <w:t xml:space="preserve">a </w:t>
+      </w:r>
+      <w:r>
+        <w:rPr>
+          <w:rFonts w:ascii="Calibri" w:hAnsi="Calibri" w:cs="Calibri"/>
+          <w:lang w:val="es-ES"/>
+        </w:rPr>
+        <w:t>↔</w:t>
+      </w:r>
+      <w:r>
+        <w:rPr>
+          <w:lang w:val="es-ES"/>
+        </w:rPr>
+        <w:t xml:space="preserve"> </w:t>
+      </w:r>
+      <w:proofErr w:type="spellStart"/>
+      <w:r>
+        <w:rPr>
+          <w:lang w:val="es-ES"/>
+        </w:rPr>
+        <w:t>SG_por_semilla</w:t>
+      </w:r>
+      <w:proofErr w:type="spellEnd"/>
+      <w:r>
+        <w:rPr>
+          <w:lang w:val="es-ES"/>
+        </w:rPr>
+        <w:t xml:space="preserve"> (solo SV=1):</w:t>
+      </w:r>
+    </w:p>
+    <w:p>
+      <w:pPr>
+        <w:jc w:val="both"/>
+        <w:rPr>
+          <w:lang w:val="es-ES"/>
+        </w:rPr>
+      </w:pPr>
+      <w:r>
+        <w:rPr>
+          <w:lang w:val="es-ES"/>
+        </w:rPr>
+        <w:t xml:space="preserve">     rho=0.8274</w:t>
+      </w:r>
+    </w:p>
+    <w:p>
+      <w:pPr>
+        <w:jc w:val="both"/>
+        <w:rPr>
+          <w:lang w:val="es-ES"/>
+        </w:rPr>
+      </w:pPr>
+      <w:r>
+        <w:rPr>
+          <w:lang w:val="es-ES"/>
+        </w:rPr>
+        <w:t xml:space="preserve">  </w:t>
+      </w:r>
+      <w:r>
+        <w:rPr>
+          <w:rFonts w:ascii="Cambria Math" w:hAnsi="Cambria Math" w:cs="Cambria Math"/>
+          <w:lang w:val="es-ES"/>
+        </w:rPr>
+        <w:t>▶</w:t>
+      </w:r>
+      <w:r>
+        <w:rPr>
+          <w:lang w:val="es-ES"/>
+        </w:rPr>
+        <w:t xml:space="preserve"> Eficiencia de semillas (solo SV=1):</w:t>
+      </w:r>
+    </w:p>
+    <w:p>
+      <w:pPr>
+        <w:jc w:val="both"/>
+        <w:rPr>
+          <w:lang w:val="es-ES"/>
+        </w:rPr>
+      </w:pPr>
+      <w:r>
+        <w:rPr>
+          <w:lang w:val="es-ES"/>
+        </w:rPr>
+        <w:t xml:space="preserve">     </w:t>
+      </w:r>
+      <w:proofErr w:type="spellStart"/>
+      <w:r>
+        <w:rPr>
+          <w:lang w:val="es-ES"/>
+        </w:rPr>
+        <w:t>SV_totales</w:t>
+      </w:r>
+      <w:proofErr w:type="spellEnd"/>
+      <w:r>
+        <w:rPr>
+          <w:lang w:val="es-ES"/>
+        </w:rPr>
+        <w:t xml:space="preserve">=31 | </w:t>
+      </w:r>
+      <w:proofErr w:type="spellStart"/>
+      <w:r>
+        <w:rPr>
+          <w:lang w:val="es-ES"/>
+        </w:rPr>
+        <w:t>SV_activas</w:t>
+      </w:r>
+      <w:proofErr w:type="spellEnd"/>
+      <w:r>
+        <w:rPr>
+          <w:lang w:val="es-ES"/>
+        </w:rPr>
+        <w:t>=31 (100.00%)</w:t>
+      </w:r>
+    </w:p>
+    <w:p>
+      <w:pPr>
+        <w:jc w:val="both"/>
+        <w:rPr>
+          <w:lang w:val="es-ES"/>
+        </w:rPr>
+      </w:pPr>
+      <w:r>
+        <w:rPr>
+          <w:lang w:val="es-ES"/>
+        </w:rPr>
+        <w:t xml:space="preserve">     </w:t>
+      </w:r>
+      <w:proofErr w:type="spellStart"/>
+      <w:r>
+        <w:rPr>
+          <w:lang w:val="es-ES"/>
+        </w:rPr>
+        <w:t>SG_por_semilla_activa</w:t>
+      </w:r>
+      <w:proofErr w:type="spellEnd"/>
+      <w:r>
+        <w:rPr>
+          <w:lang w:val="es-ES"/>
+        </w:rPr>
+        <w:t>: media=732.484 | mediana=593.000</w:t>
+      </w:r>
+    </w:p>
+    <w:p>
+      <w:pPr>
+        <w:jc w:val="both"/>
+        <w:rPr>
+          <w:lang w:val="es-ES"/>
+        </w:rPr>
+      </w:pPr>
+      <w:r>
+        <w:rPr>
+          <w:lang w:val="es-ES"/>
+        </w:rPr>
+        <w:t xml:space="preserve">  </w:t>
+      </w:r>
+      <w:r>
+        <w:rPr>
+          <w:rFonts w:ascii="Cambria Math" w:hAnsi="Cambria Math" w:cs="Cambria Math"/>
+          <w:lang w:val="es-ES"/>
+        </w:rPr>
+        <w:t>▶</w:t>
+      </w:r>
+      <w:r>
+        <w:rPr>
+          <w:lang w:val="es-ES"/>
+        </w:rPr>
+        <w:t xml:space="preserve"> Diferencias SV=1 vs SV=0 (media y </w:t>
+      </w:r>
+      <w:proofErr w:type="spellStart"/>
+      <w:r>
+        <w:rPr>
+          <w:lang w:val="es-ES"/>
+        </w:rPr>
+        <w:t>std</w:t>
+      </w:r>
+      <w:proofErr w:type="spellEnd"/>
+      <w:r>
+        <w:rPr>
+          <w:lang w:val="es-ES"/>
+        </w:rPr>
+        <w:t>):</w:t>
+      </w:r>
+    </w:p>
+    <w:p>
+      <w:pPr>
+        <w:jc w:val="both"/>
+        <w:rPr>
+          <w:lang w:val="es-ES"/>
+        </w:rPr>
+      </w:pPr>
+      <w:r>
+        <w:rPr>
+          <w:lang w:val="es-ES"/>
+        </w:rPr>
+        <w:t xml:space="preserve">     </w:t>
+      </w:r>
+      <w:proofErr w:type="spellStart"/>
+      <w:r>
+        <w:rPr>
+          <w:lang w:val="es-ES"/>
+        </w:rPr>
+        <w:t>entropia</w:t>
+      </w:r>
+      <w:proofErr w:type="spellEnd"/>
+      <w:r>
+        <w:rPr>
+          <w:lang w:val="es-ES"/>
+        </w:rPr>
+        <w:t xml:space="preserve"> SV=1 media=0.4471 </w:t>
+      </w:r>
+      <w:proofErr w:type="spellStart"/>
+      <w:r>
+        <w:rPr>
+          <w:lang w:val="es-ES"/>
+        </w:rPr>
+        <w:t>std</w:t>
+      </w:r>
+      <w:proofErr w:type="spellEnd"/>
+      <w:r>
+        <w:rPr>
+          <w:lang w:val="es-ES"/>
+        </w:rPr>
+        <w:t xml:space="preserve">=0.4197 | SV=0 media=0.5942 </w:t>
+      </w:r>
+      <w:proofErr w:type="spellStart"/>
+      <w:r>
+        <w:rPr>
+          <w:lang w:val="es-ES"/>
+        </w:rPr>
+        <w:t>std</w:t>
+      </w:r>
+      <w:proofErr w:type="spellEnd"/>
+      <w:r>
+        <w:rPr>
+          <w:lang w:val="es-ES"/>
+        </w:rPr>
+        <w:t>=0.4061</w:t>
+      </w:r>
+    </w:p>
+    <w:p>
+      <w:pPr>
+        <w:jc w:val="both"/>
+        <w:rPr>
+          <w:lang w:val="es-ES"/>
+        </w:rPr>
+      </w:pPr>
+      <w:r>
+        <w:rPr>
+          <w:lang w:val="es-ES"/>
+        </w:rPr>
+        <w:t xml:space="preserve">     densidad SV=1 media=0.9217 </w:t>
+      </w:r>
+      <w:proofErr w:type="spellStart"/>
+      <w:r>
+        <w:rPr>
+          <w:lang w:val="es-ES"/>
+        </w:rPr>
+        <w:t>std</w:t>
+      </w:r>
+      <w:proofErr w:type="spellEnd"/>
+      <w:r>
+        <w:rPr>
+          <w:lang w:val="es-ES"/>
+        </w:rPr>
+        <w:t xml:space="preserve">=0.1514 | SV=0 media=0.8400 </w:t>
+      </w:r>
+      <w:proofErr w:type="spellStart"/>
+      <w:r>
+        <w:rPr>
+          <w:lang w:val="es-ES"/>
+        </w:rPr>
+        <w:t>std</w:t>
+      </w:r>
+      <w:proofErr w:type="spellEnd"/>
+      <w:r>
+        <w:rPr>
+          <w:lang w:val="es-ES"/>
+        </w:rPr>
+        <w:t>=0.2953</w:t>
+      </w:r>
+    </w:p>
+    <w:p>
+      <w:pPr>
+        <w:jc w:val="both"/>
+        <w:rPr>
+          <w:lang w:val="es-ES"/>
+        </w:rPr>
+      </w:pPr>
+      <w:r>
+        <w:rPr>
+          <w:lang w:val="es-ES"/>
+        </w:rPr>
+        <w:t xml:space="preserve">     riesgo   SV=1 media=0.0553 </w:t>
+      </w:r>
+      <w:proofErr w:type="spellStart"/>
+      <w:r>
+        <w:rPr>
+          <w:lang w:val="es-ES"/>
+        </w:rPr>
+        <w:t>std</w:t>
+      </w:r>
+      <w:proofErr w:type="spellEnd"/>
+      <w:r>
+        <w:rPr>
+          <w:lang w:val="es-ES"/>
+        </w:rPr>
+        <w:t xml:space="preserve">=0.0953 | SV=0 media=0.2928 </w:t>
+      </w:r>
+      <w:proofErr w:type="spellStart"/>
+      <w:r>
+        <w:rPr>
+          <w:lang w:val="es-ES"/>
+        </w:rPr>
+        <w:t>std</w:t>
+      </w:r>
+      <w:proofErr w:type="spellEnd"/>
+      <w:r>
+        <w:rPr>
+          <w:lang w:val="es-ES"/>
+        </w:rPr>
+        <w:t>=0.3082</w:t>
+      </w:r>
+    </w:p>
+    <w:p>
+      <w:pPr>
+        <w:jc w:val="both"/>
+        <w:rPr>
+          <w:lang w:val="es-ES"/>
+        </w:rPr>
+      </w:pPr>
+      <w:r>
+        <w:rPr>
+          <w:lang w:val="es-ES"/>
+        </w:rPr>
+        <w:t xml:space="preserve">  </w:t>
+      </w:r>
+      <w:r>
+        <w:rPr>
+          <w:rFonts w:ascii="Cambria Math" w:hAnsi="Cambria Math" w:cs="Cambria Math"/>
+          <w:lang w:val="es-ES"/>
+        </w:rPr>
+        <w:t>▶</w:t>
+      </w:r>
+      <w:r>
+        <w:rPr>
+          <w:lang w:val="es-ES"/>
+        </w:rPr>
+        <w:t xml:space="preserve"> An</w:t>
+      </w:r>
+      <w:r>
+        <w:rPr>
+          <w:rFonts w:ascii="Calibri" w:hAnsi="Calibri" w:cs="Calibri"/>
+          <w:lang w:val="es-ES"/>
+        </w:rPr>
+        <w:t>á</w:t>
+      </w:r>
+      <w:r>
+        <w:rPr>
+          <w:lang w:val="es-ES"/>
+        </w:rPr>
+        <w:t>lisis de frontera por criterio:</w:t>
+      </w:r>
+    </w:p>
+    <w:p>
+      <w:pPr>
+        <w:jc w:val="both"/>
+        <w:rPr>
+          <w:lang w:val="es-ES"/>
+        </w:rPr>
+      </w:pPr>
+      <w:r>
+        <w:rPr>
+          <w:lang w:val="es-ES"/>
+        </w:rPr>
+        <w:t xml:space="preserve">     pureza</w:t>
+      </w:r>
+      <w:proofErr w:type="gramStart"/>
+      <w:r>
+        <w:rPr>
+          <w:lang w:val="es-ES"/>
+        </w:rPr>
+        <w:t xml:space="preserve">   [</w:t>
+      </w:r>
+      <w:proofErr w:type="spellStart"/>
+      <w:proofErr w:type="gramEnd"/>
+      <w:r>
+        <w:rPr>
+          <w:lang w:val="es-ES"/>
+        </w:rPr>
+        <w:t>entropia</w:t>
+      </w:r>
+      <w:proofErr w:type="spellEnd"/>
+      <w:r>
+        <w:rPr>
+          <w:lang w:val="es-ES"/>
+        </w:rPr>
+        <w:t>] | pasa: n=42   μ=0.3992 σ=0.4125 | no pasa: n=</w:t>
+      </w:r>
+      <w:proofErr w:type="gramStart"/>
+      <w:r>
+        <w:rPr>
+          <w:lang w:val="es-ES"/>
+        </w:rPr>
+        <w:t>231  μ</w:t>
+      </w:r>
+      <w:proofErr w:type="gramEnd"/>
+      <w:r>
+        <w:rPr>
+          <w:lang w:val="es-ES"/>
+        </w:rPr>
+        <w:t xml:space="preserve">=0.6099 σ=0.4015 | </w:t>
+      </w:r>
+      <w:proofErr w:type="spellStart"/>
+      <w:r>
+        <w:rPr>
+          <w:lang w:val="es-ES"/>
+        </w:rPr>
+        <w:t>Δμ</w:t>
+      </w:r>
+      <w:proofErr w:type="spellEnd"/>
+      <w:r>
+        <w:rPr>
+          <w:lang w:val="es-ES"/>
+        </w:rPr>
+        <w:t>=-0.2107</w:t>
+      </w:r>
+    </w:p>
+    <w:p>
+      <w:pPr>
+        <w:jc w:val="both"/>
+        <w:rPr>
+          <w:lang w:val="es-ES"/>
+        </w:rPr>
+      </w:pPr>
+      <w:r>
+        <w:rPr>
+          <w:lang w:val="es-ES"/>
+        </w:rPr>
+        <w:t xml:space="preserve">     densidad [densidad] | pasa: n=</w:t>
+      </w:r>
+      <w:proofErr w:type="gramStart"/>
+      <w:r>
+        <w:rPr>
+          <w:lang w:val="es-ES"/>
+        </w:rPr>
+        <w:t>230  μ</w:t>
+      </w:r>
+      <w:proofErr w:type="gramEnd"/>
+      <w:r>
+        <w:rPr>
+          <w:lang w:val="es-ES"/>
+        </w:rPr>
+        <w:t xml:space="preserve">=0.9602 σ=0.1110 | no pasa: n=43   μ=0.2558 σ=0.1607 | </w:t>
+      </w:r>
+      <w:proofErr w:type="spellStart"/>
+      <w:r>
+        <w:rPr>
+          <w:lang w:val="es-ES"/>
+        </w:rPr>
+        <w:t>Δμ</w:t>
+      </w:r>
+      <w:proofErr w:type="spellEnd"/>
+      <w:r>
+        <w:rPr>
+          <w:lang w:val="es-ES"/>
+        </w:rPr>
+        <w:t>=0.7044</w:t>
+      </w:r>
+    </w:p>
+    <w:p>
+      <w:pPr>
+        <w:jc w:val="both"/>
+        <w:rPr>
+          <w:lang w:val="es-ES"/>
+        </w:rPr>
+      </w:pPr>
+      <w:r>
+        <w:rPr>
+          <w:lang w:val="es-ES"/>
+        </w:rPr>
+        <w:t xml:space="preserve">     riesgo</w:t>
+      </w:r>
+      <w:proofErr w:type="gramStart"/>
+      <w:r>
+        <w:rPr>
+          <w:lang w:val="es-ES"/>
+        </w:rPr>
+        <w:t xml:space="preserve">   [</w:t>
+      </w:r>
+      <w:proofErr w:type="gramEnd"/>
+      <w:r>
+        <w:rPr>
+          <w:lang w:val="es-ES"/>
+        </w:rPr>
+        <w:t>riesgo] | pasa: n=</w:t>
+      </w:r>
+      <w:proofErr w:type="gramStart"/>
+      <w:r>
+        <w:rPr>
+          <w:lang w:val="es-ES"/>
+        </w:rPr>
+        <w:t>210  μ</w:t>
+      </w:r>
+      <w:proofErr w:type="gramEnd"/>
+      <w:r>
+        <w:rPr>
+          <w:lang w:val="es-ES"/>
+        </w:rPr>
+        <w:t xml:space="preserve">=0.1231 σ=0.1502 | no pasa: n=63   μ=0.7415 σ=0.1536 | </w:t>
+      </w:r>
+      <w:proofErr w:type="spellStart"/>
+      <w:r>
+        <w:rPr>
+          <w:lang w:val="es-ES"/>
+        </w:rPr>
+        <w:t>Δμ</w:t>
+      </w:r>
+      <w:proofErr w:type="spellEnd"/>
+      <w:r>
+        <w:rPr>
+          <w:lang w:val="es-ES"/>
+        </w:rPr>
+        <w:t>=-0.6184</w:t>
+      </w:r>
+    </w:p>
+    <w:p>
+      <w:pPr>
+        <w:jc w:val="both"/>
+        <w:rPr>
+          <w:lang w:val="es-ES"/>
+        </w:rPr>
+      </w:pPr>
+    </w:p>
+    <w:p>
+      <w:pPr>
+        <w:jc w:val="both"/>
+        <w:rPr>
+          <w:lang w:val="es-ES"/>
+        </w:rPr>
+      </w:pPr>
+      <w:r>
+        <w:rPr>
+          <w:lang w:val="es-ES"/>
+        </w:rPr>
+        <w:t>PRD85_PR50_CPprop_UD050_UR055_Upp045_I0</w:t>
+      </w:r>
+    </w:p>
+    <w:p>
+      <w:pPr>
+        <w:jc w:val="both"/>
+        <w:rPr>
+          <w:lang w:val="es-ES"/>
+        </w:rPr>
+      </w:pPr>
+      <w:r>
+        <w:rPr>
+          <w:lang w:val="es-ES"/>
+        </w:rPr>
+        <w:t>---------------------------------------</w:t>
+      </w:r>
+    </w:p>
+    <w:p>
+      <w:pPr>
+        <w:jc w:val="both"/>
+        <w:rPr>
+          <w:lang w:val="es-ES"/>
+        </w:rPr>
+      </w:pPr>
+      <w:proofErr w:type="spellStart"/>
+      <w:r>
+        <w:rPr>
+          <w:lang w:val="es-ES"/>
+        </w:rPr>
+        <w:t>Heat</w:t>
+      </w:r>
+      <w:proofErr w:type="spellEnd"/>
+      <w:r>
+        <w:rPr>
+          <w:lang w:val="es-ES"/>
+        </w:rPr>
+        <w:t xml:space="preserve"> </w:t>
+      </w:r>
+      <w:proofErr w:type="spellStart"/>
+      <w:r>
+        <w:rPr>
+          <w:lang w:val="es-ES"/>
+        </w:rPr>
+        <w:t>Dissipation</w:t>
+      </w:r>
+      <w:proofErr w:type="spellEnd"/>
+      <w:r>
+        <w:rPr>
+          <w:lang w:val="es-ES"/>
+        </w:rPr>
+        <w:t xml:space="preserve"> </w:t>
+      </w:r>
+      <w:proofErr w:type="spellStart"/>
+      <w:r>
+        <w:rPr>
+          <w:lang w:val="es-ES"/>
+        </w:rPr>
+        <w:t>Failure</w:t>
+      </w:r>
+      <w:proofErr w:type="spellEnd"/>
+      <w:r>
+        <w:rPr>
+          <w:lang w:val="es-ES"/>
+        </w:rPr>
+        <w:t xml:space="preserve"> SV=</w:t>
+      </w:r>
+      <w:proofErr w:type="gramStart"/>
+      <w:r>
+        <w:rPr>
+          <w:lang w:val="es-ES"/>
+        </w:rPr>
+        <w:t>22  SG</w:t>
+      </w:r>
+      <w:proofErr w:type="gramEnd"/>
+      <w:r>
+        <w:rPr>
+          <w:lang w:val="es-ES"/>
+        </w:rPr>
+        <w:t>=7632 SG/SV=346.91</w:t>
+      </w:r>
+    </w:p>
+    <w:p>
+      <w:pPr>
+        <w:jc w:val="both"/>
+        <w:rPr>
+          <w:lang w:val="es-ES"/>
+        </w:rPr>
+      </w:pPr>
+      <w:proofErr w:type="spellStart"/>
+      <w:r>
+        <w:rPr>
+          <w:lang w:val="es-ES"/>
+        </w:rPr>
+        <w:lastRenderedPageBreak/>
+        <w:t>Overstrain</w:t>
+      </w:r>
+      <w:proofErr w:type="spellEnd"/>
+      <w:r>
+        <w:rPr>
+          <w:lang w:val="es-ES"/>
+        </w:rPr>
+        <w:t xml:space="preserve"> </w:t>
+      </w:r>
+      <w:proofErr w:type="spellStart"/>
+      <w:r>
+        <w:rPr>
+          <w:lang w:val="es-ES"/>
+        </w:rPr>
+        <w:t>Failure</w:t>
+      </w:r>
+      <w:proofErr w:type="spellEnd"/>
+      <w:r>
+        <w:rPr>
+          <w:lang w:val="es-ES"/>
+        </w:rPr>
+        <w:t xml:space="preserve"> SV=</w:t>
+      </w:r>
+      <w:proofErr w:type="gramStart"/>
+      <w:r>
+        <w:rPr>
+          <w:lang w:val="es-ES"/>
+        </w:rPr>
+        <w:t>12  SG</w:t>
+      </w:r>
+      <w:proofErr w:type="gramEnd"/>
+      <w:r>
+        <w:rPr>
+          <w:lang w:val="es-ES"/>
+        </w:rPr>
+        <w:t>=7660 SG/SV=638.33</w:t>
+      </w:r>
+    </w:p>
+    <w:p>
+      <w:pPr>
+        <w:jc w:val="both"/>
+        <w:rPr>
+          <w:lang w:val="es-ES"/>
+        </w:rPr>
+      </w:pPr>
+      <w:proofErr w:type="spellStart"/>
+      <w:r>
+        <w:rPr>
+          <w:lang w:val="es-ES"/>
+        </w:rPr>
+        <w:t>Power</w:t>
+      </w:r>
+      <w:proofErr w:type="spellEnd"/>
+      <w:r>
+        <w:rPr>
+          <w:lang w:val="es-ES"/>
+        </w:rPr>
+        <w:t xml:space="preserve"> </w:t>
+      </w:r>
+      <w:proofErr w:type="spellStart"/>
+      <w:r>
+        <w:rPr>
+          <w:lang w:val="es-ES"/>
+        </w:rPr>
+        <w:t>Failure</w:t>
+      </w:r>
+      <w:proofErr w:type="spellEnd"/>
+      <w:r>
+        <w:rPr>
+          <w:lang w:val="es-ES"/>
+        </w:rPr>
+        <w:t xml:space="preserve"> SV=</w:t>
+      </w:r>
+      <w:proofErr w:type="gramStart"/>
+      <w:r>
+        <w:rPr>
+          <w:lang w:val="es-ES"/>
+        </w:rPr>
+        <w:t>17  SG</w:t>
+      </w:r>
+      <w:proofErr w:type="gramEnd"/>
+      <w:r>
+        <w:rPr>
+          <w:lang w:val="es-ES"/>
+        </w:rPr>
+        <w:t>=7646 SG/SV=449.76</w:t>
+      </w:r>
+    </w:p>
+    <w:p>
+      <w:pPr>
+        <w:jc w:val="both"/>
+        <w:rPr>
+          <w:lang w:val="es-ES"/>
+        </w:rPr>
+      </w:pPr>
+      <w:proofErr w:type="spellStart"/>
+      <w:r>
+        <w:rPr>
+          <w:lang w:val="es-ES"/>
+        </w:rPr>
+        <w:t>Random</w:t>
+      </w:r>
+      <w:proofErr w:type="spellEnd"/>
+      <w:r>
+        <w:rPr>
+          <w:lang w:val="es-ES"/>
+        </w:rPr>
+        <w:t xml:space="preserve"> </w:t>
+      </w:r>
+      <w:proofErr w:type="spellStart"/>
+      <w:r>
+        <w:rPr>
+          <w:lang w:val="es-ES"/>
+        </w:rPr>
+        <w:t>Failures</w:t>
+      </w:r>
+      <w:proofErr w:type="spellEnd"/>
+      <w:r>
+        <w:rPr>
+          <w:lang w:val="es-ES"/>
+        </w:rPr>
+        <w:t xml:space="preserve"> SV=0   SG=0    SG/SV=0.00</w:t>
+      </w:r>
+    </w:p>
+    <w:p>
+      <w:pPr>
+        <w:jc w:val="both"/>
+        <w:rPr>
+          <w:lang w:val="es-ES"/>
+        </w:rPr>
+      </w:pPr>
+      <w:r>
+        <w:rPr>
+          <w:lang w:val="es-ES"/>
+        </w:rPr>
+        <w:t xml:space="preserve">Tool </w:t>
+      </w:r>
+      <w:proofErr w:type="spellStart"/>
+      <w:r>
+        <w:rPr>
+          <w:lang w:val="es-ES"/>
+        </w:rPr>
+        <w:t>Wear</w:t>
+      </w:r>
+      <w:proofErr w:type="spellEnd"/>
+      <w:r>
+        <w:rPr>
+          <w:lang w:val="es-ES"/>
+        </w:rPr>
+        <w:t xml:space="preserve"> </w:t>
+      </w:r>
+      <w:proofErr w:type="spellStart"/>
+      <w:r>
+        <w:rPr>
+          <w:lang w:val="es-ES"/>
+        </w:rPr>
+        <w:t>Failure</w:t>
+      </w:r>
+      <w:proofErr w:type="spellEnd"/>
+      <w:r>
+        <w:rPr>
+          <w:lang w:val="es-ES"/>
+        </w:rPr>
+        <w:t xml:space="preserve"> SV=0   SG=0    SG/SV=0.00</w:t>
+      </w:r>
+    </w:p>
+    <w:p>
+      <w:pPr>
+        <w:jc w:val="both"/>
+        <w:rPr>
+          <w:lang w:val="es-ES"/>
+        </w:rPr>
+      </w:pPr>
+    </w:p>
+    <w:p>
+      <w:pPr>
+        <w:jc w:val="both"/>
+        <w:rPr>
+          <w:lang w:val="es-ES"/>
+        </w:rPr>
+      </w:pPr>
+      <w:r>
+        <w:rPr>
+          <w:lang w:val="es-ES"/>
+        </w:rPr>
+        <w:t xml:space="preserve">  </w:t>
+      </w:r>
+      <w:r>
+        <w:rPr>
+          <w:rFonts w:ascii="Cambria Math" w:hAnsi="Cambria Math" w:cs="Cambria Math"/>
+          <w:lang w:val="es-ES"/>
+        </w:rPr>
+        <w:t>▶</w:t>
+      </w:r>
+      <w:r>
+        <w:rPr>
+          <w:lang w:val="es-ES"/>
+        </w:rPr>
+        <w:t xml:space="preserve"> Total sint</w:t>
+      </w:r>
+      <w:r>
+        <w:rPr>
+          <w:rFonts w:ascii="Calibri" w:hAnsi="Calibri" w:cs="Calibri"/>
+          <w:lang w:val="es-ES"/>
+        </w:rPr>
+        <w:t>é</w:t>
+      </w:r>
+      <w:r>
+        <w:rPr>
+          <w:lang w:val="es-ES"/>
+        </w:rPr>
+        <w:t>ticos (SG): 22938</w:t>
+      </w:r>
+    </w:p>
+    <w:p>
+      <w:pPr>
+        <w:jc w:val="both"/>
+        <w:rPr>
+          <w:lang w:val="es-ES"/>
+        </w:rPr>
+      </w:pPr>
+      <w:r>
+        <w:rPr>
+          <w:lang w:val="es-ES"/>
+        </w:rPr>
+        <w:t xml:space="preserve">  </w:t>
+      </w:r>
+      <w:r>
+        <w:rPr>
+          <w:rFonts w:ascii="Cambria Math" w:hAnsi="Cambria Math" w:cs="Cambria Math"/>
+          <w:lang w:val="es-ES"/>
+        </w:rPr>
+        <w:t>▶</w:t>
+      </w:r>
+      <w:r>
+        <w:rPr>
+          <w:lang w:val="es-ES"/>
+        </w:rPr>
+        <w:t xml:space="preserve"> Cobertura de </w:t>
+      </w:r>
+      <w:proofErr w:type="gramStart"/>
+      <w:r>
+        <w:rPr>
+          <w:lang w:val="es-ES"/>
+        </w:rPr>
+        <w:t>clases  :</w:t>
+      </w:r>
+      <w:proofErr w:type="gramEnd"/>
+      <w:r>
+        <w:rPr>
+          <w:lang w:val="es-ES"/>
+        </w:rPr>
+        <w:t xml:space="preserve"> 3/5</w:t>
+      </w:r>
+    </w:p>
+    <w:p>
+      <w:pPr>
+        <w:jc w:val="both"/>
+        <w:rPr>
+          <w:lang w:val="es-ES"/>
+        </w:rPr>
+      </w:pPr>
+      <w:r>
+        <w:rPr>
+          <w:lang w:val="es-ES"/>
+        </w:rPr>
+        <w:t xml:space="preserve">  </w:t>
+      </w:r>
+      <w:r>
+        <w:rPr>
+          <w:rFonts w:ascii="Cambria Math" w:hAnsi="Cambria Math" w:cs="Cambria Math"/>
+          <w:lang w:val="es-ES"/>
+        </w:rPr>
+        <w:t>▶</w:t>
+      </w:r>
+      <w:r>
+        <w:rPr>
+          <w:lang w:val="es-ES"/>
+        </w:rPr>
+        <w:t xml:space="preserve"> Entrop</w:t>
+      </w:r>
+      <w:r>
+        <w:rPr>
+          <w:rFonts w:ascii="Calibri" w:hAnsi="Calibri" w:cs="Calibri"/>
+          <w:lang w:val="es-ES"/>
+        </w:rPr>
+        <w:t>í</w:t>
+      </w:r>
+      <w:r>
+        <w:rPr>
+          <w:lang w:val="es-ES"/>
+        </w:rPr>
+        <w:t>a: no aplica (</w:t>
+      </w:r>
+      <w:proofErr w:type="spellStart"/>
+      <w:r>
+        <w:rPr>
+          <w:lang w:val="es-ES"/>
+        </w:rPr>
+        <w:t>criterio_pureza</w:t>
+      </w:r>
+      <w:proofErr w:type="spellEnd"/>
+      <w:r>
+        <w:rPr>
+          <w:lang w:val="es-ES"/>
+        </w:rPr>
+        <w:t>=</w:t>
+      </w:r>
+      <w:proofErr w:type="spellStart"/>
+      <w:r>
+        <w:rPr>
+          <w:lang w:val="es-ES"/>
+        </w:rPr>
+        <w:t>proporcion</w:t>
+      </w:r>
+      <w:proofErr w:type="spellEnd"/>
+      <w:r>
+        <w:rPr>
+          <w:lang w:val="es-ES"/>
+        </w:rPr>
+        <w:t>)</w:t>
+      </w:r>
+    </w:p>
+    <w:p>
+      <w:pPr>
+        <w:jc w:val="both"/>
+        <w:rPr>
+          <w:lang w:val="es-ES"/>
+        </w:rPr>
+      </w:pPr>
+      <w:r>
+        <w:rPr>
+          <w:lang w:val="es-ES"/>
+        </w:rPr>
+        <w:t xml:space="preserve">  </w:t>
+      </w:r>
+      <w:r>
+        <w:rPr>
+          <w:rFonts w:ascii="Cambria Math" w:hAnsi="Cambria Math" w:cs="Cambria Math"/>
+          <w:lang w:val="es-ES"/>
+        </w:rPr>
+        <w:t>▶</w:t>
+      </w:r>
+      <w:r>
+        <w:rPr>
+          <w:lang w:val="es-ES"/>
+        </w:rPr>
+        <w:t xml:space="preserve"> Correlaci</w:t>
+      </w:r>
+      <w:r>
+        <w:rPr>
+          <w:rFonts w:ascii="Calibri" w:hAnsi="Calibri" w:cs="Calibri"/>
+          <w:lang w:val="es-ES"/>
+        </w:rPr>
+        <w:t>ó</w:t>
+      </w:r>
+      <w:r>
+        <w:rPr>
+          <w:lang w:val="es-ES"/>
+        </w:rPr>
+        <w:t xml:space="preserve">n </w:t>
+      </w:r>
+      <w:proofErr w:type="spellStart"/>
+      <w:r>
+        <w:rPr>
+          <w:lang w:val="es-ES"/>
+        </w:rPr>
+        <w:t>entrop</w:t>
+      </w:r>
+      <w:r>
+        <w:rPr>
+          <w:rFonts w:ascii="Calibri" w:hAnsi="Calibri" w:cs="Calibri"/>
+          <w:lang w:val="es-ES"/>
+        </w:rPr>
+        <w:t>í</w:t>
+      </w:r>
+      <w:r>
+        <w:rPr>
+          <w:lang w:val="es-ES"/>
+        </w:rPr>
+        <w:t>a</w:t>
+      </w:r>
+      <w:r>
+        <w:rPr>
+          <w:rFonts w:ascii="Calibri" w:hAnsi="Calibri" w:cs="Calibri"/>
+          <w:lang w:val="es-ES"/>
+        </w:rPr>
+        <w:t>↔</w:t>
+      </w:r>
+      <w:r>
+        <w:rPr>
+          <w:lang w:val="es-ES"/>
+        </w:rPr>
+        <w:t>SG</w:t>
+      </w:r>
+      <w:proofErr w:type="spellEnd"/>
+      <w:r>
+        <w:rPr>
+          <w:lang w:val="es-ES"/>
+        </w:rPr>
+        <w:t>: no aplica (</w:t>
+      </w:r>
+      <w:proofErr w:type="spellStart"/>
+      <w:r>
+        <w:rPr>
+          <w:lang w:val="es-ES"/>
+        </w:rPr>
+        <w:t>criterio_pureza</w:t>
+      </w:r>
+      <w:proofErr w:type="spellEnd"/>
+      <w:r>
+        <w:rPr>
+          <w:lang w:val="es-ES"/>
+        </w:rPr>
+        <w:t>=</w:t>
+      </w:r>
+      <w:proofErr w:type="spellStart"/>
+      <w:r>
+        <w:rPr>
+          <w:lang w:val="es-ES"/>
+        </w:rPr>
+        <w:t>proporcion</w:t>
+      </w:r>
+      <w:proofErr w:type="spellEnd"/>
+      <w:r>
+        <w:rPr>
+          <w:lang w:val="es-ES"/>
+        </w:rPr>
+        <w:t>)</w:t>
+      </w:r>
+    </w:p>
+    <w:p>
+      <w:pPr>
+        <w:jc w:val="both"/>
+        <w:rPr>
+          <w:lang w:val="es-ES"/>
+        </w:rPr>
+      </w:pPr>
+      <w:r>
+        <w:rPr>
+          <w:lang w:val="es-ES"/>
+        </w:rPr>
+        <w:t xml:space="preserve">  </w:t>
+      </w:r>
+      <w:r>
+        <w:rPr>
+          <w:rFonts w:ascii="Cambria Math" w:hAnsi="Cambria Math" w:cs="Cambria Math"/>
+          <w:lang w:val="es-ES"/>
+        </w:rPr>
+        <w:t>▶</w:t>
+      </w:r>
+      <w:r>
+        <w:rPr>
+          <w:lang w:val="es-ES"/>
+        </w:rPr>
+        <w:t xml:space="preserve"> Eficiencia de semillas (solo SV=1):</w:t>
+      </w:r>
+    </w:p>
+    <w:p>
+      <w:pPr>
+        <w:jc w:val="both"/>
+        <w:rPr>
+          <w:lang w:val="es-ES"/>
+        </w:rPr>
+      </w:pPr>
+      <w:r>
+        <w:rPr>
+          <w:lang w:val="es-ES"/>
+        </w:rPr>
+        <w:t xml:space="preserve">     </w:t>
+      </w:r>
+      <w:proofErr w:type="spellStart"/>
+      <w:r>
+        <w:rPr>
+          <w:lang w:val="es-ES"/>
+        </w:rPr>
+        <w:t>SV_totales</w:t>
+      </w:r>
+      <w:proofErr w:type="spellEnd"/>
+      <w:r>
+        <w:rPr>
+          <w:lang w:val="es-ES"/>
+        </w:rPr>
+        <w:t xml:space="preserve">=51 | </w:t>
+      </w:r>
+      <w:proofErr w:type="spellStart"/>
+      <w:r>
+        <w:rPr>
+          <w:lang w:val="es-ES"/>
+        </w:rPr>
+        <w:t>SV_activas</w:t>
+      </w:r>
+      <w:proofErr w:type="spellEnd"/>
+      <w:r>
+        <w:rPr>
+          <w:lang w:val="es-ES"/>
+        </w:rPr>
+        <w:t>=51 (100.00%)</w:t>
+      </w:r>
+    </w:p>
+    <w:p>
+      <w:pPr>
+        <w:jc w:val="both"/>
+        <w:rPr>
+          <w:lang w:val="es-ES"/>
+        </w:rPr>
+      </w:pPr>
+      <w:r>
+        <w:rPr>
+          <w:lang w:val="es-ES"/>
+        </w:rPr>
+        <w:t xml:space="preserve">     </w:t>
+      </w:r>
+      <w:proofErr w:type="spellStart"/>
+      <w:r>
+        <w:rPr>
+          <w:lang w:val="es-ES"/>
+        </w:rPr>
+        <w:t>SG_por_semilla_activa</w:t>
+      </w:r>
+      <w:proofErr w:type="spellEnd"/>
+      <w:r>
+        <w:rPr>
+          <w:lang w:val="es-ES"/>
+        </w:rPr>
+        <w:t>: media=449.765 | mediana=439.000</w:t>
+      </w:r>
+    </w:p>
+    <w:p>
+      <w:pPr>
+        <w:jc w:val="both"/>
+        <w:rPr>
+          <w:lang w:val="es-ES"/>
+        </w:rPr>
+      </w:pPr>
+      <w:r>
+        <w:rPr>
+          <w:lang w:val="es-ES"/>
+        </w:rPr>
+        <w:t xml:space="preserve">  </w:t>
+      </w:r>
+      <w:r>
+        <w:rPr>
+          <w:rFonts w:ascii="Cambria Math" w:hAnsi="Cambria Math" w:cs="Cambria Math"/>
+          <w:lang w:val="es-ES"/>
+        </w:rPr>
+        <w:t>▶</w:t>
+      </w:r>
+      <w:r>
+        <w:rPr>
+          <w:lang w:val="es-ES"/>
+        </w:rPr>
+        <w:t xml:space="preserve"> Diferencias SV=1 vs SV=0 (media y </w:t>
+      </w:r>
+      <w:proofErr w:type="spellStart"/>
+      <w:r>
+        <w:rPr>
+          <w:lang w:val="es-ES"/>
+        </w:rPr>
+        <w:t>std</w:t>
+      </w:r>
+      <w:proofErr w:type="spellEnd"/>
+      <w:r>
+        <w:rPr>
+          <w:lang w:val="es-ES"/>
+        </w:rPr>
+        <w:t>):</w:t>
+      </w:r>
+    </w:p>
+    <w:p>
+      <w:pPr>
+        <w:jc w:val="both"/>
+        <w:rPr>
+          <w:lang w:val="es-ES"/>
+        </w:rPr>
+      </w:pPr>
+      <w:r>
+        <w:rPr>
+          <w:lang w:val="es-ES"/>
+        </w:rPr>
+        <w:t xml:space="preserve">     </w:t>
+      </w:r>
+      <w:proofErr w:type="spellStart"/>
+      <w:r>
+        <w:rPr>
+          <w:lang w:val="es-ES"/>
+        </w:rPr>
+        <w:t>entropia</w:t>
+      </w:r>
+      <w:proofErr w:type="spellEnd"/>
+      <w:r>
+        <w:rPr>
+          <w:lang w:val="es-ES"/>
+        </w:rPr>
+        <w:t xml:space="preserve"> (omitido: </w:t>
+      </w:r>
+      <w:proofErr w:type="spellStart"/>
+      <w:r>
+        <w:rPr>
+          <w:lang w:val="es-ES"/>
+        </w:rPr>
+        <w:t>NaN</w:t>
+      </w:r>
+      <w:proofErr w:type="spellEnd"/>
+      <w:r>
+        <w:rPr>
+          <w:lang w:val="es-ES"/>
+        </w:rPr>
+        <w:t xml:space="preserve"> tras conversión)</w:t>
+      </w:r>
+    </w:p>
+    <w:p>
+      <w:pPr>
+        <w:jc w:val="both"/>
+        <w:rPr>
+          <w:lang w:val="es-ES"/>
+        </w:rPr>
+      </w:pPr>
+      <w:r>
+        <w:rPr>
+          <w:lang w:val="es-ES"/>
+        </w:rPr>
+        <w:t xml:space="preserve">     densidad SV=1 media=0.9664 </w:t>
+      </w:r>
+      <w:proofErr w:type="spellStart"/>
+      <w:r>
+        <w:rPr>
+          <w:lang w:val="es-ES"/>
+        </w:rPr>
+        <w:t>std</w:t>
+      </w:r>
+      <w:proofErr w:type="spellEnd"/>
+      <w:r>
+        <w:rPr>
+          <w:lang w:val="es-ES"/>
+        </w:rPr>
+        <w:t xml:space="preserve">=0.0885 | SV=0 media=0.8232 </w:t>
+      </w:r>
+      <w:proofErr w:type="spellStart"/>
+      <w:r>
+        <w:rPr>
+          <w:lang w:val="es-ES"/>
+        </w:rPr>
+        <w:t>std</w:t>
+      </w:r>
+      <w:proofErr w:type="spellEnd"/>
+      <w:r>
+        <w:rPr>
+          <w:lang w:val="es-ES"/>
+        </w:rPr>
+        <w:t>=0.3116</w:t>
+      </w:r>
+    </w:p>
+    <w:p>
+      <w:pPr>
+        <w:jc w:val="both"/>
+        <w:rPr>
+          <w:lang w:val="es-ES"/>
+        </w:rPr>
+      </w:pPr>
+      <w:r>
+        <w:rPr>
+          <w:lang w:val="es-ES"/>
+        </w:rPr>
+        <w:t xml:space="preserve">     riesgo   SV=1 media=0.1737 </w:t>
+      </w:r>
+      <w:proofErr w:type="spellStart"/>
+      <w:r>
+        <w:rPr>
+          <w:lang w:val="es-ES"/>
+        </w:rPr>
+        <w:t>std</w:t>
+      </w:r>
+      <w:proofErr w:type="spellEnd"/>
+      <w:r>
+        <w:rPr>
+          <w:lang w:val="es-ES"/>
+        </w:rPr>
+        <w:t xml:space="preserve">=0.1599 | SV=0 media=0.3782 </w:t>
+      </w:r>
+      <w:proofErr w:type="spellStart"/>
+      <w:r>
+        <w:rPr>
+          <w:lang w:val="es-ES"/>
+        </w:rPr>
+        <w:t>std</w:t>
+      </w:r>
+      <w:proofErr w:type="spellEnd"/>
+      <w:r>
+        <w:rPr>
+          <w:lang w:val="es-ES"/>
+        </w:rPr>
+        <w:t>=0.3476</w:t>
+      </w:r>
+    </w:p>
+    <w:p>
+      <w:pPr>
+        <w:jc w:val="both"/>
+        <w:rPr>
+          <w:lang w:val="es-ES"/>
+        </w:rPr>
+      </w:pPr>
+      <w:r>
+        <w:rPr>
+          <w:lang w:val="es-ES"/>
+        </w:rPr>
+        <w:t xml:space="preserve">  </w:t>
+      </w:r>
+      <w:r>
+        <w:rPr>
+          <w:rFonts w:ascii="Cambria Math" w:hAnsi="Cambria Math" w:cs="Cambria Math"/>
+          <w:lang w:val="es-ES"/>
+        </w:rPr>
+        <w:t>▶</w:t>
+      </w:r>
+      <w:r>
+        <w:rPr>
+          <w:lang w:val="es-ES"/>
+        </w:rPr>
+        <w:t xml:space="preserve"> An</w:t>
+      </w:r>
+      <w:r>
+        <w:rPr>
+          <w:rFonts w:ascii="Calibri" w:hAnsi="Calibri" w:cs="Calibri"/>
+          <w:lang w:val="es-ES"/>
+        </w:rPr>
+        <w:t>á</w:t>
+      </w:r>
+      <w:r>
+        <w:rPr>
+          <w:lang w:val="es-ES"/>
+        </w:rPr>
+        <w:t>lisis de frontera por criterio:</w:t>
+      </w:r>
+    </w:p>
+    <w:p>
+      <w:pPr>
+        <w:jc w:val="both"/>
+        <w:rPr>
+          <w:lang w:val="es-ES"/>
+        </w:rPr>
+      </w:pPr>
+      <w:r>
+        <w:rPr>
+          <w:lang w:val="es-ES"/>
+        </w:rPr>
+        <w:t xml:space="preserve">     pureza</w:t>
+      </w:r>
+      <w:proofErr w:type="gramStart"/>
+      <w:r>
+        <w:rPr>
+          <w:lang w:val="es-ES"/>
+        </w:rPr>
+        <w:t xml:space="preserve">   [</w:t>
+      </w:r>
+      <w:proofErr w:type="spellStart"/>
+      <w:proofErr w:type="gramEnd"/>
+      <w:r>
+        <w:rPr>
+          <w:lang w:val="es-ES"/>
+        </w:rPr>
+        <w:t>proporcion_min_valor</w:t>
+      </w:r>
+      <w:proofErr w:type="spellEnd"/>
+      <w:r>
+        <w:rPr>
+          <w:lang w:val="es-ES"/>
+        </w:rPr>
+        <w:t>] | pasa: n=67   μ=0.7122 σ=0.1373 | no pasa: n=</w:t>
+      </w:r>
+      <w:proofErr w:type="gramStart"/>
+      <w:r>
+        <w:rPr>
+          <w:lang w:val="es-ES"/>
+        </w:rPr>
+        <w:t>211  μ</w:t>
+      </w:r>
+      <w:proofErr w:type="gramEnd"/>
+      <w:r>
+        <w:rPr>
+          <w:lang w:val="es-ES"/>
+        </w:rPr>
+        <w:t xml:space="preserve">=0.1936 σ=0.1639 | </w:t>
+      </w:r>
+      <w:proofErr w:type="spellStart"/>
+      <w:r>
+        <w:rPr>
+          <w:lang w:val="es-ES"/>
+        </w:rPr>
+        <w:t>Δμ</w:t>
+      </w:r>
+      <w:proofErr w:type="spellEnd"/>
+      <w:r>
+        <w:rPr>
+          <w:lang w:val="es-ES"/>
+        </w:rPr>
+        <w:t>=0.5185</w:t>
+      </w:r>
+    </w:p>
+    <w:p>
+      <w:pPr>
+        <w:jc w:val="both"/>
+        <w:rPr>
+          <w:lang w:val="es-ES"/>
+        </w:rPr>
+      </w:pPr>
+      <w:r>
+        <w:rPr>
+          <w:lang w:val="es-ES"/>
+        </w:rPr>
+        <w:t xml:space="preserve">     densidad [densidad] | pasa: n=</w:t>
+      </w:r>
+      <w:proofErr w:type="gramStart"/>
+      <w:r>
+        <w:rPr>
+          <w:lang w:val="es-ES"/>
+        </w:rPr>
+        <w:t>236  μ</w:t>
+      </w:r>
+      <w:proofErr w:type="gramEnd"/>
+      <w:r>
+        <w:rPr>
+          <w:lang w:val="es-ES"/>
+        </w:rPr>
+        <w:t xml:space="preserve">=0.9607 σ=0.1075 | no pasa: n=42   μ=0.2245 σ=0.1674 | </w:t>
+      </w:r>
+      <w:proofErr w:type="spellStart"/>
+      <w:r>
+        <w:rPr>
+          <w:lang w:val="es-ES"/>
+        </w:rPr>
+        <w:t>Δμ</w:t>
+      </w:r>
+      <w:proofErr w:type="spellEnd"/>
+      <w:r>
+        <w:rPr>
+          <w:lang w:val="es-ES"/>
+        </w:rPr>
+        <w:t>=0.7362</w:t>
+      </w:r>
+    </w:p>
+    <w:p>
+      <w:pPr>
+        <w:jc w:val="both"/>
+        <w:rPr>
+          <w:lang w:val="es-ES"/>
+        </w:rPr>
+      </w:pPr>
+      <w:r>
+        <w:rPr>
+          <w:lang w:val="es-ES"/>
+        </w:rPr>
+        <w:t xml:space="preserve">     riesgo</w:t>
+      </w:r>
+      <w:proofErr w:type="gramStart"/>
+      <w:r>
+        <w:rPr>
+          <w:lang w:val="es-ES"/>
+        </w:rPr>
+        <w:t xml:space="preserve">   [</w:t>
+      </w:r>
+      <w:proofErr w:type="gramEnd"/>
+      <w:r>
+        <w:rPr>
+          <w:lang w:val="es-ES"/>
+        </w:rPr>
+        <w:t>riesgo] | pasa: n=</w:t>
+      </w:r>
+      <w:proofErr w:type="gramStart"/>
+      <w:r>
+        <w:rPr>
+          <w:lang w:val="es-ES"/>
+        </w:rPr>
+        <w:t>191  μ</w:t>
+      </w:r>
+      <w:proofErr w:type="gramEnd"/>
+      <w:r>
+        <w:rPr>
+          <w:lang w:val="es-ES"/>
+        </w:rPr>
+        <w:t xml:space="preserve">=0.1444 σ=0.1530 | no pasa: n=87   μ=0.7718 σ=0.1651 | </w:t>
+      </w:r>
+      <w:proofErr w:type="spellStart"/>
+      <w:r>
+        <w:rPr>
+          <w:lang w:val="es-ES"/>
+        </w:rPr>
+        <w:t>Δμ</w:t>
+      </w:r>
+      <w:proofErr w:type="spellEnd"/>
+      <w:r>
+        <w:rPr>
+          <w:lang w:val="es-ES"/>
+        </w:rPr>
+        <w:t>=-0.6274</w:t>
+      </w:r>
+    </w:p>
+    <w:p>
+      <w:pPr>
+        <w:jc w:val="both"/>
+        <w:rPr>
+          <w:lang w:val="es-ES"/>
+        </w:rPr>
+      </w:pPr>
+    </w:p>
+    <w:p>
+      <w:pPr>
+        <w:jc w:val="both"/>
+        <w:rPr>
+          <w:lang w:val="es-ES"/>
+        </w:rPr>
+      </w:pPr>
+      <w:r>
+        <w:rPr>
+          <w:lang w:val="es-ES"/>
+        </w:rPr>
+        <w:t>PRD85_PR50_CPprop_UD050_UR055_Upp045_I1</w:t>
+      </w:r>
+    </w:p>
+    <w:p>
+      <w:pPr>
+        <w:jc w:val="both"/>
+        <w:rPr>
+          <w:lang w:val="es-ES"/>
+        </w:rPr>
+      </w:pPr>
+      <w:r>
+        <w:rPr>
+          <w:lang w:val="es-ES"/>
+        </w:rPr>
+        <w:t>---------------------------------------</w:t>
+      </w:r>
+    </w:p>
+    <w:p>
+      <w:pPr>
+        <w:jc w:val="both"/>
+        <w:rPr>
+          <w:lang w:val="es-ES"/>
+        </w:rPr>
+      </w:pPr>
+      <w:proofErr w:type="spellStart"/>
+      <w:r>
+        <w:rPr>
+          <w:lang w:val="es-ES"/>
+        </w:rPr>
+        <w:t>Heat</w:t>
+      </w:r>
+      <w:proofErr w:type="spellEnd"/>
+      <w:r>
+        <w:rPr>
+          <w:lang w:val="es-ES"/>
+        </w:rPr>
+        <w:t xml:space="preserve"> </w:t>
+      </w:r>
+      <w:proofErr w:type="spellStart"/>
+      <w:r>
+        <w:rPr>
+          <w:lang w:val="es-ES"/>
+        </w:rPr>
+        <w:t>Dissipation</w:t>
+      </w:r>
+      <w:proofErr w:type="spellEnd"/>
+      <w:r>
+        <w:rPr>
+          <w:lang w:val="es-ES"/>
+        </w:rPr>
+        <w:t xml:space="preserve"> </w:t>
+      </w:r>
+      <w:proofErr w:type="spellStart"/>
+      <w:r>
+        <w:rPr>
+          <w:lang w:val="es-ES"/>
+        </w:rPr>
+        <w:t>Failure</w:t>
+      </w:r>
+      <w:proofErr w:type="spellEnd"/>
+      <w:r>
+        <w:rPr>
+          <w:lang w:val="es-ES"/>
+        </w:rPr>
+        <w:t xml:space="preserve"> SV=</w:t>
+      </w:r>
+      <w:proofErr w:type="gramStart"/>
+      <w:r>
+        <w:rPr>
+          <w:lang w:val="es-ES"/>
+        </w:rPr>
+        <w:t>22  SG</w:t>
+      </w:r>
+      <w:proofErr w:type="gramEnd"/>
+      <w:r>
+        <w:rPr>
+          <w:lang w:val="es-ES"/>
+        </w:rPr>
+        <w:t>=7555 SG/SV=343.41</w:t>
+      </w:r>
+    </w:p>
+    <w:p>
+      <w:pPr>
+        <w:jc w:val="both"/>
+        <w:rPr>
+          <w:lang w:val="es-ES"/>
+        </w:rPr>
+      </w:pPr>
+      <w:proofErr w:type="spellStart"/>
+      <w:r>
+        <w:rPr>
+          <w:lang w:val="es-ES"/>
+        </w:rPr>
+        <w:t>Overstrain</w:t>
+      </w:r>
+      <w:proofErr w:type="spellEnd"/>
+      <w:r>
+        <w:rPr>
+          <w:lang w:val="es-ES"/>
+        </w:rPr>
+        <w:t xml:space="preserve"> </w:t>
+      </w:r>
+      <w:proofErr w:type="spellStart"/>
+      <w:r>
+        <w:rPr>
+          <w:lang w:val="es-ES"/>
+        </w:rPr>
+        <w:t>Failure</w:t>
+      </w:r>
+      <w:proofErr w:type="spellEnd"/>
+      <w:r>
+        <w:rPr>
+          <w:lang w:val="es-ES"/>
+        </w:rPr>
+        <w:t xml:space="preserve"> SV=</w:t>
+      </w:r>
+      <w:proofErr w:type="gramStart"/>
+      <w:r>
+        <w:rPr>
+          <w:lang w:val="es-ES"/>
+        </w:rPr>
+        <w:t>12  SG</w:t>
+      </w:r>
+      <w:proofErr w:type="gramEnd"/>
+      <w:r>
+        <w:rPr>
+          <w:lang w:val="es-ES"/>
+        </w:rPr>
+        <w:t>=7583 SG/SV=631.92</w:t>
+      </w:r>
+    </w:p>
+    <w:p>
+      <w:pPr>
+        <w:jc w:val="both"/>
+        <w:rPr>
+          <w:lang w:val="es-ES"/>
+        </w:rPr>
+      </w:pPr>
+      <w:proofErr w:type="spellStart"/>
+      <w:r>
+        <w:rPr>
+          <w:lang w:val="es-ES"/>
+        </w:rPr>
+        <w:t>Power</w:t>
+      </w:r>
+      <w:proofErr w:type="spellEnd"/>
+      <w:r>
+        <w:rPr>
+          <w:lang w:val="es-ES"/>
+        </w:rPr>
+        <w:t xml:space="preserve"> </w:t>
+      </w:r>
+      <w:proofErr w:type="spellStart"/>
+      <w:r>
+        <w:rPr>
+          <w:lang w:val="es-ES"/>
+        </w:rPr>
+        <w:t>Failure</w:t>
+      </w:r>
+      <w:proofErr w:type="spellEnd"/>
+      <w:r>
+        <w:rPr>
+          <w:lang w:val="es-ES"/>
+        </w:rPr>
+        <w:t xml:space="preserve"> SV=</w:t>
+      </w:r>
+      <w:proofErr w:type="gramStart"/>
+      <w:r>
+        <w:rPr>
+          <w:lang w:val="es-ES"/>
+        </w:rPr>
+        <w:t>20  SG</w:t>
+      </w:r>
+      <w:proofErr w:type="gramEnd"/>
+      <w:r>
+        <w:rPr>
+          <w:lang w:val="es-ES"/>
+        </w:rPr>
+        <w:t>=7569 SG/SV=378.45</w:t>
+      </w:r>
+    </w:p>
+    <w:p>
+      <w:pPr>
+        <w:jc w:val="both"/>
+        <w:rPr>
+          <w:lang w:val="es-ES"/>
+        </w:rPr>
+      </w:pPr>
+      <w:proofErr w:type="spellStart"/>
+      <w:r>
+        <w:rPr>
+          <w:lang w:val="es-ES"/>
+        </w:rPr>
+        <w:t>Random</w:t>
+      </w:r>
+      <w:proofErr w:type="spellEnd"/>
+      <w:r>
+        <w:rPr>
+          <w:lang w:val="es-ES"/>
+        </w:rPr>
+        <w:t xml:space="preserve"> </w:t>
+      </w:r>
+      <w:proofErr w:type="spellStart"/>
+      <w:r>
+        <w:rPr>
+          <w:lang w:val="es-ES"/>
+        </w:rPr>
+        <w:t>Failures</w:t>
+      </w:r>
+      <w:proofErr w:type="spellEnd"/>
+      <w:r>
+        <w:rPr>
+          <w:lang w:val="es-ES"/>
+        </w:rPr>
+        <w:t xml:space="preserve"> SV=0   SG=0    SG/SV=0.00</w:t>
+      </w:r>
+    </w:p>
+    <w:p>
+      <w:pPr>
+        <w:jc w:val="both"/>
+        <w:rPr>
+          <w:lang w:val="es-ES"/>
+        </w:rPr>
+      </w:pPr>
+      <w:r>
+        <w:rPr>
+          <w:lang w:val="es-ES"/>
+        </w:rPr>
+        <w:t xml:space="preserve">Tool </w:t>
+      </w:r>
+      <w:proofErr w:type="spellStart"/>
+      <w:r>
+        <w:rPr>
+          <w:lang w:val="es-ES"/>
+        </w:rPr>
+        <w:t>Wear</w:t>
+      </w:r>
+      <w:proofErr w:type="spellEnd"/>
+      <w:r>
+        <w:rPr>
+          <w:lang w:val="es-ES"/>
+        </w:rPr>
+        <w:t xml:space="preserve"> </w:t>
+      </w:r>
+      <w:proofErr w:type="spellStart"/>
+      <w:r>
+        <w:rPr>
+          <w:lang w:val="es-ES"/>
+        </w:rPr>
+        <w:t>Failure</w:t>
+      </w:r>
+      <w:proofErr w:type="spellEnd"/>
+      <w:r>
+        <w:rPr>
+          <w:lang w:val="es-ES"/>
+        </w:rPr>
+        <w:t xml:space="preserve"> SV=0   SG=0    SG/SV=0.00</w:t>
+      </w:r>
+    </w:p>
+    <w:p>
+      <w:pPr>
+        <w:jc w:val="both"/>
+        <w:rPr>
+          <w:lang w:val="es-ES"/>
+        </w:rPr>
+      </w:pPr>
+    </w:p>
+    <w:p>
+      <w:pPr>
+        <w:jc w:val="both"/>
+        <w:rPr>
+          <w:lang w:val="es-ES"/>
+        </w:rPr>
+      </w:pPr>
+      <w:r>
+        <w:rPr>
+          <w:lang w:val="es-ES"/>
+        </w:rPr>
+        <w:t xml:space="preserve">  </w:t>
+      </w:r>
+      <w:r>
+        <w:rPr>
+          <w:rFonts w:ascii="Cambria Math" w:hAnsi="Cambria Math" w:cs="Cambria Math"/>
+          <w:lang w:val="es-ES"/>
+        </w:rPr>
+        <w:t>▶</w:t>
+      </w:r>
+      <w:r>
+        <w:rPr>
+          <w:lang w:val="es-ES"/>
+        </w:rPr>
+        <w:t xml:space="preserve"> Total sint</w:t>
+      </w:r>
+      <w:r>
+        <w:rPr>
+          <w:rFonts w:ascii="Calibri" w:hAnsi="Calibri" w:cs="Calibri"/>
+          <w:lang w:val="es-ES"/>
+        </w:rPr>
+        <w:t>é</w:t>
+      </w:r>
+      <w:r>
+        <w:rPr>
+          <w:lang w:val="es-ES"/>
+        </w:rPr>
+        <w:t>ticos (SG): 22707</w:t>
+      </w:r>
+    </w:p>
+    <w:p>
+      <w:pPr>
+        <w:jc w:val="both"/>
+        <w:rPr>
+          <w:lang w:val="es-ES"/>
+        </w:rPr>
+      </w:pPr>
+      <w:r>
+        <w:rPr>
+          <w:lang w:val="es-ES"/>
+        </w:rPr>
+        <w:t xml:space="preserve">  </w:t>
+      </w:r>
+      <w:r>
+        <w:rPr>
+          <w:rFonts w:ascii="Cambria Math" w:hAnsi="Cambria Math" w:cs="Cambria Math"/>
+          <w:lang w:val="es-ES"/>
+        </w:rPr>
+        <w:t>▶</w:t>
+      </w:r>
+      <w:r>
+        <w:rPr>
+          <w:lang w:val="es-ES"/>
+        </w:rPr>
+        <w:t xml:space="preserve"> Cobertura de </w:t>
+      </w:r>
+      <w:proofErr w:type="gramStart"/>
+      <w:r>
+        <w:rPr>
+          <w:lang w:val="es-ES"/>
+        </w:rPr>
+        <w:t>clases  :</w:t>
+      </w:r>
+      <w:proofErr w:type="gramEnd"/>
+      <w:r>
+        <w:rPr>
+          <w:lang w:val="es-ES"/>
+        </w:rPr>
+        <w:t xml:space="preserve"> 3/5</w:t>
+      </w:r>
+    </w:p>
+    <w:p>
+      <w:pPr>
+        <w:jc w:val="both"/>
+        <w:rPr>
+          <w:lang w:val="es-ES"/>
+        </w:rPr>
+      </w:pPr>
+      <w:r>
+        <w:rPr>
+          <w:lang w:val="es-ES"/>
+        </w:rPr>
+        <w:t xml:space="preserve">  </w:t>
+      </w:r>
+      <w:r>
+        <w:rPr>
+          <w:rFonts w:ascii="Cambria Math" w:hAnsi="Cambria Math" w:cs="Cambria Math"/>
+          <w:lang w:val="es-ES"/>
+        </w:rPr>
+        <w:t>▶</w:t>
+      </w:r>
+      <w:r>
+        <w:rPr>
+          <w:lang w:val="es-ES"/>
+        </w:rPr>
+        <w:t xml:space="preserve"> Entrop</w:t>
+      </w:r>
+      <w:r>
+        <w:rPr>
+          <w:rFonts w:ascii="Calibri" w:hAnsi="Calibri" w:cs="Calibri"/>
+          <w:lang w:val="es-ES"/>
+        </w:rPr>
+        <w:t>í</w:t>
+      </w:r>
+      <w:r>
+        <w:rPr>
+          <w:lang w:val="es-ES"/>
+        </w:rPr>
+        <w:t>a: no aplica (</w:t>
+      </w:r>
+      <w:proofErr w:type="spellStart"/>
+      <w:r>
+        <w:rPr>
+          <w:lang w:val="es-ES"/>
+        </w:rPr>
+        <w:t>criterio_pureza</w:t>
+      </w:r>
+      <w:proofErr w:type="spellEnd"/>
+      <w:r>
+        <w:rPr>
+          <w:lang w:val="es-ES"/>
+        </w:rPr>
+        <w:t>=</w:t>
+      </w:r>
+      <w:proofErr w:type="spellStart"/>
+      <w:r>
+        <w:rPr>
+          <w:lang w:val="es-ES"/>
+        </w:rPr>
+        <w:t>proporcion</w:t>
+      </w:r>
+      <w:proofErr w:type="spellEnd"/>
+      <w:r>
+        <w:rPr>
+          <w:lang w:val="es-ES"/>
+        </w:rPr>
+        <w:t>)</w:t>
+      </w:r>
+    </w:p>
+    <w:p>
+      <w:pPr>
+        <w:jc w:val="both"/>
+        <w:rPr>
+          <w:lang w:val="es-ES"/>
+        </w:rPr>
+      </w:pPr>
+      <w:r>
+        <w:rPr>
+          <w:lang w:val="es-ES"/>
+        </w:rPr>
+        <w:lastRenderedPageBreak/>
+        <w:t xml:space="preserve">  </w:t>
+      </w:r>
+      <w:r>
+        <w:rPr>
+          <w:rFonts w:ascii="Cambria Math" w:hAnsi="Cambria Math" w:cs="Cambria Math"/>
+          <w:lang w:val="es-ES"/>
+        </w:rPr>
+        <w:t>▶</w:t>
+      </w:r>
+      <w:r>
+        <w:rPr>
+          <w:lang w:val="es-ES"/>
+        </w:rPr>
+        <w:t xml:space="preserve"> Correlaci</w:t>
+      </w:r>
+      <w:r>
+        <w:rPr>
+          <w:rFonts w:ascii="Calibri" w:hAnsi="Calibri" w:cs="Calibri"/>
+          <w:lang w:val="es-ES"/>
+        </w:rPr>
+        <w:t>ó</w:t>
+      </w:r>
+      <w:r>
+        <w:rPr>
+          <w:lang w:val="es-ES"/>
+        </w:rPr>
+        <w:t xml:space="preserve">n </w:t>
+      </w:r>
+      <w:proofErr w:type="spellStart"/>
+      <w:r>
+        <w:rPr>
+          <w:lang w:val="es-ES"/>
+        </w:rPr>
+        <w:t>entrop</w:t>
+      </w:r>
+      <w:r>
+        <w:rPr>
+          <w:rFonts w:ascii="Calibri" w:hAnsi="Calibri" w:cs="Calibri"/>
+          <w:lang w:val="es-ES"/>
+        </w:rPr>
+        <w:t>í</w:t>
+      </w:r>
+      <w:r>
+        <w:rPr>
+          <w:lang w:val="es-ES"/>
+        </w:rPr>
+        <w:t>a</w:t>
+      </w:r>
+      <w:r>
+        <w:rPr>
+          <w:rFonts w:ascii="Calibri" w:hAnsi="Calibri" w:cs="Calibri"/>
+          <w:lang w:val="es-ES"/>
+        </w:rPr>
+        <w:t>↔</w:t>
+      </w:r>
+      <w:r>
+        <w:rPr>
+          <w:lang w:val="es-ES"/>
+        </w:rPr>
+        <w:t>SG</w:t>
+      </w:r>
+      <w:proofErr w:type="spellEnd"/>
+      <w:r>
+        <w:rPr>
+          <w:lang w:val="es-ES"/>
+        </w:rPr>
+        <w:t>: no aplica (</w:t>
+      </w:r>
+      <w:proofErr w:type="spellStart"/>
+      <w:r>
+        <w:rPr>
+          <w:lang w:val="es-ES"/>
+        </w:rPr>
+        <w:t>criterio_pureza</w:t>
+      </w:r>
+      <w:proofErr w:type="spellEnd"/>
+      <w:r>
+        <w:rPr>
+          <w:lang w:val="es-ES"/>
+        </w:rPr>
+        <w:t>=</w:t>
+      </w:r>
+      <w:proofErr w:type="spellStart"/>
+      <w:r>
+        <w:rPr>
+          <w:lang w:val="es-ES"/>
+        </w:rPr>
+        <w:t>proporcion</w:t>
+      </w:r>
+      <w:proofErr w:type="spellEnd"/>
+      <w:r>
+        <w:rPr>
+          <w:lang w:val="es-ES"/>
+        </w:rPr>
+        <w:t>)</w:t>
+      </w:r>
+    </w:p>
+    <w:p>
+      <w:pPr>
+        <w:jc w:val="both"/>
+        <w:rPr>
+          <w:lang w:val="es-ES"/>
+        </w:rPr>
+      </w:pPr>
+      <w:r>
+        <w:rPr>
+          <w:lang w:val="es-ES"/>
+        </w:rPr>
+        <w:t xml:space="preserve">  </w:t>
+      </w:r>
+      <w:r>
+        <w:rPr>
+          <w:rFonts w:ascii="Cambria Math" w:hAnsi="Cambria Math" w:cs="Cambria Math"/>
+          <w:lang w:val="es-ES"/>
+        </w:rPr>
+        <w:t>▶</w:t>
+      </w:r>
+      <w:r>
+        <w:rPr>
+          <w:lang w:val="es-ES"/>
+        </w:rPr>
+        <w:t xml:space="preserve"> Eficiencia de semillas (solo SV=1):</w:t>
+      </w:r>
+    </w:p>
+    <w:p>
+      <w:pPr>
+        <w:jc w:val="both"/>
+        <w:rPr>
+          <w:lang w:val="es-ES"/>
+        </w:rPr>
+      </w:pPr>
+      <w:r>
+        <w:rPr>
+          <w:lang w:val="es-ES"/>
+        </w:rPr>
+        <w:t xml:space="preserve">     </w:t>
+      </w:r>
+      <w:proofErr w:type="spellStart"/>
+      <w:r>
+        <w:rPr>
+          <w:lang w:val="es-ES"/>
+        </w:rPr>
+        <w:t>SV_totales</w:t>
+      </w:r>
+      <w:proofErr w:type="spellEnd"/>
+      <w:r>
+        <w:rPr>
+          <w:lang w:val="es-ES"/>
+        </w:rPr>
+        <w:t xml:space="preserve">=54 | </w:t>
+      </w:r>
+      <w:proofErr w:type="spellStart"/>
+      <w:r>
+        <w:rPr>
+          <w:lang w:val="es-ES"/>
+        </w:rPr>
+        <w:t>SV_activas</w:t>
+      </w:r>
+      <w:proofErr w:type="spellEnd"/>
+      <w:r>
+        <w:rPr>
+          <w:lang w:val="es-ES"/>
+        </w:rPr>
+        <w:t>=54 (100.00%)</w:t>
+      </w:r>
+    </w:p>
+    <w:p>
+      <w:pPr>
+        <w:jc w:val="both"/>
+        <w:rPr>
+          <w:lang w:val="es-ES"/>
+        </w:rPr>
+      </w:pPr>
+      <w:r>
+        <w:rPr>
+          <w:lang w:val="es-ES"/>
+        </w:rPr>
+        <w:t xml:space="preserve">     </w:t>
+      </w:r>
+      <w:proofErr w:type="spellStart"/>
+      <w:r>
+        <w:rPr>
+          <w:lang w:val="es-ES"/>
+        </w:rPr>
+        <w:t>SG_por_semilla_activa</w:t>
+      </w:r>
+      <w:proofErr w:type="spellEnd"/>
+      <w:r>
+        <w:rPr>
+          <w:lang w:val="es-ES"/>
+        </w:rPr>
+        <w:t>: media=420.500 | mediana=372.000</w:t>
+      </w:r>
+    </w:p>
+    <w:p>
+      <w:pPr>
+        <w:jc w:val="both"/>
+        <w:rPr>
+          <w:lang w:val="es-ES"/>
+        </w:rPr>
+      </w:pPr>
+      <w:r>
+        <w:rPr>
+          <w:lang w:val="es-ES"/>
+        </w:rPr>
+        <w:t xml:space="preserve">  </w:t>
+      </w:r>
+      <w:r>
+        <w:rPr>
+          <w:rFonts w:ascii="Cambria Math" w:hAnsi="Cambria Math" w:cs="Cambria Math"/>
+          <w:lang w:val="es-ES"/>
+        </w:rPr>
+        <w:t>▶</w:t>
+      </w:r>
+      <w:r>
+        <w:rPr>
+          <w:lang w:val="es-ES"/>
+        </w:rPr>
+        <w:t xml:space="preserve"> Diferencias SV=1 vs SV=0 (media y </w:t>
+      </w:r>
+      <w:proofErr w:type="spellStart"/>
+      <w:r>
+        <w:rPr>
+          <w:lang w:val="es-ES"/>
+        </w:rPr>
+        <w:t>std</w:t>
+      </w:r>
+      <w:proofErr w:type="spellEnd"/>
+      <w:r>
+        <w:rPr>
+          <w:lang w:val="es-ES"/>
+        </w:rPr>
+        <w:t>):</w:t>
+      </w:r>
+    </w:p>
+    <w:p>
+      <w:pPr>
+        <w:jc w:val="both"/>
+        <w:rPr>
+          <w:lang w:val="es-ES"/>
+        </w:rPr>
+      </w:pPr>
+      <w:r>
+        <w:rPr>
+          <w:lang w:val="es-ES"/>
+        </w:rPr>
+        <w:t xml:space="preserve">     </w:t>
+      </w:r>
+      <w:proofErr w:type="spellStart"/>
+      <w:r>
+        <w:rPr>
+          <w:lang w:val="es-ES"/>
+        </w:rPr>
+        <w:t>entropia</w:t>
+      </w:r>
+      <w:proofErr w:type="spellEnd"/>
+      <w:r>
+        <w:rPr>
+          <w:lang w:val="es-ES"/>
+        </w:rPr>
+        <w:t xml:space="preserve"> (omitido: </w:t>
+      </w:r>
+      <w:proofErr w:type="spellStart"/>
+      <w:r>
+        <w:rPr>
+          <w:lang w:val="es-ES"/>
+        </w:rPr>
+        <w:t>NaN</w:t>
+      </w:r>
+      <w:proofErr w:type="spellEnd"/>
+      <w:r>
+        <w:rPr>
+          <w:lang w:val="es-ES"/>
+        </w:rPr>
+        <w:t xml:space="preserve"> tras conversión)</w:t>
+      </w:r>
+    </w:p>
+    <w:p>
+      <w:pPr>
+        <w:jc w:val="both"/>
+        <w:rPr>
+          <w:lang w:val="es-ES"/>
+        </w:rPr>
+      </w:pPr>
+      <w:r>
+        <w:rPr>
+          <w:lang w:val="es-ES"/>
+        </w:rPr>
+        <w:t xml:space="preserve">     densidad SV=1 media=0.9471 </w:t>
+      </w:r>
+      <w:proofErr w:type="spellStart"/>
+      <w:r>
+        <w:rPr>
+          <w:lang w:val="es-ES"/>
+        </w:rPr>
+        <w:t>std</w:t>
+      </w:r>
+      <w:proofErr w:type="spellEnd"/>
+      <w:r>
+        <w:rPr>
+          <w:lang w:val="es-ES"/>
+        </w:rPr>
+        <w:t xml:space="preserve">=0.1310 | SV=0 media=0.8252 </w:t>
+      </w:r>
+      <w:proofErr w:type="spellStart"/>
+      <w:r>
+        <w:rPr>
+          <w:lang w:val="es-ES"/>
+        </w:rPr>
+        <w:t>std</w:t>
+      </w:r>
+      <w:proofErr w:type="spellEnd"/>
+      <w:r>
+        <w:rPr>
+          <w:lang w:val="es-ES"/>
+        </w:rPr>
+        <w:t>=0.3054</w:t>
+      </w:r>
+    </w:p>
+    <w:p>
+      <w:pPr>
+        <w:jc w:val="both"/>
+        <w:rPr>
+          <w:lang w:val="es-ES"/>
+        </w:rPr>
+      </w:pPr>
+      <w:r>
+        <w:rPr>
+          <w:lang w:val="es-ES"/>
+        </w:rPr>
+        <w:t xml:space="preserve">     riesgo   SV=1 media=0.1508 </w:t>
+      </w:r>
+      <w:proofErr w:type="spellStart"/>
+      <w:r>
+        <w:rPr>
+          <w:lang w:val="es-ES"/>
+        </w:rPr>
+        <w:t>std</w:t>
+      </w:r>
+      <w:proofErr w:type="spellEnd"/>
+      <w:r>
+        <w:rPr>
+          <w:lang w:val="es-ES"/>
+        </w:rPr>
+        <w:t xml:space="preserve">=0.1675 | SV=0 media=0.3829 </w:t>
+      </w:r>
+      <w:proofErr w:type="spellStart"/>
+      <w:r>
+        <w:rPr>
+          <w:lang w:val="es-ES"/>
+        </w:rPr>
+        <w:t>std</w:t>
+      </w:r>
+      <w:proofErr w:type="spellEnd"/>
+      <w:r>
+        <w:rPr>
+          <w:lang w:val="es-ES"/>
+        </w:rPr>
+        <w:t>=0.3496</w:t>
+      </w:r>
+    </w:p>
+    <w:p>
+      <w:pPr>
+        <w:jc w:val="both"/>
+        <w:rPr>
+          <w:lang w:val="es-ES"/>
+        </w:rPr>
+      </w:pPr>
+      <w:r>
+        <w:rPr>
+          <w:lang w:val="es-ES"/>
+        </w:rPr>
+        <w:t xml:space="preserve">  </w:t>
+      </w:r>
+      <w:r>
+        <w:rPr>
+          <w:rFonts w:ascii="Cambria Math" w:hAnsi="Cambria Math" w:cs="Cambria Math"/>
+          <w:lang w:val="es-ES"/>
+        </w:rPr>
+        <w:t>▶</w:t>
+      </w:r>
+      <w:r>
+        <w:rPr>
+          <w:lang w:val="es-ES"/>
+        </w:rPr>
+        <w:t xml:space="preserve"> An</w:t>
+      </w:r>
+      <w:r>
+        <w:rPr>
+          <w:rFonts w:ascii="Calibri" w:hAnsi="Calibri" w:cs="Calibri"/>
+          <w:lang w:val="es-ES"/>
+        </w:rPr>
+        <w:t>á</w:t>
+      </w:r>
+      <w:r>
+        <w:rPr>
+          <w:lang w:val="es-ES"/>
+        </w:rPr>
+        <w:t>lisis de frontera por criterio:</w:t>
+      </w:r>
+    </w:p>
+    <w:p>
+      <w:pPr>
+        <w:jc w:val="both"/>
+        <w:rPr>
+          <w:lang w:val="es-ES"/>
+        </w:rPr>
+      </w:pPr>
+      <w:r>
+        <w:rPr>
+          <w:lang w:val="es-ES"/>
+        </w:rPr>
+        <w:t xml:space="preserve">     pureza</w:t>
+      </w:r>
+      <w:proofErr w:type="gramStart"/>
+      <w:r>
+        <w:rPr>
+          <w:lang w:val="es-ES"/>
+        </w:rPr>
+        <w:t xml:space="preserve">   [</w:t>
+      </w:r>
+      <w:proofErr w:type="spellStart"/>
+      <w:proofErr w:type="gramEnd"/>
+      <w:r>
+        <w:rPr>
+          <w:lang w:val="es-ES"/>
+        </w:rPr>
+        <w:t>proporcion_min_valor</w:t>
+      </w:r>
+      <w:proofErr w:type="spellEnd"/>
+      <w:r>
+        <w:rPr>
+          <w:lang w:val="es-ES"/>
+        </w:rPr>
+        <w:t>] | pasa: n=70   μ=0.7551 σ=0.1806 | no pasa: n=</w:t>
+      </w:r>
+      <w:proofErr w:type="gramStart"/>
+      <w:r>
+        <w:rPr>
+          <w:lang w:val="es-ES"/>
+        </w:rPr>
+        <w:t>203  μ</w:t>
+      </w:r>
+      <w:proofErr w:type="gramEnd"/>
+      <w:r>
+        <w:rPr>
+          <w:lang w:val="es-ES"/>
+        </w:rPr>
+        <w:t xml:space="preserve">=0.1949 σ=0.1618 | </w:t>
+      </w:r>
+      <w:proofErr w:type="spellStart"/>
+      <w:r>
+        <w:rPr>
+          <w:lang w:val="es-ES"/>
+        </w:rPr>
+        <w:t>Δμ</w:t>
+      </w:r>
+      <w:proofErr w:type="spellEnd"/>
+      <w:r>
+        <w:rPr>
+          <w:lang w:val="es-ES"/>
+        </w:rPr>
+        <w:t>=0.5602</w:t>
+      </w:r>
+    </w:p>
+    <w:p>
+      <w:pPr>
+        <w:jc w:val="both"/>
+        <w:rPr>
+          <w:lang w:val="es-ES"/>
+        </w:rPr>
+      </w:pPr>
+      <w:r>
+        <w:rPr>
+          <w:lang w:val="es-ES"/>
+        </w:rPr>
+        <w:t xml:space="preserve">     densidad [densidad] | pasa: n=</w:t>
+      </w:r>
+      <w:proofErr w:type="gramStart"/>
+      <w:r>
+        <w:rPr>
+          <w:lang w:val="es-ES"/>
+        </w:rPr>
+        <w:t>230  μ</w:t>
+      </w:r>
+      <w:proofErr w:type="gramEnd"/>
+      <w:r>
+        <w:rPr>
+          <w:lang w:val="es-ES"/>
+        </w:rPr>
+        <w:t xml:space="preserve">=0.9602 σ=0.1110 | no pasa: n=43   μ=0.2558 σ=0.1607 | </w:t>
+      </w:r>
+      <w:proofErr w:type="spellStart"/>
+      <w:r>
+        <w:rPr>
+          <w:lang w:val="es-ES"/>
+        </w:rPr>
+        <w:t>Δμ</w:t>
+      </w:r>
+      <w:proofErr w:type="spellEnd"/>
+      <w:r>
+        <w:rPr>
+          <w:lang w:val="es-ES"/>
+        </w:rPr>
+        <w:t>=0.7044</w:t>
+      </w:r>
+    </w:p>
+    <w:p>
+      <w:pPr>
+        <w:jc w:val="both"/>
+        <w:rPr>
+          <w:lang w:val="es-ES"/>
+        </w:rPr>
+      </w:pPr>
+      <w:r>
+        <w:rPr>
+          <w:lang w:val="es-ES"/>
+        </w:rPr>
+        <w:t xml:space="preserve">     riesgo</w:t>
+      </w:r>
+      <w:proofErr w:type="gramStart"/>
+      <w:r>
+        <w:rPr>
+          <w:lang w:val="es-ES"/>
+        </w:rPr>
+        <w:t xml:space="preserve">   [</w:t>
+      </w:r>
+      <w:proofErr w:type="gramEnd"/>
+      <w:r>
+        <w:rPr>
+          <w:lang w:val="es-ES"/>
+        </w:rPr>
+        <w:t>riesgo] | pasa: n=</w:t>
+      </w:r>
+      <w:proofErr w:type="gramStart"/>
+      <w:r>
+        <w:rPr>
+          <w:lang w:val="es-ES"/>
+        </w:rPr>
+        <w:t>185  μ</w:t>
+      </w:r>
+      <w:proofErr w:type="gramEnd"/>
+      <w:r>
+        <w:rPr>
+          <w:lang w:val="es-ES"/>
+        </w:rPr>
+        <w:t xml:space="preserve">=0.1328 σ=0.1526 | no pasa: n=88   μ=0.7662 σ=0.1609 | </w:t>
+      </w:r>
+      <w:proofErr w:type="spellStart"/>
+      <w:r>
+        <w:rPr>
+          <w:lang w:val="es-ES"/>
+        </w:rPr>
+        <w:t>Δμ</w:t>
+      </w:r>
+      <w:proofErr w:type="spellEnd"/>
+      <w:r>
+        <w:rPr>
+          <w:lang w:val="es-ES"/>
+        </w:rPr>
+        <w:t>=-0.6334</w:t>
+      </w:r>
+    </w:p>
+    <w:p>
+      <w:pPr>
+        <w:jc w:val="both"/>
+        <w:rPr>
+          <w:lang w:val="es-ES"/>
+        </w:rPr>
+      </w:pPr>
+    </w:p>
+    <w:p>
+      <w:pPr>
+        <w:jc w:val="both"/>
+        <w:rPr>
+          <w:lang w:val="es-ES"/>
+        </w:rPr>
+      </w:pPr>
+      <w:r>
+        <w:rPr>
+          <w:lang w:val="es-ES"/>
+        </w:rPr>
+        <w:t>PRD85_PR50_CPprop_UD050_UR055_Upp045_I3</w:t>
+      </w:r>
+    </w:p>
+    <w:p>
+      <w:pPr>
+        <w:jc w:val="both"/>
+        <w:rPr>
+          <w:lang w:val="es-ES"/>
+        </w:rPr>
+      </w:pPr>
+      <w:r>
+        <w:rPr>
+          <w:lang w:val="es-ES"/>
+        </w:rPr>
+        <w:t>---------------------------------------</w:t>
+      </w:r>
+    </w:p>
+    <w:p>
+      <w:pPr>
+        <w:jc w:val="both"/>
+        <w:rPr>
+          <w:lang w:val="es-ES"/>
+        </w:rPr>
+      </w:pPr>
+      <w:proofErr w:type="spellStart"/>
+      <w:r>
+        <w:rPr>
+          <w:lang w:val="es-ES"/>
+        </w:rPr>
+        <w:t>Heat</w:t>
+      </w:r>
+      <w:proofErr w:type="spellEnd"/>
+      <w:r>
+        <w:rPr>
+          <w:lang w:val="es-ES"/>
+        </w:rPr>
+        <w:t xml:space="preserve"> </w:t>
+      </w:r>
+      <w:proofErr w:type="spellStart"/>
+      <w:r>
+        <w:rPr>
+          <w:lang w:val="es-ES"/>
+        </w:rPr>
+        <w:t>Dissipation</w:t>
+      </w:r>
+      <w:proofErr w:type="spellEnd"/>
+      <w:r>
+        <w:rPr>
+          <w:lang w:val="es-ES"/>
+        </w:rPr>
+        <w:t xml:space="preserve"> </w:t>
+      </w:r>
+      <w:proofErr w:type="spellStart"/>
+      <w:r>
+        <w:rPr>
+          <w:lang w:val="es-ES"/>
+        </w:rPr>
+        <w:t>Failure</w:t>
+      </w:r>
+      <w:proofErr w:type="spellEnd"/>
+      <w:r>
+        <w:rPr>
+          <w:lang w:val="es-ES"/>
+        </w:rPr>
+        <w:t xml:space="preserve"> SV=</w:t>
+      </w:r>
+      <w:proofErr w:type="gramStart"/>
+      <w:r>
+        <w:rPr>
+          <w:lang w:val="es-ES"/>
+        </w:rPr>
+        <w:t>22  SG</w:t>
+      </w:r>
+      <w:proofErr w:type="gramEnd"/>
+      <w:r>
+        <w:rPr>
+          <w:lang w:val="es-ES"/>
+        </w:rPr>
+        <w:t>=7403 SG/SV=336.50</w:t>
+      </w:r>
+    </w:p>
+    <w:p>
+      <w:pPr>
+        <w:jc w:val="both"/>
+        <w:rPr>
+          <w:lang w:val="es-ES"/>
+        </w:rPr>
+      </w:pPr>
+      <w:proofErr w:type="spellStart"/>
+      <w:r>
+        <w:rPr>
+          <w:lang w:val="es-ES"/>
+        </w:rPr>
+        <w:t>Overstrain</w:t>
+      </w:r>
+      <w:proofErr w:type="spellEnd"/>
+      <w:r>
+        <w:rPr>
+          <w:lang w:val="es-ES"/>
+        </w:rPr>
+        <w:t xml:space="preserve"> </w:t>
+      </w:r>
+      <w:proofErr w:type="spellStart"/>
+      <w:r>
+        <w:rPr>
+          <w:lang w:val="es-ES"/>
+        </w:rPr>
+        <w:t>Failure</w:t>
+      </w:r>
+      <w:proofErr w:type="spellEnd"/>
+      <w:r>
+        <w:rPr>
+          <w:lang w:val="es-ES"/>
+        </w:rPr>
+        <w:t xml:space="preserve"> SV=</w:t>
+      </w:r>
+      <w:proofErr w:type="gramStart"/>
+      <w:r>
+        <w:rPr>
+          <w:lang w:val="es-ES"/>
+        </w:rPr>
+        <w:t>12  SG</w:t>
+      </w:r>
+      <w:proofErr w:type="gramEnd"/>
+      <w:r>
+        <w:rPr>
+          <w:lang w:val="es-ES"/>
+        </w:rPr>
+        <w:t>=7430 SG/SV=619.17</w:t>
+      </w:r>
+    </w:p>
+    <w:p>
+      <w:pPr>
+        <w:jc w:val="both"/>
+        <w:rPr>
+          <w:lang w:val="es-ES"/>
+        </w:rPr>
+      </w:pPr>
+      <w:proofErr w:type="spellStart"/>
+      <w:r>
+        <w:rPr>
+          <w:lang w:val="es-ES"/>
+        </w:rPr>
+        <w:t>Power</w:t>
+      </w:r>
+      <w:proofErr w:type="spellEnd"/>
+      <w:r>
+        <w:rPr>
+          <w:lang w:val="es-ES"/>
+        </w:rPr>
+        <w:t xml:space="preserve"> </w:t>
+      </w:r>
+      <w:proofErr w:type="spellStart"/>
+      <w:r>
+        <w:rPr>
+          <w:lang w:val="es-ES"/>
+        </w:rPr>
+        <w:t>Failure</w:t>
+      </w:r>
+      <w:proofErr w:type="spellEnd"/>
+      <w:r>
+        <w:rPr>
+          <w:lang w:val="es-ES"/>
+        </w:rPr>
+        <w:t xml:space="preserve"> SV=</w:t>
+      </w:r>
+      <w:proofErr w:type="gramStart"/>
+      <w:r>
+        <w:rPr>
+          <w:lang w:val="es-ES"/>
+        </w:rPr>
+        <w:t>21  SG</w:t>
+      </w:r>
+      <w:proofErr w:type="gramEnd"/>
+      <w:r>
+        <w:rPr>
+          <w:lang w:val="es-ES"/>
+        </w:rPr>
+        <w:t>=7417 SG/SV=353.19</w:t>
+      </w:r>
+    </w:p>
+    <w:p>
+      <w:pPr>
+        <w:jc w:val="both"/>
+        <w:rPr>
+          <w:lang w:val="es-ES"/>
+        </w:rPr>
+      </w:pPr>
+      <w:proofErr w:type="spellStart"/>
+      <w:r>
+        <w:rPr>
+          <w:lang w:val="es-ES"/>
+        </w:rPr>
+        <w:t>Random</w:t>
+      </w:r>
+      <w:proofErr w:type="spellEnd"/>
+      <w:r>
+        <w:rPr>
+          <w:lang w:val="es-ES"/>
+        </w:rPr>
+        <w:t xml:space="preserve"> </w:t>
+      </w:r>
+      <w:proofErr w:type="spellStart"/>
+      <w:r>
+        <w:rPr>
+          <w:lang w:val="es-ES"/>
+        </w:rPr>
+        <w:t>Failures</w:t>
+      </w:r>
+      <w:proofErr w:type="spellEnd"/>
+      <w:r>
+        <w:rPr>
+          <w:lang w:val="es-ES"/>
+        </w:rPr>
+        <w:t xml:space="preserve"> SV=0   SG=0    SG/SV=0.00</w:t>
+      </w:r>
+    </w:p>
+    <w:p>
+      <w:pPr>
+        <w:jc w:val="both"/>
+        <w:rPr>
+          <w:lang w:val="es-ES"/>
+        </w:rPr>
+      </w:pPr>
+      <w:r>
+        <w:rPr>
+          <w:lang w:val="es-ES"/>
+        </w:rPr>
+        <w:t xml:space="preserve">Tool </w:t>
+      </w:r>
+      <w:proofErr w:type="spellStart"/>
+      <w:r>
+        <w:rPr>
+          <w:lang w:val="es-ES"/>
+        </w:rPr>
+        <w:t>Wear</w:t>
+      </w:r>
+      <w:proofErr w:type="spellEnd"/>
+      <w:r>
+        <w:rPr>
+          <w:lang w:val="es-ES"/>
+        </w:rPr>
+        <w:t xml:space="preserve"> </w:t>
+      </w:r>
+      <w:proofErr w:type="spellStart"/>
+      <w:r>
+        <w:rPr>
+          <w:lang w:val="es-ES"/>
+        </w:rPr>
+        <w:t>Failure</w:t>
+      </w:r>
+      <w:proofErr w:type="spellEnd"/>
+      <w:r>
+        <w:rPr>
+          <w:lang w:val="es-ES"/>
+        </w:rPr>
+        <w:t xml:space="preserve"> SV=0   SG=0    SG/SV=0.00</w:t>
+      </w:r>
+    </w:p>
+    <w:p>
+      <w:pPr>
+        <w:jc w:val="both"/>
+        <w:rPr>
+          <w:lang w:val="es-ES"/>
+        </w:rPr>
+      </w:pPr>
+    </w:p>
+    <w:p>
+      <w:pPr>
+        <w:jc w:val="both"/>
+        <w:rPr>
+          <w:lang w:val="es-ES"/>
+        </w:rPr>
+      </w:pPr>
+      <w:r>
+        <w:rPr>
+          <w:lang w:val="es-ES"/>
+        </w:rPr>
+        <w:t xml:space="preserve">  </w:t>
+      </w:r>
+      <w:r>
+        <w:rPr>
+          <w:rFonts w:ascii="Cambria Math" w:hAnsi="Cambria Math" w:cs="Cambria Math"/>
+          <w:lang w:val="es-ES"/>
+        </w:rPr>
+        <w:t>▶</w:t>
+      </w:r>
+      <w:r>
+        <w:rPr>
+          <w:lang w:val="es-ES"/>
+        </w:rPr>
+        <w:t xml:space="preserve"> Total sint</w:t>
+      </w:r>
+      <w:r>
+        <w:rPr>
+          <w:rFonts w:ascii="Calibri" w:hAnsi="Calibri" w:cs="Calibri"/>
+          <w:lang w:val="es-ES"/>
+        </w:rPr>
+        <w:t>é</w:t>
+      </w:r>
+      <w:r>
+        <w:rPr>
+          <w:lang w:val="es-ES"/>
+        </w:rPr>
+        <w:t>ticos (SG): 22250</w:t>
+      </w:r>
+    </w:p>
+    <w:p>
+      <w:pPr>
+        <w:jc w:val="both"/>
+        <w:rPr>
+          <w:lang w:val="es-ES"/>
+        </w:rPr>
+      </w:pPr>
+      <w:r>
+        <w:rPr>
+          <w:lang w:val="es-ES"/>
+        </w:rPr>
+        <w:t xml:space="preserve">  </w:t>
+      </w:r>
+      <w:r>
+        <w:rPr>
+          <w:rFonts w:ascii="Cambria Math" w:hAnsi="Cambria Math" w:cs="Cambria Math"/>
+          <w:lang w:val="es-ES"/>
+        </w:rPr>
+        <w:t>▶</w:t>
+      </w:r>
+      <w:r>
+        <w:rPr>
+          <w:lang w:val="es-ES"/>
+        </w:rPr>
+        <w:t xml:space="preserve"> Cobertura de </w:t>
+      </w:r>
+      <w:proofErr w:type="gramStart"/>
+      <w:r>
+        <w:rPr>
+          <w:lang w:val="es-ES"/>
+        </w:rPr>
+        <w:t>clases  :</w:t>
+      </w:r>
+      <w:proofErr w:type="gramEnd"/>
+      <w:r>
+        <w:rPr>
+          <w:lang w:val="es-ES"/>
+        </w:rPr>
+        <w:t xml:space="preserve"> 3/5</w:t>
+      </w:r>
+    </w:p>
+    <w:p>
+      <w:pPr>
+        <w:jc w:val="both"/>
+        <w:rPr>
+          <w:lang w:val="es-ES"/>
+        </w:rPr>
+      </w:pPr>
+      <w:r>
+        <w:rPr>
+          <w:lang w:val="es-ES"/>
+        </w:rPr>
+        <w:t xml:space="preserve">  </w:t>
+      </w:r>
+      <w:r>
+        <w:rPr>
+          <w:rFonts w:ascii="Cambria Math" w:hAnsi="Cambria Math" w:cs="Cambria Math"/>
+          <w:lang w:val="es-ES"/>
+        </w:rPr>
+        <w:t>▶</w:t>
+      </w:r>
+      <w:r>
+        <w:rPr>
+          <w:lang w:val="es-ES"/>
+        </w:rPr>
+        <w:t xml:space="preserve"> Entrop</w:t>
+      </w:r>
+      <w:r>
+        <w:rPr>
+          <w:rFonts w:ascii="Calibri" w:hAnsi="Calibri" w:cs="Calibri"/>
+          <w:lang w:val="es-ES"/>
+        </w:rPr>
+        <w:t>í</w:t>
+      </w:r>
+      <w:r>
+        <w:rPr>
+          <w:lang w:val="es-ES"/>
+        </w:rPr>
+        <w:t>a: no aplica (</w:t>
+      </w:r>
+      <w:proofErr w:type="spellStart"/>
+      <w:r>
+        <w:rPr>
+          <w:lang w:val="es-ES"/>
+        </w:rPr>
+        <w:t>criterio_pureza</w:t>
+      </w:r>
+      <w:proofErr w:type="spellEnd"/>
+      <w:r>
+        <w:rPr>
+          <w:lang w:val="es-ES"/>
+        </w:rPr>
+        <w:t>=</w:t>
+      </w:r>
+      <w:proofErr w:type="spellStart"/>
+      <w:r>
+        <w:rPr>
+          <w:lang w:val="es-ES"/>
+        </w:rPr>
+        <w:t>proporcion</w:t>
+      </w:r>
+      <w:proofErr w:type="spellEnd"/>
+      <w:r>
+        <w:rPr>
+          <w:lang w:val="es-ES"/>
+        </w:rPr>
+        <w:t>)</w:t>
+      </w:r>
+    </w:p>
+    <w:p>
+      <w:pPr>
+        <w:jc w:val="both"/>
+        <w:rPr>
+          <w:lang w:val="es-ES"/>
+        </w:rPr>
+      </w:pPr>
+      <w:r>
+        <w:rPr>
+          <w:lang w:val="es-ES"/>
+        </w:rPr>
+        <w:t xml:space="preserve">  </w:t>
+      </w:r>
+      <w:r>
+        <w:rPr>
+          <w:rFonts w:ascii="Cambria Math" w:hAnsi="Cambria Math" w:cs="Cambria Math"/>
+          <w:lang w:val="es-ES"/>
+        </w:rPr>
+        <w:t>▶</w:t>
+      </w:r>
+      <w:r>
+        <w:rPr>
+          <w:lang w:val="es-ES"/>
+        </w:rPr>
+        <w:t xml:space="preserve"> Correlaci</w:t>
+      </w:r>
+      <w:r>
+        <w:rPr>
+          <w:rFonts w:ascii="Calibri" w:hAnsi="Calibri" w:cs="Calibri"/>
+          <w:lang w:val="es-ES"/>
+        </w:rPr>
+        <w:t>ó</w:t>
+      </w:r>
+      <w:r>
+        <w:rPr>
+          <w:lang w:val="es-ES"/>
+        </w:rPr>
+        <w:t xml:space="preserve">n </w:t>
+      </w:r>
+      <w:proofErr w:type="spellStart"/>
+      <w:r>
+        <w:rPr>
+          <w:lang w:val="es-ES"/>
+        </w:rPr>
+        <w:t>entrop</w:t>
+      </w:r>
+      <w:r>
+        <w:rPr>
+          <w:rFonts w:ascii="Calibri" w:hAnsi="Calibri" w:cs="Calibri"/>
+          <w:lang w:val="es-ES"/>
+        </w:rPr>
+        <w:t>í</w:t>
+      </w:r>
+      <w:r>
+        <w:rPr>
+          <w:lang w:val="es-ES"/>
+        </w:rPr>
+        <w:t>a</w:t>
+      </w:r>
+      <w:r>
+        <w:rPr>
+          <w:rFonts w:ascii="Calibri" w:hAnsi="Calibri" w:cs="Calibri"/>
+          <w:lang w:val="es-ES"/>
+        </w:rPr>
+        <w:t>↔</w:t>
+      </w:r>
+      <w:r>
+        <w:rPr>
+          <w:lang w:val="es-ES"/>
+        </w:rPr>
+        <w:t>SG</w:t>
+      </w:r>
+      <w:proofErr w:type="spellEnd"/>
+      <w:r>
+        <w:rPr>
+          <w:lang w:val="es-ES"/>
+        </w:rPr>
+        <w:t>: no aplica (</w:t>
+      </w:r>
+      <w:proofErr w:type="spellStart"/>
+      <w:r>
+        <w:rPr>
+          <w:lang w:val="es-ES"/>
+        </w:rPr>
+        <w:t>criterio_pureza</w:t>
+      </w:r>
+      <w:proofErr w:type="spellEnd"/>
+      <w:r>
+        <w:rPr>
+          <w:lang w:val="es-ES"/>
+        </w:rPr>
+        <w:t>=</w:t>
+      </w:r>
+      <w:proofErr w:type="spellStart"/>
+      <w:r>
+        <w:rPr>
+          <w:lang w:val="es-ES"/>
+        </w:rPr>
+        <w:t>proporcion</w:t>
+      </w:r>
+      <w:proofErr w:type="spellEnd"/>
+      <w:r>
+        <w:rPr>
+          <w:lang w:val="es-ES"/>
+        </w:rPr>
+        <w:t>)</w:t>
+      </w:r>
+    </w:p>
+    <w:p>
+      <w:pPr>
+        <w:jc w:val="both"/>
+        <w:rPr>
+          <w:lang w:val="es-ES"/>
+        </w:rPr>
+      </w:pPr>
+      <w:r>
+        <w:rPr>
+          <w:lang w:val="es-ES"/>
+        </w:rPr>
+        <w:t xml:space="preserve">  </w:t>
+      </w:r>
+      <w:r>
+        <w:rPr>
+          <w:rFonts w:ascii="Cambria Math" w:hAnsi="Cambria Math" w:cs="Cambria Math"/>
+          <w:lang w:val="es-ES"/>
+        </w:rPr>
+        <w:t>▶</w:t>
+      </w:r>
+      <w:r>
+        <w:rPr>
+          <w:lang w:val="es-ES"/>
+        </w:rPr>
+        <w:t xml:space="preserve"> Eficiencia de semillas (solo SV=1):</w:t>
+      </w:r>
+    </w:p>
+    <w:p>
+      <w:pPr>
+        <w:jc w:val="both"/>
+        <w:rPr>
+          <w:lang w:val="es-ES"/>
+        </w:rPr>
+      </w:pPr>
+      <w:r>
+        <w:rPr>
+          <w:lang w:val="es-ES"/>
+        </w:rPr>
+        <w:t xml:space="preserve">     </w:t>
+      </w:r>
+      <w:proofErr w:type="spellStart"/>
+      <w:r>
+        <w:rPr>
+          <w:lang w:val="es-ES"/>
+        </w:rPr>
+        <w:t>SV_totales</w:t>
+      </w:r>
+      <w:proofErr w:type="spellEnd"/>
+      <w:r>
+        <w:rPr>
+          <w:lang w:val="es-ES"/>
+        </w:rPr>
+        <w:t xml:space="preserve">=55 | </w:t>
+      </w:r>
+      <w:proofErr w:type="spellStart"/>
+      <w:r>
+        <w:rPr>
+          <w:lang w:val="es-ES"/>
+        </w:rPr>
+        <w:t>SV_activas</w:t>
+      </w:r>
+      <w:proofErr w:type="spellEnd"/>
+      <w:r>
+        <w:rPr>
+          <w:lang w:val="es-ES"/>
+        </w:rPr>
+        <w:t>=55 (100.00%)</w:t>
+      </w:r>
+    </w:p>
+    <w:p>
+      <w:pPr>
+        <w:jc w:val="both"/>
+        <w:rPr>
+          <w:lang w:val="es-ES"/>
+        </w:rPr>
+      </w:pPr>
+      <w:r>
+        <w:rPr>
+          <w:lang w:val="es-ES"/>
+        </w:rPr>
+        <w:t xml:space="preserve">     </w:t>
+      </w:r>
+      <w:proofErr w:type="spellStart"/>
+      <w:r>
+        <w:rPr>
+          <w:lang w:val="es-ES"/>
+        </w:rPr>
+        <w:t>SG_por_semilla_activa</w:t>
+      </w:r>
+      <w:proofErr w:type="spellEnd"/>
+      <w:r>
+        <w:rPr>
+          <w:lang w:val="es-ES"/>
+        </w:rPr>
+        <w:t>: media=404.545 | mediana=353.000</w:t>
+      </w:r>
+    </w:p>
+    <w:p>
+      <w:pPr>
+        <w:jc w:val="both"/>
+        <w:rPr>
+          <w:lang w:val="es-ES"/>
+        </w:rPr>
+      </w:pPr>
+      <w:r>
+        <w:rPr>
+          <w:lang w:val="es-ES"/>
+        </w:rPr>
+        <w:t xml:space="preserve">  </w:t>
+      </w:r>
+      <w:r>
+        <w:rPr>
+          <w:rFonts w:ascii="Cambria Math" w:hAnsi="Cambria Math" w:cs="Cambria Math"/>
+          <w:lang w:val="es-ES"/>
+        </w:rPr>
+        <w:t>▶</w:t>
+      </w:r>
+      <w:r>
+        <w:rPr>
+          <w:lang w:val="es-ES"/>
+        </w:rPr>
+        <w:t xml:space="preserve"> Diferencias SV=1 vs SV=0 (media y </w:t>
+      </w:r>
+      <w:proofErr w:type="spellStart"/>
+      <w:r>
+        <w:rPr>
+          <w:lang w:val="es-ES"/>
+        </w:rPr>
+        <w:t>std</w:t>
+      </w:r>
+      <w:proofErr w:type="spellEnd"/>
+      <w:r>
+        <w:rPr>
+          <w:lang w:val="es-ES"/>
+        </w:rPr>
+        <w:t>):</w:t>
+      </w:r>
+    </w:p>
+    <w:p>
+      <w:pPr>
+        <w:jc w:val="both"/>
+        <w:rPr>
+          <w:lang w:val="es-ES"/>
+        </w:rPr>
+      </w:pPr>
+      <w:r>
+        <w:rPr>
+          <w:lang w:val="es-ES"/>
+        </w:rPr>
+        <w:t xml:space="preserve">     </w:t>
+      </w:r>
+      <w:proofErr w:type="spellStart"/>
+      <w:r>
+        <w:rPr>
+          <w:lang w:val="es-ES"/>
+        </w:rPr>
+        <w:t>entropia</w:t>
+      </w:r>
+      <w:proofErr w:type="spellEnd"/>
+      <w:r>
+        <w:rPr>
+          <w:lang w:val="es-ES"/>
+        </w:rPr>
+        <w:t xml:space="preserve"> (omitido: </w:t>
+      </w:r>
+      <w:proofErr w:type="spellStart"/>
+      <w:r>
+        <w:rPr>
+          <w:lang w:val="es-ES"/>
+        </w:rPr>
+        <w:t>NaN</w:t>
+      </w:r>
+      <w:proofErr w:type="spellEnd"/>
+      <w:r>
+        <w:rPr>
+          <w:lang w:val="es-ES"/>
+        </w:rPr>
+        <w:t xml:space="preserve"> tras conversión)</w:t>
+      </w:r>
+    </w:p>
+    <w:p>
+      <w:pPr>
+        <w:jc w:val="both"/>
+        <w:rPr>
+          <w:lang w:val="es-ES"/>
+        </w:rPr>
+      </w:pPr>
+      <w:r>
+        <w:rPr>
+          <w:lang w:val="es-ES"/>
+        </w:rPr>
+        <w:t xml:space="preserve">     densidad SV=1 media=0.9455 </w:t>
+      </w:r>
+      <w:proofErr w:type="spellStart"/>
+      <w:r>
+        <w:rPr>
+          <w:lang w:val="es-ES"/>
+        </w:rPr>
+        <w:t>std</w:t>
+      </w:r>
+      <w:proofErr w:type="spellEnd"/>
+      <w:r>
+        <w:rPr>
+          <w:lang w:val="es-ES"/>
+        </w:rPr>
+        <w:t xml:space="preserve">=0.1275 | SV=0 media=0.8241 </w:t>
+      </w:r>
+      <w:proofErr w:type="spellStart"/>
+      <w:r>
+        <w:rPr>
+          <w:lang w:val="es-ES"/>
+        </w:rPr>
+        <w:t>std</w:t>
+      </w:r>
+      <w:proofErr w:type="spellEnd"/>
+      <w:r>
+        <w:rPr>
+          <w:lang w:val="es-ES"/>
+        </w:rPr>
+        <w:t>=0.3059</w:t>
+      </w:r>
+    </w:p>
+    <w:p>
+      <w:pPr>
+        <w:jc w:val="both"/>
+        <w:rPr>
+          <w:lang w:val="es-ES"/>
+        </w:rPr>
+      </w:pPr>
+      <w:r>
+        <w:rPr>
+          <w:lang w:val="es-ES"/>
+        </w:rPr>
+        <w:t xml:space="preserve">     riesgo   SV=1 media=0.1455 </w:t>
+      </w:r>
+      <w:proofErr w:type="spellStart"/>
+      <w:r>
+        <w:rPr>
+          <w:lang w:val="es-ES"/>
+        </w:rPr>
+        <w:t>std</w:t>
+      </w:r>
+      <w:proofErr w:type="spellEnd"/>
+      <w:r>
+        <w:rPr>
+          <w:lang w:val="es-ES"/>
+        </w:rPr>
+        <w:t xml:space="preserve">=0.1683 | SV=0 media=0.3848 </w:t>
+      </w:r>
+      <w:proofErr w:type="spellStart"/>
+      <w:r>
+        <w:rPr>
+          <w:lang w:val="es-ES"/>
+        </w:rPr>
+        <w:t>std</w:t>
+      </w:r>
+      <w:proofErr w:type="spellEnd"/>
+      <w:r>
+        <w:rPr>
+          <w:lang w:val="es-ES"/>
+        </w:rPr>
+        <w:t>=0.3462</w:t>
+      </w:r>
+    </w:p>
+    <w:p>
+      <w:pPr>
+        <w:jc w:val="both"/>
+        <w:rPr>
+          <w:lang w:val="es-ES"/>
+        </w:rPr>
+      </w:pPr>
+      <w:r>
+        <w:rPr>
+          <w:lang w:val="es-ES"/>
+        </w:rPr>
+        <w:lastRenderedPageBreak/>
+        <w:t xml:space="preserve">  </w:t>
+      </w:r>
+      <w:r>
+        <w:rPr>
+          <w:rFonts w:ascii="Cambria Math" w:hAnsi="Cambria Math" w:cs="Cambria Math"/>
+          <w:lang w:val="es-ES"/>
+        </w:rPr>
+        <w:t>▶</w:t>
+      </w:r>
+      <w:r>
+        <w:rPr>
+          <w:lang w:val="es-ES"/>
+        </w:rPr>
+        <w:t xml:space="preserve"> An</w:t>
+      </w:r>
+      <w:r>
+        <w:rPr>
+          <w:rFonts w:ascii="Calibri" w:hAnsi="Calibri" w:cs="Calibri"/>
+          <w:lang w:val="es-ES"/>
+        </w:rPr>
+        <w:t>á</w:t>
+      </w:r>
+      <w:r>
+        <w:rPr>
+          <w:lang w:val="es-ES"/>
+        </w:rPr>
+        <w:t>lisis de frontera por criterio:</w:t>
+      </w:r>
+    </w:p>
+    <w:p>
+      <w:pPr>
+        <w:jc w:val="both"/>
+        <w:rPr>
+          <w:lang w:val="es-ES"/>
+        </w:rPr>
+      </w:pPr>
+      <w:r>
+        <w:rPr>
+          <w:lang w:val="es-ES"/>
+        </w:rPr>
+        <w:t xml:space="preserve">     pureza</w:t>
+      </w:r>
+      <w:proofErr w:type="gramStart"/>
+      <w:r>
+        <w:rPr>
+          <w:lang w:val="es-ES"/>
+        </w:rPr>
+        <w:t xml:space="preserve">   [</w:t>
+      </w:r>
+      <w:proofErr w:type="spellStart"/>
+      <w:proofErr w:type="gramEnd"/>
+      <w:r>
+        <w:rPr>
+          <w:lang w:val="es-ES"/>
+        </w:rPr>
+        <w:t>proporcion_min_valor</w:t>
+      </w:r>
+      <w:proofErr w:type="spellEnd"/>
+      <w:r>
+        <w:rPr>
+          <w:lang w:val="es-ES"/>
+        </w:rPr>
+        <w:t>] | pasa: n=71   μ=0.7586 σ=0.1848 | no pasa: n=</w:t>
+      </w:r>
+      <w:proofErr w:type="gramStart"/>
+      <w:r>
+        <w:rPr>
+          <w:lang w:val="es-ES"/>
+        </w:rPr>
+        <w:t>196  μ</w:t>
+      </w:r>
+      <w:proofErr w:type="gramEnd"/>
+      <w:r>
+        <w:rPr>
+          <w:lang w:val="es-ES"/>
+        </w:rPr>
+        <w:t xml:space="preserve">=0.1975 σ=0.1619 | </w:t>
+      </w:r>
+      <w:proofErr w:type="spellStart"/>
+      <w:r>
+        <w:rPr>
+          <w:lang w:val="es-ES"/>
+        </w:rPr>
+        <w:t>Δμ</w:t>
+      </w:r>
+      <w:proofErr w:type="spellEnd"/>
+      <w:r>
+        <w:rPr>
+          <w:lang w:val="es-ES"/>
+        </w:rPr>
+        <w:t>=0.5610</w:t>
+      </w:r>
+    </w:p>
+    <w:p>
+      <w:pPr>
+        <w:jc w:val="both"/>
+        <w:rPr>
+          <w:lang w:val="es-ES"/>
+        </w:rPr>
+      </w:pPr>
+      <w:r>
+        <w:rPr>
+          <w:lang w:val="es-ES"/>
+        </w:rPr>
+        <w:t xml:space="preserve">     densidad [densidad] | pasa: n=</w:t>
+      </w:r>
+      <w:proofErr w:type="gramStart"/>
+      <w:r>
+        <w:rPr>
+          <w:lang w:val="es-ES"/>
+        </w:rPr>
+        <w:t>226  μ</w:t>
+      </w:r>
+      <w:proofErr w:type="gramEnd"/>
+      <w:r>
+        <w:rPr>
+          <w:lang w:val="es-ES"/>
+        </w:rPr>
+        <w:t xml:space="preserve">=0.9583 σ=0.1122 | no pasa: n=41   μ=0.2474 σ=0.1499 | </w:t>
+      </w:r>
+      <w:proofErr w:type="spellStart"/>
+      <w:r>
+        <w:rPr>
+          <w:lang w:val="es-ES"/>
+        </w:rPr>
+        <w:t>Δμ</w:t>
+      </w:r>
+      <w:proofErr w:type="spellEnd"/>
+      <w:r>
+        <w:rPr>
+          <w:lang w:val="es-ES"/>
+        </w:rPr>
+        <w:t>=0.7109</w:t>
+      </w:r>
+    </w:p>
+    <w:p>
+      <w:pPr>
+        <w:jc w:val="both"/>
+        <w:rPr>
+          <w:lang w:val="es-ES"/>
+        </w:rPr>
+      </w:pPr>
+      <w:r>
+        <w:rPr>
+          <w:lang w:val="es-ES"/>
+        </w:rPr>
+        <w:t xml:space="preserve">     riesgo</w:t>
+      </w:r>
+      <w:proofErr w:type="gramStart"/>
+      <w:r>
+        <w:rPr>
+          <w:lang w:val="es-ES"/>
+        </w:rPr>
+        <w:t xml:space="preserve">   [</w:t>
+      </w:r>
+      <w:proofErr w:type="gramEnd"/>
+      <w:r>
+        <w:rPr>
+          <w:lang w:val="es-ES"/>
+        </w:rPr>
+        <w:t>riesgo] | pasa: n=</w:t>
+      </w:r>
+      <w:proofErr w:type="gramStart"/>
+      <w:r>
+        <w:rPr>
+          <w:lang w:val="es-ES"/>
+        </w:rPr>
+        <w:t>180  μ</w:t>
+      </w:r>
+      <w:proofErr w:type="gramEnd"/>
+      <w:r>
+        <w:rPr>
+          <w:lang w:val="es-ES"/>
+        </w:rPr>
+        <w:t xml:space="preserve">=0.1317 σ=0.1528 | no pasa: n=87   μ=0.7570 σ=0.1603 | </w:t>
+      </w:r>
+      <w:proofErr w:type="spellStart"/>
+      <w:r>
+        <w:rPr>
+          <w:lang w:val="es-ES"/>
+        </w:rPr>
+        <w:t>Δμ</w:t>
+      </w:r>
+      <w:proofErr w:type="spellEnd"/>
+      <w:r>
+        <w:rPr>
+          <w:lang w:val="es-ES"/>
+        </w:rPr>
+        <w:t>=-0.6252</w:t>
+      </w:r>
+    </w:p>
+    <w:p>
+      <w:pPr>
+        <w:rPr>
+          <w:b/>
+          <w:bCs/>
+          <w:lang w:val="es-ES"/>
+        </w:rPr>
+      </w:pPr>
+      <w:r>
+        <w:rPr>
+          <w:b/>
+          <w:bCs/>
+          <w:lang w:val="es-ES"/>
+        </w:rPr>
+        <w:t xml:space="preserve">ANALISIS DE PERFORMANCE sobre </w:t>
+      </w:r>
+      <w:proofErr w:type="spellStart"/>
+      <w:r>
+        <w:rPr>
+          <w:b/>
+          <w:bCs/>
+          <w:lang w:val="es-ES"/>
+        </w:rPr>
+        <w:t>RandomForest</w:t>
+      </w:r>
+      <w:proofErr w:type="spellEnd"/>
+      <w:r>
+        <w:rPr>
+          <w:b/>
+          <w:bCs/>
+          <w:lang w:val="es-ES"/>
+        </w:rPr>
+        <w:t>:</w:t>
+      </w:r>
+    </w:p>
+    <w:p>
+      <w:pPr>
+        <w:jc w:val="both"/>
+        <w:rPr>
+          <w:lang w:val="es-ES"/>
+        </w:rPr>
+      </w:pPr>
+      <w:r>
+        <w:rPr>
+          <w:lang w:val="es-ES"/>
+        </w:rPr>
+        <w:t xml:space="preserve">En ninguno de los 3 grados de </w:t>
+      </w:r>
+      <w:proofErr w:type="spellStart"/>
+      <w:r>
+        <w:rPr>
+          <w:lang w:val="es-ES"/>
+        </w:rPr>
+        <w:t>isolacion</w:t>
+      </w:r>
+      <w:proofErr w:type="spellEnd"/>
+      <w:r>
+        <w:rPr>
+          <w:lang w:val="es-ES"/>
+        </w:rPr>
+        <w:t xml:space="preserve"> </w:t>
+      </w:r>
+      <w:proofErr w:type="spellStart"/>
+      <w:r>
+        <w:rPr>
+          <w:lang w:val="es-ES"/>
+        </w:rPr>
+        <w:t>pcsmote</w:t>
+      </w:r>
+      <w:proofErr w:type="spellEnd"/>
+      <w:r>
+        <w:rPr>
+          <w:lang w:val="es-ES"/>
+        </w:rPr>
+        <w:t xml:space="preserve"> logro superar al caso base, </w:t>
+      </w:r>
+      <w:proofErr w:type="spellStart"/>
+      <w:r>
+        <w:rPr>
+          <w:lang w:val="es-ES"/>
+        </w:rPr>
+        <w:t>asi</w:t>
+      </w:r>
+      <w:proofErr w:type="spellEnd"/>
+      <w:r>
+        <w:rPr>
+          <w:lang w:val="es-ES"/>
+        </w:rPr>
+        <w:t xml:space="preserve"> tampoco a las 3 </w:t>
+      </w:r>
+      <w:proofErr w:type="spellStart"/>
+      <w:r>
+        <w:rPr>
+          <w:lang w:val="es-ES"/>
+        </w:rPr>
+        <w:t>tecnicas</w:t>
+      </w:r>
+      <w:proofErr w:type="spellEnd"/>
+      <w:r>
+        <w:rPr>
+          <w:lang w:val="es-ES"/>
+        </w:rPr>
+        <w:t xml:space="preserve"> clásicas: </w:t>
+      </w:r>
+      <w:proofErr w:type="spellStart"/>
+      <w:r>
+        <w:rPr>
+          <w:lang w:val="es-ES"/>
+        </w:rPr>
+        <w:t>smote</w:t>
+      </w:r>
+      <w:proofErr w:type="spellEnd"/>
+      <w:r>
+        <w:rPr>
+          <w:lang w:val="es-ES"/>
+        </w:rPr>
+        <w:t xml:space="preserve">, </w:t>
+      </w:r>
+      <w:proofErr w:type="spellStart"/>
+      <w:r>
+        <w:rPr>
+          <w:lang w:val="es-ES"/>
+        </w:rPr>
+        <w:t>borderline-smote</w:t>
+      </w:r>
+      <w:proofErr w:type="spellEnd"/>
+      <w:r>
+        <w:rPr>
+          <w:lang w:val="es-ES"/>
+        </w:rPr>
+        <w:t xml:space="preserve"> y </w:t>
+      </w:r>
+      <w:proofErr w:type="spellStart"/>
+      <w:r>
+        <w:rPr>
+          <w:lang w:val="es-ES"/>
+        </w:rPr>
+        <w:t>adasyn</w:t>
+      </w:r>
+      <w:proofErr w:type="spellEnd"/>
+      <w:r>
+        <w:rPr>
+          <w:lang w:val="es-ES"/>
+        </w:rPr>
+        <w:t xml:space="preserve">, de las cuales el máximo valor de f1_macro según grado de </w:t>
+      </w:r>
+      <w:proofErr w:type="spellStart"/>
+      <w:r>
+        <w:rPr>
+          <w:lang w:val="es-ES"/>
+        </w:rPr>
+        <w:t>isolacion</w:t>
+      </w:r>
+      <w:proofErr w:type="spellEnd"/>
+      <w:r>
+        <w:rPr>
+          <w:lang w:val="es-ES"/>
+        </w:rPr>
+        <w:t xml:space="preserve"> fue</w:t>
+      </w:r>
+      <w:r>
+        <w:rPr>
+          <w:lang w:val="es-ES"/>
+        </w:rPr>
+        <w:t xml:space="preserve"> como se muestra en la tabla:</w:t>
       </w:r>
     </w:p>
     <w:p>
@@ -69,7 +5757,35 @@
         <w:rPr>
           <w:lang w:val="en-US"/>
         </w:rPr>
-        <w:t>Ranking según mejor f1_macro_test</w:t>
+        <w:t xml:space="preserve">Ranking </w:t>
+      </w:r>
+      <w:proofErr w:type="spellStart"/>
+      <w:r>
+        <w:rPr>
+          <w:lang w:val="en-US"/>
+        </w:rPr>
+        <w:t>según</w:t>
+      </w:r>
+      <w:proofErr w:type="spellEnd"/>
+      <w:r>
+        <w:rPr>
+          <w:lang w:val="en-US"/>
+        </w:rPr>
+        <w:t xml:space="preserve"> </w:t>
+      </w:r>
+      <w:proofErr w:type="spellStart"/>
+      <w:r>
+        <w:rPr>
+          <w:lang w:val="en-US"/>
+        </w:rPr>
+        <w:t>mejor</w:t>
+      </w:r>
+      <w:proofErr w:type="spellEnd"/>
+      <w:r>
+        <w:rPr>
+          <w:lang w:val="en-US"/>
+        </w:rPr>
+        <w:t xml:space="preserve"> f1_macro_test</w:t>
       </w:r>
     </w:p>
     <w:tbl>
@@ -98,8 +5814,16 @@
               <w:rPr>
                 <w:lang w:val="es-ES"/>
               </w:rPr>
-              <w:t>Grado de Isolacion</w:t>
+              <w:t xml:space="preserve">Grado de </w:t>
             </w:r>
+            <w:proofErr w:type="spellStart"/>
+            <w:r>
+              <w:rPr>
+                <w:lang w:val="es-ES"/>
+              </w:rPr>
+              <w:t>Isolacion</w:t>
+            </w:r>
+            <w:proofErr w:type="spellEnd"/>
           </w:p>
         </w:tc>
         <w:tc>
@@ -168,12 +5892,28 @@
                 <w:lang w:val="es-ES"/>
               </w:rPr>
             </w:pPr>
+            <w:proofErr w:type="spellStart"/>
             <w:r>
               <w:rPr>
                 <w:lang w:val="es-ES"/>
               </w:rPr>
-              <w:t>Borderline Smote</w:t>
+              <w:t>Borderline</w:t>
             </w:r>
+            <w:proofErr w:type="spellEnd"/>
+            <w:r>
+              <w:rPr>
+                <w:lang w:val="es-ES"/>
+              </w:rPr>
+              <w:t xml:space="preserve"> </w:t>
+            </w:r>
+            <w:proofErr w:type="spellStart"/>
+            <w:r>
+              <w:rPr>
+                <w:lang w:val="es-ES"/>
+              </w:rPr>
+              <w:t>Smote</w:t>
+            </w:r>
+            <w:proofErr w:type="spellEnd"/>
           </w:p>
         </w:tc>
         <w:tc>
@@ -224,12 +5964,14 @@
                 <w:lang w:val="es-ES"/>
               </w:rPr>
             </w:pPr>
+            <w:proofErr w:type="spellStart"/>
             <w:r>
               <w:rPr>
                 <w:lang w:val="es-ES"/>
               </w:rPr>
               <w:t>Adasyn</w:t>
             </w:r>
+            <w:proofErr w:type="spellEnd"/>
           </w:p>
         </w:tc>
         <w:tc>
@@ -280,12 +6022,14 @@
                 <w:lang w:val="es-ES"/>
               </w:rPr>
             </w:pPr>
+            <w:proofErr w:type="spellStart"/>
             <w:r>
               <w:rPr>
                 <w:lang w:val="es-ES"/>
               </w:rPr>
               <w:t>Smote</w:t>
             </w:r>
+            <w:proofErr w:type="spellEnd"/>
           </w:p>
         </w:tc>
         <w:tc>
@@ -325,33 +6069,863 @@
         <w:rPr>
           <w:lang w:val="es-ES"/>
         </w:rPr>
-        <w:t xml:space="preserve">El máximo alcanzado por pcsmote en los 3 grados de limpieza fue de 0,524. </w:t>
-      </w:r>
-    </w:p>
-    <w:p>
-      <w:pPr>
-        <w:rPr>
-          <w:lang w:val="es-ES"/>
-        </w:rPr>
-      </w:pPr>
-      <w:r>
-        <w:rPr>
-          <w:lang w:val="es-ES"/>
-        </w:rPr>
-        <w:t>En cuanto a lo que orden de f1 se refiere tuvo el valor mas bajo, sin embargo todas las técnicas tuvieron un rendimiento parecido, pero las que mejoraron el rendimiento del clasificador en comparación con la línea base fueron las técnicas clásicas.</w:t>
-      </w:r>
-    </w:p>
-    <w:p>
-      <w:pPr>
-        <w:rPr>
-          <w:lang w:val="es-ES"/>
-        </w:rPr>
-      </w:pPr>
-      <w:r>
-        <w:rPr>
-          <w:lang w:val="es-ES"/>
-        </w:rPr>
-        <w:t xml:space="preserve">Esto demuestra que para algunos datasets pcsmote no va a poder sacar un beneficio significativo en performance. </w:t>
+        <w:t xml:space="preserve">El máximo alcanzado por </w:t>
+      </w:r>
+      <w:proofErr w:type="spellStart"/>
+      <w:r>
+        <w:rPr>
+          <w:lang w:val="es-ES"/>
+        </w:rPr>
+        <w:t>pcsmote</w:t>
+      </w:r>
+      <w:proofErr w:type="spellEnd"/>
+      <w:r>
+        <w:rPr>
+          <w:lang w:val="es-ES"/>
+        </w:rPr>
+        <w:t xml:space="preserve"> en los 3 grados de limpieza fue de 0,524. </w:t>
+      </w:r>
+    </w:p>
+    <w:p>
+      <w:pPr>
+        <w:rPr>
+          <w:lang w:val="es-ES"/>
+        </w:rPr>
+      </w:pPr>
+      <w:r>
+        <w:rPr>
+          <w:lang w:val="es-ES"/>
+        </w:rPr>
+        <w:t xml:space="preserve">En cuanto a orden de f1 se refiere tuvo el valor </w:t>
+      </w:r>
+      <w:r>
+        <w:rPr>
+          <w:lang w:val="es-ES"/>
+        </w:rPr>
+        <w:t>más</w:t>
+      </w:r>
+      <w:r>
+        <w:rPr>
+          <w:lang w:val="es-ES"/>
+        </w:rPr>
+        <w:t xml:space="preserve"> bajo, sin </w:t>
+      </w:r>
+      <w:r>
+        <w:rPr>
+          <w:lang w:val="es-ES"/>
+        </w:rPr>
+        <w:t>embargo,</w:t>
+      </w:r>
+      <w:r>
+        <w:rPr>
+          <w:lang w:val="es-ES"/>
+        </w:rPr>
+        <w:t xml:space="preserve"> todas las técnicas tuvieron un rendimiento parecido, pero las que mejoraron el rendimiento del clasificador en comparación con la línea base fueron las técnicas clásicas.</w:t>
+      </w:r>
+    </w:p>
+    <w:p>
+      <w:pPr>
+        <w:rPr>
+          <w:lang w:val="es-ES"/>
+        </w:rPr>
+      </w:pPr>
+      <w:r>
+        <w:rPr>
+          <w:lang w:val="es-ES"/>
+        </w:rPr>
+        <w:t xml:space="preserve">Esto demuestra que para algunos </w:t>
+      </w:r>
+      <w:proofErr w:type="spellStart"/>
+      <w:r>
+        <w:rPr>
+          <w:lang w:val="es-ES"/>
+        </w:rPr>
+        <w:t>datasets</w:t>
+      </w:r>
+      <w:proofErr w:type="spellEnd"/>
+      <w:r>
+        <w:rPr>
+          <w:lang w:val="es-ES"/>
+        </w:rPr>
+        <w:t xml:space="preserve"> </w:t>
+      </w:r>
+      <w:proofErr w:type="spellStart"/>
+      <w:r>
+        <w:rPr>
+          <w:lang w:val="es-ES"/>
+        </w:rPr>
+        <w:t>pcsmote</w:t>
+      </w:r>
+      <w:proofErr w:type="spellEnd"/>
+      <w:r>
+        <w:rPr>
+          <w:lang w:val="es-ES"/>
+        </w:rPr>
+        <w:t xml:space="preserve"> no va a poder sacar un beneficio significativo en performance. </w:t>
+      </w:r>
+    </w:p>
+    <w:p>
+      <w:pPr>
+        <w:rPr>
+          <w:lang w:val="es-ES"/>
+        </w:rPr>
+      </w:pPr>
+      <w:r>
+        <w:drawing>
+          <wp:inline distT="0" distB="0" distL="0" distR="0" wp14:anchorId="0E64E22A" wp14:editId="207DC6CA">
+            <wp:extent cx="6945011" cy="2828925"/>
+            <wp:effectExtent l="0" t="0" r="8255" b="0"/>
+            <wp:docPr id="1603822710" name="Imagen 3"/>
+            <wp:cNvGraphicFramePr>
+              <a:graphicFrameLocks xmlns:a="http://schemas.openxmlformats.org/drawingml/2006/main" noChangeAspect="1"/>
+            </wp:cNvGraphicFramePr>
+            <a:graphic xmlns:a="http://schemas.openxmlformats.org/drawingml/2006/main">
+              <a:graphicData uri="http://schemas.openxmlformats.org/drawingml/2006/picture">
+                <pic:pic xmlns:pic="http://schemas.openxmlformats.org/drawingml/2006/picture">
+                  <pic:nvPicPr>
+                    <pic:cNvPr id="0" name="Picture 4"/>
+                    <pic:cNvPicPr>
+                      <a:picLocks noChangeAspect="1" noChangeArrowheads="1"/>
+                    </pic:cNvPicPr>
+                  </pic:nvPicPr>
+                  <pic:blipFill>
+                    <a:blip r:embed="rId5">
+                      <a:extLst>
+                        <a:ext uri="{28A0092B-C50C-407E-A947-70E740481C1C}">
+                          <a14:useLocalDpi xmlns:a14="http://schemas.microsoft.com/office/drawing/2010/main" val="0"/>
+                        </a:ext>
+                      </a:extLst>
+                    </a:blip>
+                    <a:srcRect/>
+                    <a:stretch>
+                      <a:fillRect/>
+                    </a:stretch>
+                  </pic:blipFill>
+                  <pic:spPr bwMode="auto">
+                    <a:xfrm>
+                      <a:off x="0" y="0"/>
+                      <a:ext cx="6949783" cy="2830869"/>
+                    </a:xfrm>
+                    <a:prstGeom prst="rect">
+                      <a:avLst/>
+                    </a:prstGeom>
+                    <a:noFill/>
+                    <a:ln>
+                      <a:noFill/>
+                    </a:ln>
+                  </pic:spPr>
+                </pic:pic>
+              </a:graphicData>
+            </a:graphic>
+          </wp:inline>
+        </w:drawing>
+      </w:r>
+    </w:p>
+    <w:p>
+      <w:pPr>
+        <w:jc w:val="both"/>
+        <w:rPr>
+          <w:lang w:val="es-ES"/>
+        </w:rPr>
+      </w:pPr>
+      <w:r>
+        <w:rPr>
+          <w:lang w:val="es-ES"/>
+        </w:rPr>
+        <w:t xml:space="preserve">Las mejoras marginales observadas en </w:t>
+      </w:r>
+      <w:r>
+        <w:rPr>
+          <w:lang w:val="es-ES"/>
+        </w:rPr>
+        <w:t>técnicas</w:t>
+      </w:r>
+      <w:r>
+        <w:rPr>
+          <w:lang w:val="es-ES"/>
+        </w:rPr>
+        <w:t xml:space="preserve"> </w:t>
+      </w:r>
+      <w:r>
+        <w:rPr>
+          <w:lang w:val="es-ES"/>
+        </w:rPr>
+        <w:t>clásicas</w:t>
+      </w:r>
+      <w:r>
+        <w:rPr>
+          <w:lang w:val="es-ES"/>
+        </w:rPr>
+        <w:t xml:space="preserve"> como SMOTE, </w:t>
+      </w:r>
+      <w:proofErr w:type="spellStart"/>
+      <w:r>
+        <w:rPr>
+          <w:lang w:val="es-ES"/>
+        </w:rPr>
+        <w:t>Borderline</w:t>
+      </w:r>
+      <w:proofErr w:type="spellEnd"/>
+      <w:r>
+        <w:rPr>
+          <w:lang w:val="es-ES"/>
+        </w:rPr>
+        <w:t xml:space="preserve">-SMOTE y ADASYN pueden atribuirse, en gran medida, a la madurez de dichos métodos. </w:t>
+      </w:r>
+      <w:r>
+        <w:rPr>
+          <w:lang w:val="es-ES"/>
+        </w:rPr>
+        <w:t xml:space="preserve">En contraste, PCSMOTE parte conceptualmente de SMOTE, pero introduce criterios adicionales de riesgo, densidad y pureza que restringen la generación de instancias sintéticas a regiones consideradas informativas. En </w:t>
+      </w:r>
+      <w:proofErr w:type="spellStart"/>
+      <w:r>
+        <w:rPr>
+          <w:lang w:val="es-ES"/>
+        </w:rPr>
+        <w:t>datasets</w:t>
+      </w:r>
+      <w:proofErr w:type="spellEnd"/>
+      <w:r>
+        <w:rPr>
+          <w:lang w:val="es-ES"/>
+        </w:rPr>
+        <w:t xml:space="preserve"> que no presentan una estructura de vecindad local discriminativa, esta estrategia conduce naturalmente a la ausencia de mejoras, lo cual no debe interpretarse como una limitación del método, sino como una consecuencia directa de su diseño conservador.</w:t>
+      </w:r>
+    </w:p>
+    <w:p>
+      <w:pPr>
+        <w:rPr>
+          <w:lang w:val="es-ES"/>
+        </w:rPr>
+      </w:pPr>
+    </w:p>
+    <w:p>
+      <w:pPr>
+        <w:jc w:val="both"/>
+        <w:rPr>
+          <w:b/>
+          <w:bCs/>
+          <w:lang w:val="es-ES"/>
+        </w:rPr>
+      </w:pPr>
+      <w:r>
+        <w:rPr>
+          <w:b/>
+          <w:bCs/>
+          <w:lang w:val="es-ES"/>
+        </w:rPr>
+        <w:lastRenderedPageBreak/>
+        <w:t xml:space="preserve">Pregunta: </w:t>
+      </w:r>
+      <w:r>
+        <w:rPr>
+          <w:lang w:val="es-ES"/>
+        </w:rPr>
+        <w:t>“</w:t>
+      </w:r>
+      <w:r>
+        <w:rPr>
+          <w:lang w:val="es-ES"/>
+        </w:rPr>
+        <w:t xml:space="preserve">¿Porque </w:t>
+      </w:r>
+      <w:proofErr w:type="spellStart"/>
+      <w:r>
+        <w:rPr>
+          <w:lang w:val="es-ES"/>
+        </w:rPr>
+        <w:t>pcsmote</w:t>
+      </w:r>
+      <w:proofErr w:type="spellEnd"/>
+      <w:r>
+        <w:rPr>
+          <w:lang w:val="es-ES"/>
+        </w:rPr>
+        <w:t xml:space="preserve"> rinde tan mal en este </w:t>
+      </w:r>
+      <w:proofErr w:type="spellStart"/>
+      <w:r>
+        <w:rPr>
+          <w:lang w:val="es-ES"/>
+        </w:rPr>
+        <w:t>dataset</w:t>
+      </w:r>
+      <w:proofErr w:type="spellEnd"/>
+      <w:r>
+        <w:rPr>
+          <w:lang w:val="es-ES"/>
+        </w:rPr>
+        <w:t>?</w:t>
+      </w:r>
+      <w:r>
+        <w:rPr>
+          <w:lang w:val="es-ES"/>
+        </w:rPr>
+        <w:t>”</w:t>
+      </w:r>
+    </w:p>
+    <w:p>
+      <w:pPr>
+        <w:jc w:val="both"/>
+        <w:rPr>
+          <w:lang w:val="es-ES"/>
+        </w:rPr>
+      </w:pPr>
+      <w:r>
+        <w:rPr>
+          <w:b/>
+          <w:bCs/>
+          <w:lang w:val="es-ES"/>
+        </w:rPr>
+        <w:t>Hipótesis</w:t>
+      </w:r>
+      <w:r>
+        <w:rPr>
+          <w:lang w:val="es-ES"/>
+        </w:rPr>
+        <w:t>: “</w:t>
+      </w:r>
+      <w:proofErr w:type="spellStart"/>
+      <w:r>
+        <w:rPr>
+          <w:lang w:val="es-ES"/>
+        </w:rPr>
+        <w:t>predict_faults</w:t>
+      </w:r>
+      <w:proofErr w:type="spellEnd"/>
+      <w:r>
+        <w:rPr>
+          <w:lang w:val="es-ES"/>
+        </w:rPr>
+        <w:t xml:space="preserve"> no </w:t>
+      </w:r>
+      <w:proofErr w:type="spellStart"/>
+      <w:r>
+        <w:rPr>
+          <w:lang w:val="es-ES"/>
+        </w:rPr>
+        <w:t>esta</w:t>
+      </w:r>
+      <w:proofErr w:type="spellEnd"/>
+      <w:r>
+        <w:rPr>
+          <w:lang w:val="es-ES"/>
+        </w:rPr>
+        <w:t xml:space="preserve"> hecho para trabajar con vecinos, por eso </w:t>
+      </w:r>
+      <w:proofErr w:type="spellStart"/>
+      <w:r>
+        <w:rPr>
+          <w:lang w:val="es-ES"/>
+        </w:rPr>
+        <w:t>pcsmote</w:t>
+      </w:r>
+      <w:proofErr w:type="spellEnd"/>
+      <w:r>
+        <w:rPr>
+          <w:lang w:val="es-ES"/>
+        </w:rPr>
+        <w:t xml:space="preserve"> no funciona acá.”</w:t>
+      </w:r>
+    </w:p>
+    <w:p>
+      <w:pPr>
+        <w:jc w:val="both"/>
+        <w:rPr>
+          <w:lang w:val="es-ES"/>
+        </w:rPr>
+      </w:pPr>
+      <w:r>
+        <w:rPr>
+          <w:noProof/>
+        </w:rPr>
+        <w:drawing>
+          <wp:anchor distT="0" distB="0" distL="114300" distR="114300" simplePos="0" relativeHeight="251658240" behindDoc="0" locked="0" layoutInCell="1" allowOverlap="1" wp14:anchorId="4CB2F51E" wp14:editId="2D5684A8">
+            <wp:simplePos x="0" y="0"/>
+            <wp:positionH relativeFrom="margin">
+              <wp:posOffset>3907155</wp:posOffset>
+            </wp:positionH>
+            <wp:positionV relativeFrom="margin">
+              <wp:posOffset>986155</wp:posOffset>
+            </wp:positionV>
+            <wp:extent cx="2955290" cy="2955290"/>
+            <wp:effectExtent l="152400" t="152400" r="359410" b="359410"/>
+            <wp:wrapSquare wrapText="bothSides"/>
+            <wp:docPr id="796241581" name="Imagen 1" descr="Gráfico, Gráfico radial&#10;&#10;El contenido generado por IA puede ser incorrecto."/>
+            <wp:cNvGraphicFramePr>
+              <a:graphicFrameLocks xmlns:a="http://schemas.openxmlformats.org/drawingml/2006/main" noChangeAspect="1"/>
+            </wp:cNvGraphicFramePr>
+            <a:graphic xmlns:a="http://schemas.openxmlformats.org/drawingml/2006/main">
+              <a:graphicData uri="http://schemas.openxmlformats.org/drawingml/2006/picture">
+                <pic:pic xmlns:pic="http://schemas.openxmlformats.org/drawingml/2006/picture">
+                  <pic:nvPicPr>
+                    <pic:cNvPr id="796241581" name="Imagen 1" descr="Gráfico, Gráfico radial&#10;&#10;El contenido generado por IA puede ser incorrecto."/>
+                    <pic:cNvPicPr/>
+                  </pic:nvPicPr>
+                  <pic:blipFill>
+                    <a:blip r:embed="rId6" cstate="print">
+                      <a:duotone>
+                        <a:prstClr val="black"/>
+                        <a:srgbClr val="D9C3A5">
+                          <a:tint val="50000"/>
+                          <a:satMod val="180000"/>
+                        </a:srgbClr>
+                      </a:duotone>
+                      <a:extLst>
+                        <a:ext uri="{28A0092B-C50C-407E-A947-70E740481C1C}">
+                          <a14:useLocalDpi xmlns:a14="http://schemas.microsoft.com/office/drawing/2010/main" val="0"/>
+                        </a:ext>
+                      </a:extLst>
+                    </a:blip>
+                    <a:stretch>
+                      <a:fillRect/>
+                    </a:stretch>
+                  </pic:blipFill>
+                  <pic:spPr>
+                    <a:xfrm>
+                      <a:off x="0" y="0"/>
+                      <a:ext cx="2955290" cy="2955290"/>
+                    </a:xfrm>
+                    <a:prstGeom prst="rect">
+                      <a:avLst/>
+                    </a:prstGeom>
+                    <a:ln>
+                      <a:noFill/>
+                    </a:ln>
+                    <a:effectLst>
+                      <a:outerShdw blurRad="292100" dist="139700" dir="2700000" algn="tl" rotWithShape="0">
+                        <a:srgbClr val="333333">
+                          <a:alpha val="65000"/>
+                        </a:srgbClr>
+                      </a:outerShdw>
+                    </a:effectLst>
+                  </pic:spPr>
+                </pic:pic>
+              </a:graphicData>
+            </a:graphic>
+          </wp:anchor>
+        </w:drawing>
+      </w:r>
+      <w:r>
+        <w:rPr>
+          <w:b/>
+          <w:bCs/>
+          <w:lang w:val="es-ES"/>
+        </w:rPr>
+        <w:t>Prueba</w:t>
+      </w:r>
+      <w:r>
+        <w:rPr>
+          <w:lang w:val="es-ES"/>
+        </w:rPr>
+        <w:t>:</w:t>
+      </w:r>
+      <w:r>
+        <w:rPr>
+          <w:lang w:val="es-ES"/>
+        </w:rPr>
+        <w:t xml:space="preserve"> Como prueba adicional, se </w:t>
+      </w:r>
+      <w:r>
+        <w:rPr>
+          <w:lang w:val="es-ES"/>
+        </w:rPr>
+        <w:t>evaluó</w:t>
+      </w:r>
+      <w:r>
+        <w:rPr>
+          <w:lang w:val="es-ES"/>
+        </w:rPr>
+        <w:t xml:space="preserve"> el </w:t>
+      </w:r>
+      <w:r>
+        <w:rPr>
+          <w:lang w:val="es-ES"/>
+        </w:rPr>
+        <w:t>desempeño</w:t>
+      </w:r>
+      <w:r>
+        <w:rPr>
+          <w:lang w:val="es-ES"/>
+        </w:rPr>
+        <w:t xml:space="preserve"> de un clasificador </w:t>
+      </w:r>
+      <w:proofErr w:type="spellStart"/>
+      <w:r>
+        <w:rPr>
+          <w:lang w:val="es-ES"/>
+        </w:rPr>
+        <w:t>kNN</w:t>
+      </w:r>
+      <w:proofErr w:type="spellEnd"/>
+      <w:r>
+        <w:rPr>
+          <w:lang w:val="es-ES"/>
+        </w:rPr>
+        <w:t xml:space="preserve"> sin aplicar técnicas de </w:t>
+      </w:r>
+      <w:proofErr w:type="spellStart"/>
+      <w:r>
+        <w:rPr>
+          <w:lang w:val="es-ES"/>
+        </w:rPr>
+        <w:t>sobremuestreo</w:t>
+      </w:r>
+      <w:proofErr w:type="spellEnd"/>
+      <w:r>
+        <w:rPr>
+          <w:lang w:val="es-ES"/>
+        </w:rPr>
+        <w:t xml:space="preserve">, obteniéndose métricas notablemente bajas, lo cual refuerza la hipótesis de que el espacio de características no presenta una estructura de vecindad local adecuada. </w:t>
+      </w:r>
+      <w:r>
+        <w:rPr>
+          <w:lang w:val="es-ES"/>
+        </w:rPr>
+        <w:t xml:space="preserve"> </w:t>
+      </w:r>
+    </w:p>
+    <w:p>
+      <w:pPr>
+        <w:rPr>
+          <w:lang w:val="es-ES"/>
+        </w:rPr>
+      </w:pPr>
+      <w:r>
+        <w:rPr>
+          <w:lang w:val="es-ES"/>
+        </w:rPr>
+        <w:t xml:space="preserve">El radar muestra que, a pesar de una consistencia vecinal elevada, el margen local es cercano a 1, indicando ausencia de separación geométrica. Esto explica el bajo desempeño del clasificador </w:t>
+      </w:r>
+      <w:proofErr w:type="spellStart"/>
+      <w:r>
+        <w:rPr>
+          <w:lang w:val="es-ES"/>
+        </w:rPr>
+        <w:t>kNN</w:t>
+      </w:r>
+      <w:proofErr w:type="spellEnd"/>
+      <w:r>
+        <w:rPr>
+          <w:lang w:val="es-ES"/>
+        </w:rPr>
+        <w:t xml:space="preserve"> y, en con</w:t>
+      </w:r>
+      <w:r>
+        <w:rPr>
+          <w:lang w:val="es-ES"/>
+        </w:rPr>
+        <w:t>secuencia, la imposibilidad de que PC-SMOTE genere instancias sintéticas informativas</w:t>
+      </w:r>
+    </w:p>
+    <w:p>
+      <w:pPr>
+        <w:jc w:val="both"/>
+        <w:rPr>
+          <w:lang w:val="es-ES"/>
+        </w:rPr>
+      </w:pPr>
+      <w:r>
+        <w:rPr>
+          <w:lang w:val="es-ES"/>
+        </w:rPr>
+        <w:t>Esto indica que la vecindad local es consistente pero no discriminativa, ya que las instancias tienden a agruparse de forma homogénea sin reflejar una separación clara entre clases.</w:t>
+      </w:r>
+    </w:p>
+    <w:tbl>
+      <w:tblPr>
+        <w:tblStyle w:val="Tablaconcuadrcula"/>
+        <w:tblW w:w="5000" w:type="pct"/>
+        <w:tblLook w:val="04A0" w:firstRow="1" w:lastRow="0" w:firstColumn="1" w:lastColumn="0" w:noHBand="0" w:noVBand="1"/>
+      </w:tblPr>
+      <w:tblGrid>
+        <w:gridCol w:w="10790"/>
+      </w:tblGrid>
+      <w:tr>
+        <w:tc>
+          <w:tcPr>
+            <w:tcW w:w="5000" w:type="pct"/>
+          </w:tcPr>
+          <w:p>
+            <w:pPr>
+              <w:rPr>
+                <w:lang w:val="es-ES"/>
+              </w:rPr>
+            </w:pPr>
+            <w:proofErr w:type="spellStart"/>
+            <w:r>
+              <w:rPr>
+                <w:lang w:val="es-ES"/>
+              </w:rPr>
+              <w:t>Ecoli</w:t>
+            </w:r>
+            <w:proofErr w:type="spellEnd"/>
+          </w:p>
+        </w:tc>
+      </w:tr>
+    </w:tbl>
+    <w:p>
+      <w:pPr>
+        <w:rPr>
+          <w:lang w:val="es-ES"/>
+        </w:rPr>
+      </w:pPr>
+    </w:p>
+    <w:p>
+      <w:pPr>
+        <w:rPr>
+          <w:lang w:val="es-ES"/>
+        </w:rPr>
+      </w:pPr>
+      <w:r>
+        <w:rPr>
+          <w:lang w:val="es-ES"/>
+        </w:rPr>
+        <w:t xml:space="preserve">El análisis de semilla a semilla evidencia que la generación de instancias sintéticas se concentra en un conjunto reducido de semillas, las cuales producen diez o </w:t>
+      </w:r>
+      <w:r>
+        <w:rPr>
+          <w:lang w:val="es-ES"/>
+        </w:rPr>
+        <w:t>más</w:t>
+      </w:r>
+      <w:r>
+        <w:rPr>
+          <w:lang w:val="es-ES"/>
+        </w:rPr>
+        <w:t xml:space="preserve"> muestras sintéticas, mientras que el resto de las semillas contribuyen de manera marginal. Esta concentración incrementa la sensibilidad del proceso de </w:t>
+      </w:r>
+      <w:proofErr w:type="spellStart"/>
+      <w:r>
+        <w:rPr>
+          <w:lang w:val="es-ES"/>
+        </w:rPr>
+        <w:t>sobremuestreo</w:t>
+      </w:r>
+      <w:proofErr w:type="spellEnd"/>
+      <w:r>
+        <w:rPr>
+          <w:lang w:val="es-ES"/>
+        </w:rPr>
+        <w:t xml:space="preserve"> al muestreo de los </w:t>
+      </w:r>
+      <w:proofErr w:type="spellStart"/>
+      <w:r>
+        <w:rPr>
+          <w:lang w:val="es-ES"/>
+        </w:rPr>
+        <w:t>folds</w:t>
+      </w:r>
+      <w:proofErr w:type="spellEnd"/>
+      <w:r>
+        <w:rPr>
+          <w:lang w:val="es-ES"/>
+        </w:rPr>
+        <w:t>, explicando la mayor varianza observada en validación cruzada respecto del desempeño en el conjunto de prueba.</w:t>
+      </w:r>
+    </w:p>
+    <w:p>
+      <w:pPr>
+        <w:rPr>
+          <w:lang w:val="es-ES"/>
+        </w:rPr>
+      </w:pPr>
+      <w:r>
+        <w:rPr>
+          <w:b/>
+          <w:bCs/>
+          <w:lang w:val="es-ES"/>
+        </w:rPr>
+        <w:t>Análisis en performance</w:t>
+      </w:r>
+      <w:r>
+        <w:rPr>
+          <w:lang w:val="es-ES"/>
+        </w:rPr>
+        <w:t>:</w:t>
+      </w:r>
+    </w:p>
+    <w:p>
+      <w:pPr>
+        <w:rPr>
+          <w:lang w:val="es-ES"/>
+        </w:rPr>
+      </w:pPr>
+      <w:r>
+        <w:drawing>
+          <wp:inline distT="0" distB="0" distL="0" distR="0" wp14:anchorId="0E8403AA" wp14:editId="515A6956">
+            <wp:extent cx="6858000" cy="1292860"/>
+            <wp:effectExtent l="0" t="0" r="0" b="2540"/>
+            <wp:docPr id="2041491999" name="Imagen 2"/>
+            <wp:cNvGraphicFramePr>
+              <a:graphicFrameLocks xmlns:a="http://schemas.openxmlformats.org/drawingml/2006/main" noChangeAspect="1"/>
+            </wp:cNvGraphicFramePr>
+            <a:graphic xmlns:a="http://schemas.openxmlformats.org/drawingml/2006/main">
+              <a:graphicData uri="http://schemas.openxmlformats.org/drawingml/2006/picture">
+                <pic:pic xmlns:pic="http://schemas.openxmlformats.org/drawingml/2006/picture">
+                  <pic:nvPicPr>
+                    <pic:cNvPr id="0" name="Picture 2"/>
+                    <pic:cNvPicPr>
+                      <a:picLocks noChangeAspect="1" noChangeArrowheads="1"/>
+                    </pic:cNvPicPr>
+                  </pic:nvPicPr>
+                  <pic:blipFill>
+                    <a:blip r:embed="rId7">
+                      <a:extLst>
+                        <a:ext uri="{28A0092B-C50C-407E-A947-70E740481C1C}">
+                          <a14:useLocalDpi xmlns:a14="http://schemas.microsoft.com/office/drawing/2010/main" val="0"/>
+                        </a:ext>
+                      </a:extLst>
+                    </a:blip>
+                    <a:srcRect/>
+                    <a:stretch>
+                      <a:fillRect/>
+                    </a:stretch>
+                  </pic:blipFill>
+                  <pic:spPr bwMode="auto">
+                    <a:xfrm>
+                      <a:off x="0" y="0"/>
+                      <a:ext cx="6858000" cy="1292860"/>
+                    </a:xfrm>
+                    <a:prstGeom prst="rect">
+                      <a:avLst/>
+                    </a:prstGeom>
+                    <a:noFill/>
+                    <a:ln>
+                      <a:noFill/>
+                    </a:ln>
+                  </pic:spPr>
+                </pic:pic>
+              </a:graphicData>
+            </a:graphic>
+          </wp:inline>
+        </w:drawing>
+      </w:r>
+    </w:p>
+    <w:p>
+      <w:pPr>
+        <w:rPr>
+          <w:lang w:val="es-ES"/>
+        </w:rPr>
+      </w:pPr>
+    </w:p>
+    <w:tbl>
+      <w:tblPr>
+        <w:tblStyle w:val="Tablaconcuadrcula"/>
+        <w:tblW w:w="5000" w:type="pct"/>
+        <w:tblLook w:val="04A0" w:firstRow="1" w:lastRow="0" w:firstColumn="1" w:lastColumn="0" w:noHBand="0" w:noVBand="1"/>
+      </w:tblPr>
+      <w:tblGrid>
+        <w:gridCol w:w="10790"/>
+      </w:tblGrid>
+      <w:tr>
+        <w:tc>
+          <w:tcPr>
+            <w:tcW w:w="5000" w:type="pct"/>
+          </w:tcPr>
+          <w:p>
+            <w:pPr>
+              <w:rPr>
+                <w:lang w:val="es-ES"/>
+              </w:rPr>
+            </w:pPr>
+            <w:proofErr w:type="spellStart"/>
+            <w:r>
+              <w:rPr>
+                <w:lang w:val="es-ES"/>
+              </w:rPr>
+              <w:t>Telco_churn</w:t>
+            </w:r>
+            <w:proofErr w:type="spellEnd"/>
+          </w:p>
+        </w:tc>
+      </w:tr>
+    </w:tbl>
+    <w:p>
+      <w:pPr>
+        <w:rPr>
+          <w:lang w:val="es-ES"/>
+        </w:rPr>
+      </w:pPr>
+    </w:p>
+    <w:p>
+      <w:pPr>
+        <w:rPr>
+          <w:lang w:val="es-ES"/>
+        </w:rPr>
+      </w:pPr>
+      <w:r>
+        <w:rPr>
+          <w:b/>
+          <w:bCs/>
+          <w:lang w:val="es-ES"/>
+        </w:rPr>
+        <w:t>Análisis en performance</w:t>
+      </w:r>
+      <w:r>
+        <w:rPr>
+          <w:lang w:val="es-ES"/>
+        </w:rPr>
+        <w:t>: se puede observar que aumentando el percentil radio distancia permitió pasar mas semillas validas haciendo una diferencia en el f1_macro</w:t>
+      </w:r>
+    </w:p>
+    <w:p>
+      <w:pPr>
+        <w:rPr>
+          <w:lang w:val="es-ES"/>
+        </w:rPr>
+      </w:pPr>
+      <w:r>
+        <w:lastRenderedPageBreak/>
+        <w:drawing>
+          <wp:inline distT="0" distB="0" distL="0" distR="0" wp14:anchorId="6B5E3BCC" wp14:editId="2F329279">
+            <wp:extent cx="6759569" cy="2162175"/>
+            <wp:effectExtent l="0" t="0" r="3810" b="0"/>
+            <wp:docPr id="965904791" name="Imagen 1"/>
+            <wp:cNvGraphicFramePr>
+              <a:graphicFrameLocks xmlns:a="http://schemas.openxmlformats.org/drawingml/2006/main" noChangeAspect="1"/>
+            </wp:cNvGraphicFramePr>
+            <a:graphic xmlns:a="http://schemas.openxmlformats.org/drawingml/2006/main">
+              <a:graphicData uri="http://schemas.openxmlformats.org/drawingml/2006/picture">
+                <pic:pic xmlns:pic="http://schemas.openxmlformats.org/drawingml/2006/picture">
+                  <pic:nvPicPr>
+                    <pic:cNvPr id="0" name="Picture 1"/>
+                    <pic:cNvPicPr>
+                      <a:picLocks noChangeAspect="1" noChangeArrowheads="1"/>
+                    </pic:cNvPicPr>
+                  </pic:nvPicPr>
+                  <pic:blipFill>
+                    <a:blip r:embed="rId8">
+                      <a:extLst>
+                        <a:ext uri="{28A0092B-C50C-407E-A947-70E740481C1C}">
+                          <a14:useLocalDpi xmlns:a14="http://schemas.microsoft.com/office/drawing/2010/main" val="0"/>
+                        </a:ext>
+                      </a:extLst>
+                    </a:blip>
+                    <a:srcRect/>
+                    <a:stretch>
+                      <a:fillRect/>
+                    </a:stretch>
+                  </pic:blipFill>
+                  <pic:spPr bwMode="auto">
+                    <a:xfrm>
+                      <a:off x="0" y="0"/>
+                      <a:ext cx="6768076" cy="2164896"/>
+                    </a:xfrm>
+                    <a:prstGeom prst="rect">
+                      <a:avLst/>
+                    </a:prstGeom>
+                    <a:noFill/>
+                    <a:ln>
+                      <a:noFill/>
+                    </a:ln>
+                  </pic:spPr>
+                </pic:pic>
+              </a:graphicData>
+            </a:graphic>
+          </wp:inline>
+        </w:drawing>
       </w:r>
     </w:p>
     <w:p>
@@ -368,12 +6942,12 @@
         <w:tblLook w:val="04A0" w:firstRow="1" w:lastRow="0" w:firstColumn="1" w:lastColumn="0" w:noHBand="0" w:noVBand="1"/>
       </w:tblPr>
       <w:tblGrid>
-        <w:gridCol w:w="8828"/>
+        <w:gridCol w:w="10790"/>
       </w:tblGrid>
       <w:tr>
         <w:tc>
           <w:tcPr>
-            <w:tcW w:w="8828" w:type="dxa"/>
+            <w:tcW w:w="10790" w:type="dxa"/>
           </w:tcPr>
           <w:p>
             <w:pPr>
@@ -385,7 +6959,7 @@
               <w:rPr>
                 <w:lang w:val="es-ES"/>
               </w:rPr>
-              <w:t>Ecoli</w:t>
+              <w:t>US_CRIME</w:t>
             </w:r>
           </w:p>
         </w:tc>
@@ -406,19 +6980,261 @@
       </w:pPr>
       <w:r>
         <w:rPr>
-          <w:lang w:val="es-ES"/>
-        </w:rPr>
-        <w:t>El análisis de semilla a semilla evidencia que la generación de instancias sintéticas se concentra en un conjunto reducido de semillas, las cuales producen diez o mas muestras sintéticas, mientras que el resto de las semillas contribuyen de manera marginal. Esta concentración incrementa la sensibilidad del proceso de sobremuestreo al muestreo de los folds, explicando la mayor varianza observada en validación cruzada respecto del desempeño en el conjunto de prueba.</w:t>
-      </w:r>
+          <w:b/>
+          <w:bCs/>
+          <w:lang w:val="es-ES"/>
+        </w:rPr>
+        <w:t>Análisis en performance</w:t>
+      </w:r>
+      <w:r>
+        <w:rPr>
+          <w:lang w:val="es-ES"/>
+        </w:rPr>
+        <w:t>:</w:t>
+      </w:r>
+      <w:r>
+        <w:rPr>
+          <w:lang w:val="es-ES"/>
+        </w:rPr>
+        <w:t xml:space="preserve"> se pueden observar saltos en una reducción del </w:t>
+      </w:r>
+      <w:r>
+        <w:rPr>
+          <w:i/>
+          <w:iCs/>
+          <w:lang w:val="es-ES"/>
+        </w:rPr>
+        <w:t>percentil_radio_distancia</w:t>
+      </w:r>
+      <w:r>
+        <w:rPr>
+          <w:lang w:val="es-ES"/>
+        </w:rPr>
+        <w:t xml:space="preserve"> y un aumento en el </w:t>
+      </w:r>
+      <w:r>
+        <w:rPr>
+          <w:i/>
+          <w:iCs/>
+          <w:lang w:val="es-ES"/>
+        </w:rPr>
+        <w:t>umbral_densidad</w:t>
+      </w:r>
+      <w:r>
+        <w:rPr>
+          <w:i/>
+          <w:iCs/>
+          <w:lang w:val="es-ES"/>
+        </w:rPr>
+        <w:t xml:space="preserve">; </w:t>
+      </w:r>
+      <w:r>
+        <w:rPr>
+          <w:lang w:val="es-ES"/>
+        </w:rPr>
+        <w:t xml:space="preserve">otra cosa a resaltar es el protagonismo del tipo de pureza por entropía y que el hecho de exigir vecindades más puras (PE60 -&gt; PE80) produzca saltos en la performance. </w:t>
+      </w:r>
+    </w:p>
+    <w:p>
+      <w:pPr>
+        <w:rPr>
+          <w:lang w:val="es-ES"/>
+        </w:rPr>
+      </w:pPr>
+      <w:r>
+        <w:drawing>
+          <wp:inline distT="0" distB="0" distL="0" distR="0" wp14:anchorId="0726A4A6" wp14:editId="015637D6">
+            <wp:extent cx="6858000" cy="1423035"/>
+            <wp:effectExtent l="0" t="0" r="0" b="5715"/>
+            <wp:docPr id="427689702" name="Imagen 3"/>
+            <wp:cNvGraphicFramePr>
+              <a:graphicFrameLocks xmlns:a="http://schemas.openxmlformats.org/drawingml/2006/main" noChangeAspect="1"/>
+            </wp:cNvGraphicFramePr>
+            <a:graphic xmlns:a="http://schemas.openxmlformats.org/drawingml/2006/main">
+              <a:graphicData uri="http://schemas.openxmlformats.org/drawingml/2006/picture">
+                <pic:pic xmlns:pic="http://schemas.openxmlformats.org/drawingml/2006/picture">
+                  <pic:nvPicPr>
+                    <pic:cNvPr id="0" name="Picture 3"/>
+                    <pic:cNvPicPr>
+                      <a:picLocks noChangeAspect="1" noChangeArrowheads="1"/>
+                    </pic:cNvPicPr>
+                  </pic:nvPicPr>
+                  <pic:blipFill>
+                    <a:blip r:embed="rId9">
+                      <a:extLst>
+                        <a:ext uri="{28A0092B-C50C-407E-A947-70E740481C1C}">
+                          <a14:useLocalDpi xmlns:a14="http://schemas.microsoft.com/office/drawing/2010/main" val="0"/>
+                        </a:ext>
+                      </a:extLst>
+                    </a:blip>
+                    <a:srcRect/>
+                    <a:stretch>
+                      <a:fillRect/>
+                    </a:stretch>
+                  </pic:blipFill>
+                  <pic:spPr bwMode="auto">
+                    <a:xfrm>
+                      <a:off x="0" y="0"/>
+                      <a:ext cx="6858000" cy="1423035"/>
+                    </a:xfrm>
+                    <a:prstGeom prst="rect">
+                      <a:avLst/>
+                    </a:prstGeom>
+                    <a:noFill/>
+                    <a:ln>
+                      <a:noFill/>
+                    </a:ln>
+                  </pic:spPr>
+                </pic:pic>
+              </a:graphicData>
+            </a:graphic>
+          </wp:inline>
+        </w:drawing>
+      </w:r>
+    </w:p>
+    <w:p>
+      <w:pPr>
+        <w:rPr>
+          <w:lang w:val="es-ES"/>
+        </w:rPr>
+      </w:pPr>
+    </w:p>
+    <w:p>
+      <w:pPr>
+        <w:rPr>
+          <w:lang w:val="es-ES"/>
+        </w:rPr>
+      </w:pPr>
     </w:p>
     <w:sectPr>
       <w:pgSz w:w="12240" w:h="15840"/>
-      <w:pgMar w:top="1417" w:right="1701" w:bottom="1417" w:left="1701" w:header="708" w:footer="708" w:gutter="0"/>
+      <w:pgMar w:top="720" w:right="720" w:bottom="720" w:left="720" w:header="708" w:footer="708" w:gutter="0"/>
       <w:cols w:space="708"/>
       <w:docGrid w:linePitch="360"/>
     </w:sectPr>
   </w:body>
 </w:document>
+</file>
+
+<file path=word/numbering.xml><?xml version="1.0" encoding="utf-8"?>
+<w:numbering xmlns:wpc="http://schemas.microsoft.com/office/word/2010/wordprocessingCanvas" xmlns:cx="http://schemas.microsoft.com/office/drawing/2014/chartex" xmlns:cx1="http://schemas.microsoft.com/office/drawing/2015/9/8/chartex" xmlns:cx2="http://schemas.microsoft.com/office/drawing/2015/10/21/chartex" xmlns:cx3="http://schemas.microsoft.com/office/drawing/2016/5/9/chartex" xmlns:cx4="http://schemas.microsoft.com/office/drawing/2016/5/10/chartex" xmlns:cx5="http://schemas.microsoft.com/office/drawing/2016/5/11/chartex" xmlns:cx6="http://schemas.microsoft.com/office/drawing/2016/5/12/chartex" xmlns:cx7="http://schemas.microsoft.com/office/drawing/2016/5/13/chartex" xmlns:cx8="http://schemas.microsoft.com/office/drawing/2016/5/14/chartex" xmlns:mc="http://schemas.openxmlformats.org/markup-compatibility/2006" xmlns:aink="http://schemas.microsoft.com/office/drawing/2016/ink" xmlns:am3d="http://schemas.microsoft.com/office/drawing/2017/model3d" xmlns:o="urn:schemas-microsoft-com:office:office" xmlns:oel="http://schemas.microsoft.com/office/2019/extlst" xmlns:r="http://schemas.openxmlformats.org/officeDocument/2006/relationships" xmlns:m="http://schemas.openxmlformats.org/officeDocument/2006/math" xmlns:v="urn:schemas-microsoft-com:vml" xmlns:wp14="http://schemas.microsoft.com/office/word/2010/wordprocessingDrawing" xmlns:wp="http://schemas.openxmlformats.org/drawingml/2006/wordprocessingDrawing" xmlns:w10="urn:schemas-microsoft-com:office:word" xmlns:w="http://schemas.openxmlformats.org/wordprocessingml/2006/main" xmlns:w14="http://schemas.microsoft.com/office/word/2010/wordml" xmlns:w15="http://schemas.microsoft.com/office/word/2012/wordml" xmlns:w16cex="http://schemas.microsoft.com/office/word/2018/wordml/cex" xmlns:w16cid="http://schemas.microsoft.com/office/word/2016/wordml/cid" xmlns:w16="http://schemas.microsoft.com/office/word/2018/wordml" xmlns:w16du="http://schemas.microsoft.com/office/word/2023/wordml/word16du" xmlns:w16sdtdh="http://schemas.microsoft.com/office/word/2020/wordml/sdtdatahash" xmlns:w16sdtfl="http://schemas.microsoft.com/office/word/2024/wordml/sdtformatlock" xmlns:w16se="http://schemas.microsoft.com/office/word/2015/wordml/symex" xmlns:wpg="http://schemas.microsoft.com/office/word/2010/wordprocessingGroup" xmlns:wpi="http://schemas.microsoft.com/office/word/2010/wordprocessingInk" xmlns:wne="http://schemas.microsoft.com/office/word/2006/wordml" xmlns:wps="http://schemas.microsoft.com/office/word/2010/wordprocessingShape" mc:Ignorable="w14 w15 w16se w16cid w16 w16cex w16sdtdh w16sdtfl w16du wp14">
+  <w:abstractNum w:abstractNumId="0" w15:restartNumberingAfterBreak="0">
+    <w:nsid w:val="5F102902"/>
+    <w:multiLevelType w:val="hybridMultilevel"/>
+    <w:tmpl w:val="6550161E"/>
+    <w:lvl w:ilvl="0" w:tplc="D86C532E">
+      <w:start w:val="1"/>
+      <w:numFmt w:val="bullet"/>
+      <w:lvlText w:val=""/>
+      <w:lvlJc w:val="left"/>
+      <w:pPr>
+        <w:ind w:left="720" w:hanging="360"/>
+      </w:pPr>
+      <w:rPr>
+        <w:rFonts w:ascii="Symbol" w:eastAsiaTheme="minorHAnsi" w:hAnsi="Symbol" w:cstheme="minorBidi" w:hint="default"/>
+      </w:rPr>
+    </w:lvl>
+    <w:lvl w:ilvl="1" w:tplc="2C0A0003">
+      <w:start w:val="1"/>
+      <w:numFmt w:val="bullet"/>
+      <w:lvlText w:val="o"/>
+      <w:lvlJc w:val="left"/>
+      <w:pPr>
+        <w:ind w:left="1440" w:hanging="360"/>
+      </w:pPr>
+      <w:rPr>
+        <w:rFonts w:ascii="Courier New" w:hAnsi="Courier New" w:cs="Courier New" w:hint="default"/>
+      </w:rPr>
+    </w:lvl>
+    <w:lvl w:ilvl="2" w:tplc="2C0A0005" w:tentative="1">
+      <w:start w:val="1"/>
+      <w:numFmt w:val="bullet"/>
+      <w:lvlText w:val=""/>
+      <w:lvlJc w:val="left"/>
+      <w:pPr>
+        <w:ind w:left="2160" w:hanging="360"/>
+      </w:pPr>
+      <w:rPr>
+        <w:rFonts w:ascii="Wingdings" w:hAnsi="Wingdings" w:hint="default"/>
+      </w:rPr>
+    </w:lvl>
+    <w:lvl w:ilvl="3" w:tplc="2C0A0001" w:tentative="1">
+      <w:start w:val="1"/>
+      <w:numFmt w:val="bullet"/>
+      <w:lvlText w:val=""/>
+      <w:lvlJc w:val="left"/>
+      <w:pPr>
+        <w:ind w:left="2880" w:hanging="360"/>
+      </w:pPr>
+      <w:rPr>
+        <w:rFonts w:ascii="Symbol" w:hAnsi="Symbol" w:hint="default"/>
+      </w:rPr>
+    </w:lvl>
+    <w:lvl w:ilvl="4" w:tplc="2C0A0003" w:tentative="1">
+      <w:start w:val="1"/>
+      <w:numFmt w:val="bullet"/>
+      <w:lvlText w:val="o"/>
+      <w:lvlJc w:val="left"/>
+      <w:pPr>
+        <w:ind w:left="3600" w:hanging="360"/>
+      </w:pPr>
+      <w:rPr>
+        <w:rFonts w:ascii="Courier New" w:hAnsi="Courier New" w:cs="Courier New" w:hint="default"/>
+      </w:rPr>
+    </w:lvl>
+    <w:lvl w:ilvl="5" w:tplc="2C0A0005" w:tentative="1">
+      <w:start w:val="1"/>
+      <w:numFmt w:val="bullet"/>
+      <w:lvlText w:val=""/>
+      <w:lvlJc w:val="left"/>
+      <w:pPr>
+        <w:ind w:left="4320" w:hanging="360"/>
+      </w:pPr>
+      <w:rPr>
+        <w:rFonts w:ascii="Wingdings" w:hAnsi="Wingdings" w:hint="default"/>
+      </w:rPr>
+    </w:lvl>
+    <w:lvl w:ilvl="6" w:tplc="2C0A0001" w:tentative="1">
+      <w:start w:val="1"/>
+      <w:numFmt w:val="bullet"/>
+      <w:lvlText w:val=""/>
+      <w:lvlJc w:val="left"/>
+      <w:pPr>
+        <w:ind w:left="5040" w:hanging="360"/>
+      </w:pPr>
+      <w:rPr>
+        <w:rFonts w:ascii="Symbol" w:hAnsi="Symbol" w:hint="default"/>
+      </w:rPr>
+    </w:lvl>
+    <w:lvl w:ilvl="7" w:tplc="2C0A0003" w:tentative="1">
+      <w:start w:val="1"/>
+      <w:numFmt w:val="bullet"/>
+      <w:lvlText w:val="o"/>
+      <w:lvlJc w:val="left"/>
+      <w:pPr>
+        <w:ind w:left="5760" w:hanging="360"/>
+      </w:pPr>
+      <w:rPr>
+        <w:rFonts w:ascii="Courier New" w:hAnsi="Courier New" w:cs="Courier New" w:hint="default"/>
+      </w:rPr>
+    </w:lvl>
+    <w:lvl w:ilvl="8" w:tplc="2C0A0005" w:tentative="1">
+      <w:start w:val="1"/>
+      <w:numFmt w:val="bullet"/>
+      <w:lvlText w:val=""/>
+      <w:lvlJc w:val="left"/>
+      <w:pPr>
+        <w:ind w:left="6480" w:hanging="360"/>
+      </w:pPr>
+      <w:rPr>
+        <w:rFonts w:ascii="Wingdings" w:hAnsi="Wingdings" w:hint="default"/>
+      </w:rPr>
+    </w:lvl>
+  </w:abstractNum>
+  <w:num w:numId="1" w16cid:durableId="2093121156">
+    <w:abstractNumId w:val="0"/>
+  </w:num>
+</w:numbering>
 </file>
 
 <file path=word/styles.xml><?xml version="1.0" encoding="utf-8"?>
@@ -826,7 +7642,6 @@
   <w:style w:type="character" w:default="1" w:styleId="Fuentedeprrafopredeter">
     <w:name w:val="Default Paragraph Font"/>
     <w:uiPriority w:val="1"/>
-    <w:semiHidden/>
     <w:unhideWhenUsed/>
   </w:style>
   <w:style w:type="table" w:default="1" w:styleId="Tablanormal">
@@ -868,6 +7683,17 @@
         <w:insideV w:val="single" w:sz="4" w:space="0" w:color="auto"/>
       </w:tblBorders>
     </w:tblPr>
+  </w:style>
+  <w:style w:type="paragraph" w:styleId="Prrafodelista">
+    <w:name w:val="List Paragraph"/>
+    <w:basedOn w:val="Normal"/>
+    <w:uiPriority w:val="34"/>
+    <w:qFormat/>
+    <w:rsid w:val="00420F1E"/>
+    <w:pPr>
+      <w:ind w:left="720"/>
+      <w:contextualSpacing/>
+    </w:pPr>
   </w:style>
 </w:styles>
 </file>

--- a/resultados/analisis_datasets.docx
+++ b/resultados/analisis_datasets.docx
@@ -1,6 +1,6 @@
 
 <file path=word/document.xml><?xml version="1.0" encoding="utf-8"?>
-<w:document xmlns:wpc="http://schemas.microsoft.com/office/word/2010/wordprocessingCanvas" xmlns:cx="http://schemas.microsoft.com/office/drawing/2014/chartex" xmlns:cx1="http://schemas.microsoft.com/office/drawing/2015/9/8/chartex" xmlns:cx2="http://schemas.microsoft.com/office/drawing/2015/10/21/chartex" xmlns:cx3="http://schemas.microsoft.com/office/drawing/2016/5/9/chartex" xmlns:cx4="http://schemas.microsoft.com/office/drawing/2016/5/10/chartex" xmlns:cx5="http://schemas.microsoft.com/office/drawing/2016/5/11/chartex" xmlns:cx6="http://schemas.microsoft.com/office/drawing/2016/5/12/chartex" xmlns:cx7="http://schemas.microsoft.com/office/drawing/2016/5/13/chartex" xmlns:cx8="http://schemas.microsoft.com/office/drawing/2016/5/14/chartex" xmlns:mc="http://schemas.openxmlformats.org/markup-compatibility/2006" xmlns:aink="http://schemas.microsoft.com/office/drawing/2016/ink" xmlns:am3d="http://schemas.microsoft.com/office/drawing/2017/model3d" xmlns:o="urn:schemas-microsoft-com:office:office" xmlns:oel="http://schemas.microsoft.com/office/2019/extlst" xmlns:r="http://schemas.openxmlformats.org/officeDocument/2006/relationships" xmlns:m="http://schemas.openxmlformats.org/officeDocument/2006/math" xmlns:v="urn:schemas-microsoft-com:vml" xmlns:wp14="http://schemas.microsoft.com/office/word/2010/wordprocessingDrawing" xmlns:wp="http://schemas.openxmlformats.org/drawingml/2006/wordprocessingDrawing" xmlns:w10="urn:schemas-microsoft-com:office:word" xmlns:w="http://schemas.openxmlformats.org/wordprocessingml/2006/main" xmlns:w14="http://schemas.microsoft.com/office/word/2010/wordml" xmlns:w15="http://schemas.microsoft.com/office/word/2012/wordml" xmlns:w16cex="http://schemas.microsoft.com/office/word/2018/wordml/cex" xmlns:w16cid="http://schemas.microsoft.com/office/word/2016/wordml/cid" xmlns:w16="http://schemas.microsoft.com/office/word/2018/wordml" xmlns:w16du="http://schemas.microsoft.com/office/word/2023/wordml/word16du" xmlns:w16sdtdh="http://schemas.microsoft.com/office/word/2020/wordml/sdtdatahash" xmlns:w16sdtfl="http://schemas.microsoft.com/office/word/2024/wordml/sdtformatlock" xmlns:w16se="http://schemas.microsoft.com/office/word/2015/wordml/symex" xmlns:wpg="http://schemas.microsoft.com/office/word/2010/wordprocessingGroup" xmlns:wpi="http://schemas.microsoft.com/office/word/2010/wordprocessingInk" xmlns:wne="http://schemas.microsoft.com/office/word/2006/wordml" xmlns:wps="http://schemas.microsoft.com/office/word/2010/wordprocessingShape" mc:Ignorable="w14 w15 w16se w16cid w16 w16cex w16sdtdh w16sdtfl w16du wp14">
+<w:document xmlns:wpc="http://schemas.microsoft.com/office/word/2010/wordprocessingCanvas" xmlns:cx="http://schemas.microsoft.com/office/drawing/2014/chartex" xmlns:cx1="http://schemas.microsoft.com/office/drawing/2015/9/8/chartex" xmlns:cx2="http://schemas.microsoft.com/office/drawing/2015/10/21/chartex" xmlns:cx3="http://schemas.microsoft.com/office/drawing/2016/5/9/chartex" xmlns:cx4="http://schemas.microsoft.com/office/drawing/2016/5/10/chartex" xmlns:cx5="http://schemas.microsoft.com/office/drawing/2016/5/11/chartex" xmlns:cx6="http://schemas.microsoft.com/office/drawing/2016/5/12/chartex" xmlns:cx7="http://schemas.microsoft.com/office/drawing/2016/5/13/chartex" xmlns:cx8="http://schemas.microsoft.com/office/drawing/2016/5/14/chartex" xmlns:mc="http://schemas.openxmlformats.org/markup-compatibility/2006" xmlns:aink="http://schemas.microsoft.com/office/drawing/2016/ink" xmlns:am3d="http://schemas.microsoft.com/office/drawing/2017/model3d" xmlns:o="urn:schemas-microsoft-com:office:office" xmlns:r="http://schemas.openxmlformats.org/officeDocument/2006/relationships" xmlns:m="http://schemas.openxmlformats.org/officeDocument/2006/math" xmlns:v="urn:schemas-microsoft-com:vml" xmlns:wp14="http://schemas.microsoft.com/office/word/2010/wordprocessingDrawing" xmlns:wp="http://schemas.openxmlformats.org/drawingml/2006/wordprocessingDrawing" xmlns:w10="urn:schemas-microsoft-com:office:word" xmlns:w="http://schemas.openxmlformats.org/wordprocessingml/2006/main" xmlns:w14="http://schemas.microsoft.com/office/word/2010/wordml" xmlns:w15="http://schemas.microsoft.com/office/word/2012/wordml" xmlns:w16cex="http://schemas.microsoft.com/office/word/2018/wordml/cex" xmlns:w16cid="http://schemas.microsoft.com/office/word/2016/wordml/cid" xmlns:w16="http://schemas.microsoft.com/office/word/2018/wordml" xmlns:w16sdtdh="http://schemas.microsoft.com/office/word/2020/wordml/sdtdatahash" xmlns:w16se="http://schemas.microsoft.com/office/word/2015/wordml/symex" xmlns:wpg="http://schemas.microsoft.com/office/word/2010/wordprocessingGroup" xmlns:wpi="http://schemas.microsoft.com/office/word/2010/wordprocessingInk" xmlns:wne="http://schemas.microsoft.com/office/word/2006/wordml" xmlns:wps="http://schemas.microsoft.com/office/word/2010/wordprocessingShape" mc:Ignorable="w14 w15 w16se w16cid w16 w16cex w16sdtdh wp14">
   <w:body>
     <w:p>
       <w:pPr>
@@ -43,14 +43,14 @@
               </w:rPr>
               <w:t xml:space="preserve">: </w:t>
             </w:r>
-            <w:proofErr w:type="spellStart"/>
             <w:r>
               <w:rPr>
-                <w:lang w:val="es-ES"/>
-              </w:rPr>
-              <w:t>Predict_faults</w:t>
+                <w:b/>
+                <w:bCs/>
+                <w:lang w:val="es-ES"/>
+              </w:rPr>
+              <w:t>PREDICT_FAULTS</w:t>
             </w:r>
-            <w:proofErr w:type="spellEnd"/>
           </w:p>
         </w:tc>
       </w:tr>
@@ -74,21 +74,7 @@
               <w:rPr>
                 <w:lang w:val="es-ES"/>
               </w:rPr>
-              <w:t xml:space="preserve"> Valores únicos del </w:t>
-            </w:r>
-            <w:proofErr w:type="gramStart"/>
-            <w:r>
-              <w:rPr>
-                <w:lang w:val="es-ES"/>
-              </w:rPr>
-              <w:t>target</w:t>
-            </w:r>
-            <w:proofErr w:type="gramEnd"/>
-            <w:r>
-              <w:rPr>
-                <w:lang w:val="es-ES"/>
-              </w:rPr>
-              <w:t xml:space="preserve">: ['No </w:t>
+              <w:t xml:space="preserve"> Valores únicos del target: ['No </w:t>
             </w:r>
             <w:proofErr w:type="spellStart"/>
             <w:r>
@@ -642,21 +628,7 @@
         <w:rPr>
           <w:lang w:val="es-ES"/>
         </w:rPr>
-        <w:t xml:space="preserve"> SV=</w:t>
-      </w:r>
-      <w:proofErr w:type="gramStart"/>
-      <w:r>
-        <w:rPr>
-          <w:lang w:val="es-ES"/>
-        </w:rPr>
-        <w:t>12  SG</w:t>
-      </w:r>
-      <w:proofErr w:type="gramEnd"/>
-      <w:r>
-        <w:rPr>
-          <w:lang w:val="es-ES"/>
-        </w:rPr>
-        <w:t>=7632 SG/SV=636.00</w:t>
+        <w:t xml:space="preserve"> SV=12  SG=7632 SG/SV=636.00</w:t>
       </w:r>
     </w:p>
     <w:p>
@@ -728,21 +700,7 @@
         <w:rPr>
           <w:lang w:val="es-ES"/>
         </w:rPr>
-        <w:t xml:space="preserve"> SV=</w:t>
-      </w:r>
-      <w:proofErr w:type="gramStart"/>
-      <w:r>
-        <w:rPr>
-          <w:lang w:val="es-ES"/>
-        </w:rPr>
-        <w:t>14  SG</w:t>
-      </w:r>
-      <w:proofErr w:type="gramEnd"/>
-      <w:r>
-        <w:rPr>
-          <w:lang w:val="es-ES"/>
-        </w:rPr>
-        <w:t>=7646 SG/SV=546.14</w:t>
+        <w:t xml:space="preserve"> SV=14  SG=7646 SG/SV=546.14</w:t>
       </w:r>
     </w:p>
     <w:p>
@@ -895,21 +853,7 @@
         <w:rPr>
           <w:lang w:val="es-ES"/>
         </w:rPr>
-        <w:t xml:space="preserve"> Cobertura de </w:t>
-      </w:r>
-      <w:proofErr w:type="gramStart"/>
-      <w:r>
-        <w:rPr>
-          <w:lang w:val="es-ES"/>
-        </w:rPr>
-        <w:t>clases  :</w:t>
-      </w:r>
-      <w:proofErr w:type="gramEnd"/>
-      <w:r>
-        <w:rPr>
-          <w:lang w:val="es-ES"/>
-        </w:rPr>
-        <w:t xml:space="preserve"> 3/5</w:t>
+        <w:t xml:space="preserve"> Cobertura de clases  : 3/5</w:t>
       </w:r>
     </w:p>
     <w:p>
@@ -1403,17 +1347,9 @@
         <w:rPr>
           <w:lang w:val="es-ES"/>
         </w:rPr>
-        <w:t xml:space="preserve">     pureza</w:t>
-      </w:r>
-      <w:proofErr w:type="gramStart"/>
-      <w:r>
-        <w:rPr>
-          <w:lang w:val="es-ES"/>
-        </w:rPr>
-        <w:t xml:space="preserve">   [</w:t>
-      </w:r>
-      <w:proofErr w:type="spellStart"/>
-      <w:proofErr w:type="gramEnd"/>
+        <w:t xml:space="preserve">     pureza   [</w:t>
+      </w:r>
+      <w:proofErr w:type="spellStart"/>
       <w:r>
         <w:rPr>
           <w:lang w:val="es-ES"/>
@@ -1425,21 +1361,7 @@
         <w:rPr>
           <w:lang w:val="es-ES"/>
         </w:rPr>
-        <w:t>] | pasa: n=41   μ=0.6586 σ=0.2790 | no pasa: n=</w:t>
-      </w:r>
-      <w:proofErr w:type="gramStart"/>
-      <w:r>
-        <w:rPr>
-          <w:lang w:val="es-ES"/>
-        </w:rPr>
-        <w:t>237  μ</w:t>
-      </w:r>
-      <w:proofErr w:type="gramEnd"/>
-      <w:r>
-        <w:rPr>
-          <w:lang w:val="es-ES"/>
-        </w:rPr>
-        <w:t xml:space="preserve">=0.5992 σ=0.4071 | </w:t>
+        <w:t xml:space="preserve">] | pasa: n=41   μ=0.6586 σ=0.2790 | no pasa: n=237  μ=0.5992 σ=0.4071 | </w:t>
       </w:r>
       <w:proofErr w:type="spellStart"/>
       <w:r>
@@ -1468,21 +1390,7 @@
           <w:lang w:val="es-ES"/>
         </w:rPr>
         <w:lastRenderedPageBreak/>
-        <w:t xml:space="preserve">     densidad [densidad] | pasa: n=</w:t>
-      </w:r>
-      <w:proofErr w:type="gramStart"/>
-      <w:r>
-        <w:rPr>
-          <w:lang w:val="es-ES"/>
-        </w:rPr>
-        <w:t>236  μ</w:t>
-      </w:r>
-      <w:proofErr w:type="gramEnd"/>
-      <w:r>
-        <w:rPr>
-          <w:lang w:val="es-ES"/>
-        </w:rPr>
-        <w:t xml:space="preserve">=0.9607 σ=0.1075 | no pasa: n=42   μ=0.2245 σ=0.1674 | </w:t>
+        <w:t xml:space="preserve">     densidad [densidad] | pasa: n=236  μ=0.9607 σ=0.1075 | no pasa: n=42   μ=0.2245 σ=0.1674 | </w:t>
       </w:r>
       <w:proofErr w:type="spellStart"/>
       <w:r>
@@ -1510,35 +1418,7 @@
         <w:rPr>
           <w:lang w:val="es-ES"/>
         </w:rPr>
-        <w:t xml:space="preserve">     riesgo</w:t>
-      </w:r>
-      <w:proofErr w:type="gramStart"/>
-      <w:r>
-        <w:rPr>
-          <w:lang w:val="es-ES"/>
-        </w:rPr>
-        <w:t xml:space="preserve">   [</w:t>
-      </w:r>
-      <w:proofErr w:type="gramEnd"/>
-      <w:r>
-        <w:rPr>
-          <w:lang w:val="es-ES"/>
-        </w:rPr>
-        <w:t>riesgo] | pasa: n=</w:t>
-      </w:r>
-      <w:proofErr w:type="gramStart"/>
-      <w:r>
-        <w:rPr>
-          <w:lang w:val="es-ES"/>
-        </w:rPr>
-        <w:t>214  μ</w:t>
-      </w:r>
-      <w:proofErr w:type="gramEnd"/>
-      <w:r>
-        <w:rPr>
-          <w:lang w:val="es-ES"/>
-        </w:rPr>
-        <w:t xml:space="preserve">=0.1288 σ=0.1475 | no pasa: n=64   μ=0.7321 σ=0.1538 | </w:t>
+        <w:t xml:space="preserve">     riesgo   [riesgo] | pasa: n=214  μ=0.1288 σ=0.1475 | no pasa: n=64   μ=0.7321 σ=0.1538 | </w:t>
       </w:r>
       <w:proofErr w:type="spellStart"/>
       <w:r>
@@ -1638,21 +1518,7 @@
         <w:rPr>
           <w:lang w:val="es-ES"/>
         </w:rPr>
-        <w:t xml:space="preserve"> SV=</w:t>
-      </w:r>
-      <w:proofErr w:type="gramStart"/>
-      <w:r>
-        <w:rPr>
-          <w:lang w:val="es-ES"/>
-        </w:rPr>
-        <w:t>12  SG</w:t>
-      </w:r>
-      <w:proofErr w:type="gramEnd"/>
-      <w:r>
-        <w:rPr>
-          <w:lang w:val="es-ES"/>
-        </w:rPr>
-        <w:t>=7555 SG/SV=629.58</w:t>
+        <w:t xml:space="preserve"> SV=12  SG=7555 SG/SV=629.58</w:t>
       </w:r>
     </w:p>
     <w:p>
@@ -1724,21 +1590,7 @@
         <w:rPr>
           <w:lang w:val="es-ES"/>
         </w:rPr>
-        <w:t xml:space="preserve"> SV=</w:t>
-      </w:r>
-      <w:proofErr w:type="gramStart"/>
-      <w:r>
-        <w:rPr>
-          <w:lang w:val="es-ES"/>
-        </w:rPr>
-        <w:t>15  SG</w:t>
-      </w:r>
-      <w:proofErr w:type="gramEnd"/>
-      <w:r>
-        <w:rPr>
-          <w:lang w:val="es-ES"/>
-        </w:rPr>
-        <w:t>=7569 SG/SV=504.60</w:t>
+        <w:t xml:space="preserve"> SV=15  SG=7569 SG/SV=504.60</w:t>
       </w:r>
     </w:p>
     <w:p>
@@ -1891,21 +1743,7 @@
         <w:rPr>
           <w:lang w:val="es-ES"/>
         </w:rPr>
-        <w:t xml:space="preserve"> Cobertura de </w:t>
-      </w:r>
-      <w:proofErr w:type="gramStart"/>
-      <w:r>
-        <w:rPr>
-          <w:lang w:val="es-ES"/>
-        </w:rPr>
-        <w:t>clases  :</w:t>
-      </w:r>
-      <w:proofErr w:type="gramEnd"/>
-      <w:r>
-        <w:rPr>
-          <w:lang w:val="es-ES"/>
-        </w:rPr>
-        <w:t xml:space="preserve"> 3/5</w:t>
+        <w:t xml:space="preserve"> Cobertura de clases  : 3/5</w:t>
       </w:r>
     </w:p>
     <w:p>
@@ -2399,17 +2237,9 @@
         <w:rPr>
           <w:lang w:val="es-ES"/>
         </w:rPr>
-        <w:t xml:space="preserve">     pureza</w:t>
-      </w:r>
-      <w:proofErr w:type="gramStart"/>
-      <w:r>
-        <w:rPr>
-          <w:lang w:val="es-ES"/>
-        </w:rPr>
-        <w:t xml:space="preserve">   [</w:t>
-      </w:r>
-      <w:proofErr w:type="spellStart"/>
-      <w:proofErr w:type="gramEnd"/>
+        <w:t xml:space="preserve">     pureza   [</w:t>
+      </w:r>
+      <w:proofErr w:type="spellStart"/>
       <w:r>
         <w:rPr>
           <w:lang w:val="es-ES"/>
@@ -2421,21 +2251,7 @@
         <w:rPr>
           <w:lang w:val="es-ES"/>
         </w:rPr>
-        <w:t>] | pasa: n=42   μ=0.3992 σ=0.4125 | no pasa: n=</w:t>
-      </w:r>
-      <w:proofErr w:type="gramStart"/>
-      <w:r>
-        <w:rPr>
-          <w:lang w:val="es-ES"/>
-        </w:rPr>
-        <w:t>231  μ</w:t>
-      </w:r>
-      <w:proofErr w:type="gramEnd"/>
-      <w:r>
-        <w:rPr>
-          <w:lang w:val="es-ES"/>
-        </w:rPr>
-        <w:t xml:space="preserve">=0.6099 σ=0.4015 | </w:t>
+        <w:t xml:space="preserve">] | pasa: n=42   μ=0.3992 σ=0.4125 | no pasa: n=231  μ=0.6099 σ=0.4015 | </w:t>
       </w:r>
       <w:proofErr w:type="spellStart"/>
       <w:r>
@@ -2463,21 +2279,7 @@
         <w:rPr>
           <w:lang w:val="es-ES"/>
         </w:rPr>
-        <w:t xml:space="preserve">     densidad [densidad] | pasa: n=</w:t>
-      </w:r>
-      <w:proofErr w:type="gramStart"/>
-      <w:r>
-        <w:rPr>
-          <w:lang w:val="es-ES"/>
-        </w:rPr>
-        <w:t>230  μ</w:t>
-      </w:r>
-      <w:proofErr w:type="gramEnd"/>
-      <w:r>
-        <w:rPr>
-          <w:lang w:val="es-ES"/>
-        </w:rPr>
-        <w:t xml:space="preserve">=0.9602 σ=0.1110 | no pasa: n=43   μ=0.2558 σ=0.1607 | </w:t>
+        <w:t xml:space="preserve">     densidad [densidad] | pasa: n=230  μ=0.9602 σ=0.1110 | no pasa: n=43   μ=0.2558 σ=0.1607 | </w:t>
       </w:r>
       <w:proofErr w:type="spellStart"/>
       <w:r>
@@ -2505,35 +2307,7 @@
         <w:rPr>
           <w:lang w:val="es-ES"/>
         </w:rPr>
-        <w:t xml:space="preserve">     riesgo</w:t>
-      </w:r>
-      <w:proofErr w:type="gramStart"/>
-      <w:r>
-        <w:rPr>
-          <w:lang w:val="es-ES"/>
-        </w:rPr>
-        <w:t xml:space="preserve">   [</w:t>
-      </w:r>
-      <w:proofErr w:type="gramEnd"/>
-      <w:r>
-        <w:rPr>
-          <w:lang w:val="es-ES"/>
-        </w:rPr>
-        <w:t>riesgo] | pasa: n=</w:t>
-      </w:r>
-      <w:proofErr w:type="gramStart"/>
-      <w:r>
-        <w:rPr>
-          <w:lang w:val="es-ES"/>
-        </w:rPr>
-        <w:t>210  μ</w:t>
-      </w:r>
-      <w:proofErr w:type="gramEnd"/>
-      <w:r>
-        <w:rPr>
-          <w:lang w:val="es-ES"/>
-        </w:rPr>
-        <w:t xml:space="preserve">=0.1231 σ=0.1502 | no pasa: n=63   μ=0.7415 σ=0.1536 | </w:t>
+        <w:t xml:space="preserve">     riesgo   [riesgo] | pasa: n=210  μ=0.1231 σ=0.1502 | no pasa: n=63   μ=0.7415 σ=0.1536 | </w:t>
       </w:r>
       <w:proofErr w:type="spellStart"/>
       <w:r>
@@ -2633,21 +2407,7 @@
         <w:rPr>
           <w:lang w:val="es-ES"/>
         </w:rPr>
-        <w:t xml:space="preserve"> SV=</w:t>
-      </w:r>
-      <w:proofErr w:type="gramStart"/>
-      <w:r>
-        <w:rPr>
-          <w:lang w:val="es-ES"/>
-        </w:rPr>
-        <w:t>22  SG</w:t>
-      </w:r>
-      <w:proofErr w:type="gramEnd"/>
-      <w:r>
-        <w:rPr>
-          <w:lang w:val="es-ES"/>
-        </w:rPr>
-        <w:t>=7632 SG/SV=346.91</w:t>
+        <w:t xml:space="preserve"> SV=22  SG=7632 SG/SV=346.91</w:t>
       </w:r>
     </w:p>
     <w:p>
@@ -2684,21 +2444,7 @@
         <w:rPr>
           <w:lang w:val="es-ES"/>
         </w:rPr>
-        <w:t xml:space="preserve"> SV=</w:t>
-      </w:r>
-      <w:proofErr w:type="gramStart"/>
-      <w:r>
-        <w:rPr>
-          <w:lang w:val="es-ES"/>
-        </w:rPr>
-        <w:t>12  SG</w:t>
-      </w:r>
-      <w:proofErr w:type="gramEnd"/>
-      <w:r>
-        <w:rPr>
-          <w:lang w:val="es-ES"/>
-        </w:rPr>
-        <w:t>=7660 SG/SV=638.33</w:t>
+        <w:t xml:space="preserve"> SV=12  SG=7660 SG/SV=638.33</w:t>
       </w:r>
     </w:p>
     <w:p>
@@ -2734,21 +2480,7 @@
         <w:rPr>
           <w:lang w:val="es-ES"/>
         </w:rPr>
-        <w:t xml:space="preserve"> SV=</w:t>
-      </w:r>
-      <w:proofErr w:type="gramStart"/>
-      <w:r>
-        <w:rPr>
-          <w:lang w:val="es-ES"/>
-        </w:rPr>
-        <w:t>17  SG</w:t>
-      </w:r>
-      <w:proofErr w:type="gramEnd"/>
-      <w:r>
-        <w:rPr>
-          <w:lang w:val="es-ES"/>
-        </w:rPr>
-        <w:t>=7646 SG/SV=449.76</w:t>
+        <w:t xml:space="preserve"> SV=17  SG=7646 SG/SV=449.76</w:t>
       </w:r>
     </w:p>
     <w:p>
@@ -2901,21 +2633,7 @@
         <w:rPr>
           <w:lang w:val="es-ES"/>
         </w:rPr>
-        <w:t xml:space="preserve"> Cobertura de </w:t>
-      </w:r>
-      <w:proofErr w:type="gramStart"/>
-      <w:r>
-        <w:rPr>
-          <w:lang w:val="es-ES"/>
-        </w:rPr>
-        <w:t>clases  :</w:t>
-      </w:r>
-      <w:proofErr w:type="gramEnd"/>
-      <w:r>
-        <w:rPr>
-          <w:lang w:val="es-ES"/>
-        </w:rPr>
-        <w:t xml:space="preserve"> 3/5</w:t>
+        <w:t xml:space="preserve"> Cobertura de clases  : 3/5</w:t>
       </w:r>
     </w:p>
     <w:p>
@@ -3409,17 +3127,9 @@
         <w:rPr>
           <w:lang w:val="es-ES"/>
         </w:rPr>
-        <w:t xml:space="preserve">     pureza</w:t>
-      </w:r>
-      <w:proofErr w:type="gramStart"/>
-      <w:r>
-        <w:rPr>
-          <w:lang w:val="es-ES"/>
-        </w:rPr>
-        <w:t xml:space="preserve">   [</w:t>
-      </w:r>
-      <w:proofErr w:type="spellStart"/>
-      <w:proofErr w:type="gramEnd"/>
+        <w:t xml:space="preserve">     pureza   [</w:t>
+      </w:r>
+      <w:proofErr w:type="spellStart"/>
       <w:r>
         <w:rPr>
           <w:lang w:val="es-ES"/>
@@ -3431,21 +3141,7 @@
         <w:rPr>
           <w:lang w:val="es-ES"/>
         </w:rPr>
-        <w:t>] | pasa: n=67   μ=0.7122 σ=0.1373 | no pasa: n=</w:t>
-      </w:r>
-      <w:proofErr w:type="gramStart"/>
-      <w:r>
-        <w:rPr>
-          <w:lang w:val="es-ES"/>
-        </w:rPr>
-        <w:t>211  μ</w:t>
-      </w:r>
-      <w:proofErr w:type="gramEnd"/>
-      <w:r>
-        <w:rPr>
-          <w:lang w:val="es-ES"/>
-        </w:rPr>
-        <w:t xml:space="preserve">=0.1936 σ=0.1639 | </w:t>
+        <w:t xml:space="preserve">] | pasa: n=67   μ=0.7122 σ=0.1373 | no pasa: n=211  μ=0.1936 σ=0.1639 | </w:t>
       </w:r>
       <w:proofErr w:type="spellStart"/>
       <w:r>
@@ -3473,21 +3169,7 @@
         <w:rPr>
           <w:lang w:val="es-ES"/>
         </w:rPr>
-        <w:t xml:space="preserve">     densidad [densidad] | pasa: n=</w:t>
-      </w:r>
-      <w:proofErr w:type="gramStart"/>
-      <w:r>
-        <w:rPr>
-          <w:lang w:val="es-ES"/>
-        </w:rPr>
-        <w:t>236  μ</w:t>
-      </w:r>
-      <w:proofErr w:type="gramEnd"/>
-      <w:r>
-        <w:rPr>
-          <w:lang w:val="es-ES"/>
-        </w:rPr>
-        <w:t xml:space="preserve">=0.9607 σ=0.1075 | no pasa: n=42   μ=0.2245 σ=0.1674 | </w:t>
+        <w:t xml:space="preserve">     densidad [densidad] | pasa: n=236  μ=0.9607 σ=0.1075 | no pasa: n=42   μ=0.2245 σ=0.1674 | </w:t>
       </w:r>
       <w:proofErr w:type="spellStart"/>
       <w:r>
@@ -3515,35 +3197,7 @@
         <w:rPr>
           <w:lang w:val="es-ES"/>
         </w:rPr>
-        <w:t xml:space="preserve">     riesgo</w:t>
-      </w:r>
-      <w:proofErr w:type="gramStart"/>
-      <w:r>
-        <w:rPr>
-          <w:lang w:val="es-ES"/>
-        </w:rPr>
-        <w:t xml:space="preserve">   [</w:t>
-      </w:r>
-      <w:proofErr w:type="gramEnd"/>
-      <w:r>
-        <w:rPr>
-          <w:lang w:val="es-ES"/>
-        </w:rPr>
-        <w:t>riesgo] | pasa: n=</w:t>
-      </w:r>
-      <w:proofErr w:type="gramStart"/>
-      <w:r>
-        <w:rPr>
-          <w:lang w:val="es-ES"/>
-        </w:rPr>
-        <w:t>191  μ</w:t>
-      </w:r>
-      <w:proofErr w:type="gramEnd"/>
-      <w:r>
-        <w:rPr>
-          <w:lang w:val="es-ES"/>
-        </w:rPr>
-        <w:t xml:space="preserve">=0.1444 σ=0.1530 | no pasa: n=87   μ=0.7718 σ=0.1651 | </w:t>
+        <w:t xml:space="preserve">     riesgo   [riesgo] | pasa: n=191  μ=0.1444 σ=0.1530 | no pasa: n=87   μ=0.7718 σ=0.1651 | </w:t>
       </w:r>
       <w:proofErr w:type="spellStart"/>
       <w:r>
@@ -3643,21 +3297,7 @@
         <w:rPr>
           <w:lang w:val="es-ES"/>
         </w:rPr>
-        <w:t xml:space="preserve"> SV=</w:t>
-      </w:r>
-      <w:proofErr w:type="gramStart"/>
-      <w:r>
-        <w:rPr>
-          <w:lang w:val="es-ES"/>
-        </w:rPr>
-        <w:t>22  SG</w:t>
-      </w:r>
-      <w:proofErr w:type="gramEnd"/>
-      <w:r>
-        <w:rPr>
-          <w:lang w:val="es-ES"/>
-        </w:rPr>
-        <w:t>=7555 SG/SV=343.41</w:t>
+        <w:t xml:space="preserve"> SV=22  SG=7555 SG/SV=343.41</w:t>
       </w:r>
     </w:p>
     <w:p>
@@ -3693,21 +3333,7 @@
         <w:rPr>
           <w:lang w:val="es-ES"/>
         </w:rPr>
-        <w:t xml:space="preserve"> SV=</w:t>
-      </w:r>
-      <w:proofErr w:type="gramStart"/>
-      <w:r>
-        <w:rPr>
-          <w:lang w:val="es-ES"/>
-        </w:rPr>
-        <w:t>12  SG</w:t>
-      </w:r>
-      <w:proofErr w:type="gramEnd"/>
-      <w:r>
-        <w:rPr>
-          <w:lang w:val="es-ES"/>
-        </w:rPr>
-        <w:t>=7583 SG/SV=631.92</w:t>
+        <w:t xml:space="preserve"> SV=12  SG=7583 SG/SV=631.92</w:t>
       </w:r>
     </w:p>
     <w:p>
@@ -3743,21 +3369,7 @@
         <w:rPr>
           <w:lang w:val="es-ES"/>
         </w:rPr>
-        <w:t xml:space="preserve"> SV=</w:t>
-      </w:r>
-      <w:proofErr w:type="gramStart"/>
-      <w:r>
-        <w:rPr>
-          <w:lang w:val="es-ES"/>
-        </w:rPr>
-        <w:t>20  SG</w:t>
-      </w:r>
-      <w:proofErr w:type="gramEnd"/>
-      <w:r>
-        <w:rPr>
-          <w:lang w:val="es-ES"/>
-        </w:rPr>
-        <w:t>=7569 SG/SV=378.45</w:t>
+        <w:t xml:space="preserve"> SV=20  SG=7569 SG/SV=378.45</w:t>
       </w:r>
     </w:p>
     <w:p>
@@ -3910,21 +3522,7 @@
         <w:rPr>
           <w:lang w:val="es-ES"/>
         </w:rPr>
-        <w:t xml:space="preserve"> Cobertura de </w:t>
-      </w:r>
-      <w:proofErr w:type="gramStart"/>
-      <w:r>
-        <w:rPr>
-          <w:lang w:val="es-ES"/>
-        </w:rPr>
-        <w:t>clases  :</w:t>
-      </w:r>
-      <w:proofErr w:type="gramEnd"/>
-      <w:r>
-        <w:rPr>
-          <w:lang w:val="es-ES"/>
-        </w:rPr>
-        <w:t xml:space="preserve"> 3/5</w:t>
+        <w:t xml:space="preserve"> Cobertura de clases  : 3/5</w:t>
       </w:r>
     </w:p>
     <w:p>
@@ -4419,17 +4017,9 @@
         <w:rPr>
           <w:lang w:val="es-ES"/>
         </w:rPr>
-        <w:t xml:space="preserve">     pureza</w:t>
-      </w:r>
-      <w:proofErr w:type="gramStart"/>
-      <w:r>
-        <w:rPr>
-          <w:lang w:val="es-ES"/>
-        </w:rPr>
-        <w:t xml:space="preserve">   [</w:t>
-      </w:r>
-      <w:proofErr w:type="spellStart"/>
-      <w:proofErr w:type="gramEnd"/>
+        <w:t xml:space="preserve">     pureza   [</w:t>
+      </w:r>
+      <w:proofErr w:type="spellStart"/>
       <w:r>
         <w:rPr>
           <w:lang w:val="es-ES"/>
@@ -4441,21 +4031,7 @@
         <w:rPr>
           <w:lang w:val="es-ES"/>
         </w:rPr>
-        <w:t>] | pasa: n=70   μ=0.7551 σ=0.1806 | no pasa: n=</w:t>
-      </w:r>
-      <w:proofErr w:type="gramStart"/>
-      <w:r>
-        <w:rPr>
-          <w:lang w:val="es-ES"/>
-        </w:rPr>
-        <w:t>203  μ</w:t>
-      </w:r>
-      <w:proofErr w:type="gramEnd"/>
-      <w:r>
-        <w:rPr>
-          <w:lang w:val="es-ES"/>
-        </w:rPr>
-        <w:t xml:space="preserve">=0.1949 σ=0.1618 | </w:t>
+        <w:t xml:space="preserve">] | pasa: n=70   μ=0.7551 σ=0.1806 | no pasa: n=203  μ=0.1949 σ=0.1618 | </w:t>
       </w:r>
       <w:proofErr w:type="spellStart"/>
       <w:r>
@@ -4483,21 +4059,7 @@
         <w:rPr>
           <w:lang w:val="es-ES"/>
         </w:rPr>
-        <w:t xml:space="preserve">     densidad [densidad] | pasa: n=</w:t>
-      </w:r>
-      <w:proofErr w:type="gramStart"/>
-      <w:r>
-        <w:rPr>
-          <w:lang w:val="es-ES"/>
-        </w:rPr>
-        <w:t>230  μ</w:t>
-      </w:r>
-      <w:proofErr w:type="gramEnd"/>
-      <w:r>
-        <w:rPr>
-          <w:lang w:val="es-ES"/>
-        </w:rPr>
-        <w:t xml:space="preserve">=0.9602 σ=0.1110 | no pasa: n=43   μ=0.2558 σ=0.1607 | </w:t>
+        <w:t xml:space="preserve">     densidad [densidad] | pasa: n=230  μ=0.9602 σ=0.1110 | no pasa: n=43   μ=0.2558 σ=0.1607 | </w:t>
       </w:r>
       <w:proofErr w:type="spellStart"/>
       <w:r>
@@ -4525,35 +4087,7 @@
         <w:rPr>
           <w:lang w:val="es-ES"/>
         </w:rPr>
-        <w:t xml:space="preserve">     riesgo</w:t>
-      </w:r>
-      <w:proofErr w:type="gramStart"/>
-      <w:r>
-        <w:rPr>
-          <w:lang w:val="es-ES"/>
-        </w:rPr>
-        <w:t xml:space="preserve">   [</w:t>
-      </w:r>
-      <w:proofErr w:type="gramEnd"/>
-      <w:r>
-        <w:rPr>
-          <w:lang w:val="es-ES"/>
-        </w:rPr>
-        <w:t>riesgo] | pasa: n=</w:t>
-      </w:r>
-      <w:proofErr w:type="gramStart"/>
-      <w:r>
-        <w:rPr>
-          <w:lang w:val="es-ES"/>
-        </w:rPr>
-        <w:t>185  μ</w:t>
-      </w:r>
-      <w:proofErr w:type="gramEnd"/>
-      <w:r>
-        <w:rPr>
-          <w:lang w:val="es-ES"/>
-        </w:rPr>
-        <w:t xml:space="preserve">=0.1328 σ=0.1526 | no pasa: n=88   μ=0.7662 σ=0.1609 | </w:t>
+        <w:t xml:space="preserve">     riesgo   [riesgo] | pasa: n=185  μ=0.1328 σ=0.1526 | no pasa: n=88   μ=0.7662 σ=0.1609 | </w:t>
       </w:r>
       <w:proofErr w:type="spellStart"/>
       <w:r>
@@ -4653,21 +4187,7 @@
         <w:rPr>
           <w:lang w:val="es-ES"/>
         </w:rPr>
-        <w:t xml:space="preserve"> SV=</w:t>
-      </w:r>
-      <w:proofErr w:type="gramStart"/>
-      <w:r>
-        <w:rPr>
-          <w:lang w:val="es-ES"/>
-        </w:rPr>
-        <w:t>22  SG</w:t>
-      </w:r>
-      <w:proofErr w:type="gramEnd"/>
-      <w:r>
-        <w:rPr>
-          <w:lang w:val="es-ES"/>
-        </w:rPr>
-        <w:t>=7403 SG/SV=336.50</w:t>
+        <w:t xml:space="preserve"> SV=22  SG=7403 SG/SV=336.50</w:t>
       </w:r>
     </w:p>
     <w:p>
@@ -4703,21 +4223,7 @@
         <w:rPr>
           <w:lang w:val="es-ES"/>
         </w:rPr>
-        <w:t xml:space="preserve"> SV=</w:t>
-      </w:r>
-      <w:proofErr w:type="gramStart"/>
-      <w:r>
-        <w:rPr>
-          <w:lang w:val="es-ES"/>
-        </w:rPr>
-        <w:t>12  SG</w:t>
-      </w:r>
-      <w:proofErr w:type="gramEnd"/>
-      <w:r>
-        <w:rPr>
-          <w:lang w:val="es-ES"/>
-        </w:rPr>
-        <w:t>=7430 SG/SV=619.17</w:t>
+        <w:t xml:space="preserve"> SV=12  SG=7430 SG/SV=619.17</w:t>
       </w:r>
     </w:p>
     <w:p>
@@ -4753,21 +4259,7 @@
         <w:rPr>
           <w:lang w:val="es-ES"/>
         </w:rPr>
-        <w:t xml:space="preserve"> SV=</w:t>
-      </w:r>
-      <w:proofErr w:type="gramStart"/>
-      <w:r>
-        <w:rPr>
-          <w:lang w:val="es-ES"/>
-        </w:rPr>
-        <w:t>21  SG</w:t>
-      </w:r>
-      <w:proofErr w:type="gramEnd"/>
-      <w:r>
-        <w:rPr>
-          <w:lang w:val="es-ES"/>
-        </w:rPr>
-        <w:t>=7417 SG/SV=353.19</w:t>
+        <w:t xml:space="preserve"> SV=21  SG=7417 SG/SV=353.19</w:t>
       </w:r>
     </w:p>
     <w:p>
@@ -4920,21 +4412,7 @@
         <w:rPr>
           <w:lang w:val="es-ES"/>
         </w:rPr>
-        <w:t xml:space="preserve"> Cobertura de </w:t>
-      </w:r>
-      <w:proofErr w:type="gramStart"/>
-      <w:r>
-        <w:rPr>
-          <w:lang w:val="es-ES"/>
-        </w:rPr>
-        <w:t>clases  :</w:t>
-      </w:r>
-      <w:proofErr w:type="gramEnd"/>
-      <w:r>
-        <w:rPr>
-          <w:lang w:val="es-ES"/>
-        </w:rPr>
-        <w:t xml:space="preserve"> 3/5</w:t>
+        <w:t xml:space="preserve"> Cobertura de clases  : 3/5</w:t>
       </w:r>
     </w:p>
     <w:p>
@@ -5429,17 +4907,9 @@
         <w:rPr>
           <w:lang w:val="es-ES"/>
         </w:rPr>
-        <w:t xml:space="preserve">     pureza</w:t>
-      </w:r>
-      <w:proofErr w:type="gramStart"/>
-      <w:r>
-        <w:rPr>
-          <w:lang w:val="es-ES"/>
-        </w:rPr>
-        <w:t xml:space="preserve">   [</w:t>
-      </w:r>
-      <w:proofErr w:type="spellStart"/>
-      <w:proofErr w:type="gramEnd"/>
+        <w:t xml:space="preserve">     pureza   [</w:t>
+      </w:r>
+      <w:proofErr w:type="spellStart"/>
       <w:r>
         <w:rPr>
           <w:lang w:val="es-ES"/>
@@ -5451,21 +4921,7 @@
         <w:rPr>
           <w:lang w:val="es-ES"/>
         </w:rPr>
-        <w:t>] | pasa: n=71   μ=0.7586 σ=0.1848 | no pasa: n=</w:t>
-      </w:r>
-      <w:proofErr w:type="gramStart"/>
-      <w:r>
-        <w:rPr>
-          <w:lang w:val="es-ES"/>
-        </w:rPr>
-        <w:t>196  μ</w:t>
-      </w:r>
-      <w:proofErr w:type="gramEnd"/>
-      <w:r>
-        <w:rPr>
-          <w:lang w:val="es-ES"/>
-        </w:rPr>
-        <w:t xml:space="preserve">=0.1975 σ=0.1619 | </w:t>
+        <w:t xml:space="preserve">] | pasa: n=71   μ=0.7586 σ=0.1848 | no pasa: n=196  μ=0.1975 σ=0.1619 | </w:t>
       </w:r>
       <w:proofErr w:type="spellStart"/>
       <w:r>
@@ -5493,21 +4949,7 @@
         <w:rPr>
           <w:lang w:val="es-ES"/>
         </w:rPr>
-        <w:t xml:space="preserve">     densidad [densidad] | pasa: n=</w:t>
-      </w:r>
-      <w:proofErr w:type="gramStart"/>
-      <w:r>
-        <w:rPr>
-          <w:lang w:val="es-ES"/>
-        </w:rPr>
-        <w:t>226  μ</w:t>
-      </w:r>
-      <w:proofErr w:type="gramEnd"/>
-      <w:r>
-        <w:rPr>
-          <w:lang w:val="es-ES"/>
-        </w:rPr>
-        <w:t xml:space="preserve">=0.9583 σ=0.1122 | no pasa: n=41   μ=0.2474 σ=0.1499 | </w:t>
+        <w:t xml:space="preserve">     densidad [densidad] | pasa: n=226  μ=0.9583 σ=0.1122 | no pasa: n=41   μ=0.2474 σ=0.1499 | </w:t>
       </w:r>
       <w:proofErr w:type="spellStart"/>
       <w:r>
@@ -5535,35 +4977,7 @@
         <w:rPr>
           <w:lang w:val="es-ES"/>
         </w:rPr>
-        <w:t xml:space="preserve">     riesgo</w:t>
-      </w:r>
-      <w:proofErr w:type="gramStart"/>
-      <w:r>
-        <w:rPr>
-          <w:lang w:val="es-ES"/>
-        </w:rPr>
-        <w:t xml:space="preserve">   [</w:t>
-      </w:r>
-      <w:proofErr w:type="gramEnd"/>
-      <w:r>
-        <w:rPr>
-          <w:lang w:val="es-ES"/>
-        </w:rPr>
-        <w:t>riesgo] | pasa: n=</w:t>
-      </w:r>
-      <w:proofErr w:type="gramStart"/>
-      <w:r>
-        <w:rPr>
-          <w:lang w:val="es-ES"/>
-        </w:rPr>
-        <w:t>180  μ</w:t>
-      </w:r>
-      <w:proofErr w:type="gramEnd"/>
-      <w:r>
-        <w:rPr>
-          <w:lang w:val="es-ES"/>
-        </w:rPr>
-        <w:t xml:space="preserve">=0.1317 σ=0.1528 | no pasa: n=87   μ=0.7570 σ=0.1603 | </w:t>
+        <w:t xml:space="preserve">     riesgo   [riesgo] | pasa: n=180  μ=0.1317 σ=0.1528 | no pasa: n=87   μ=0.7570 σ=0.1603 | </w:t>
       </w:r>
       <w:proofErr w:type="spellStart"/>
       <w:r>
@@ -5654,21 +5068,7 @@
         <w:rPr>
           <w:lang w:val="es-ES"/>
         </w:rPr>
-        <w:t xml:space="preserve"> logro superar al caso base, </w:t>
-      </w:r>
-      <w:proofErr w:type="spellStart"/>
-      <w:r>
-        <w:rPr>
-          <w:lang w:val="es-ES"/>
-        </w:rPr>
-        <w:t>asi</w:t>
-      </w:r>
-      <w:proofErr w:type="spellEnd"/>
-      <w:r>
-        <w:rPr>
-          <w:lang w:val="es-ES"/>
-        </w:rPr>
-        <w:t xml:space="preserve"> tampoco a las 3 </w:t>
+        <w:t xml:space="preserve"> logro superar al caso base, asi tampoco a las 3 </w:t>
       </w:r>
       <w:proofErr w:type="spellStart"/>
       <w:r>
@@ -6171,6 +5571,9 @@
         </w:rPr>
       </w:pPr>
       <w:r>
+        <w:rPr>
+          <w:noProof/>
+        </w:rPr>
         <w:drawing>
           <wp:inline distT="0" distB="0" distL="0" distR="0" wp14:anchorId="0E64E22A" wp14:editId="207DC6CA">
             <wp:extent cx="6945011" cy="2828925"/>
@@ -6653,14 +6056,12 @@
                 <w:lang w:val="es-ES"/>
               </w:rPr>
             </w:pPr>
-            <w:proofErr w:type="spellStart"/>
             <w:r>
               <w:rPr>
                 <w:lang w:val="es-ES"/>
               </w:rPr>
-              <w:t>Ecoli</w:t>
+              <w:t>ECOLI</w:t>
             </w:r>
-            <w:proofErr w:type="spellEnd"/>
           </w:p>
         </w:tc>
       </w:tr>
@@ -6753,6 +6154,9 @@
         </w:rPr>
       </w:pPr>
       <w:r>
+        <w:rPr>
+          <w:noProof/>
+        </w:rPr>
         <w:drawing>
           <wp:inline distT="0" distB="0" distL="0" distR="0" wp14:anchorId="0E8403AA" wp14:editId="515A6956">
             <wp:extent cx="6858000" cy="1292860"/>
@@ -6830,14 +6234,12 @@
                 <w:lang w:val="es-ES"/>
               </w:rPr>
             </w:pPr>
-            <w:proofErr w:type="spellStart"/>
             <w:r>
               <w:rPr>
                 <w:lang w:val="es-ES"/>
               </w:rPr>
-              <w:t>Telco_churn</w:t>
+              <w:t>TELCO_CHURN</w:t>
             </w:r>
-            <w:proofErr w:type="spellEnd"/>
           </w:p>
         </w:tc>
       </w:tr>
@@ -6877,6 +6279,9 @@
         </w:rPr>
       </w:pPr>
       <w:r>
+        <w:rPr>
+          <w:noProof/>
+        </w:rPr>
         <w:lastRenderedPageBreak/>
         <w:drawing>
           <wp:inline distT="0" distB="0" distL="0" distR="0" wp14:anchorId="6B5E3BCC" wp14:editId="2F329279">
@@ -7042,6 +6447,9 @@
         </w:rPr>
       </w:pPr>
       <w:r>
+        <w:rPr>
+          <w:noProof/>
+        </w:rPr>
         <w:drawing>
           <wp:inline distT="0" distB="0" distL="0" distR="0" wp14:anchorId="0726A4A6" wp14:editId="015637D6">
             <wp:extent cx="6858000" cy="1423035"/>
@@ -7099,12 +6507,502 @@
         </w:rPr>
       </w:pPr>
     </w:p>
-    <w:p>
-      <w:pPr>
-        <w:rPr>
-          <w:lang w:val="es-ES"/>
-        </w:rPr>
-      </w:pPr>
+    <w:tbl>
+      <w:tblPr>
+        <w:tblStyle w:val="Tablaconcuadrcula"/>
+        <w:tblW w:w="0" w:type="auto"/>
+        <w:tblLook w:val="04A0" w:firstRow="1" w:lastRow="0" w:firstColumn="1" w:lastColumn="0" w:noHBand="0" w:noVBand="1"/>
+      </w:tblPr>
+      <w:tblGrid>
+        <w:gridCol w:w="10790"/>
+      </w:tblGrid>
+      <w:tr>
+        <w:tc>
+          <w:tcPr>
+            <w:tcW w:w="10790" w:type="dxa"/>
+          </w:tcPr>
+          <w:p>
+            <w:pPr>
+              <w:rPr>
+                <w:lang w:val="es-ES"/>
+              </w:rPr>
+            </w:pPr>
+            <w:r>
+              <w:rPr>
+                <w:lang w:val="es-ES"/>
+              </w:rPr>
+              <w:t>WDBC</w:t>
+            </w:r>
+          </w:p>
+        </w:tc>
+      </w:tr>
+    </w:tbl>
+    <w:p>
+      <w:pPr>
+        <w:rPr>
+          <w:lang w:val="es-ES"/>
+        </w:rPr>
+      </w:pPr>
+    </w:p>
+    <w:p>
+      <w:r>
+        <w:rPr>
+          <w:b/>
+          <w:bCs/>
+          <w:lang w:val="es-ES"/>
+        </w:rPr>
+        <w:t>Análisis en performance:</w:t>
+      </w:r>
+      <w:r>
+        <w:t xml:space="preserve"> se puede observar un salto en performance donde se redujo el porcentaje en el umbral de densidad, lo cual permitió captar 5 semillas candidatas, si bien no genero mas sintéticos, se redistribuyeron mejor la generación de sintéticos permitiendo generar esa mejora marginal en el rendimiento del clasificador. </w:t>
+      </w:r>
+    </w:p>
+    <w:p>
+      <w:r>
+        <w:t xml:space="preserve">Se puede observar también que, acá gano en performance ADASYN. </w:t>
+      </w:r>
+    </w:p>
+    <w:p>
+      <w:r>
+        <w:t>Es de destacar que otras configuraciones de PCSMOTE también tienen pequeños saltos de mejora en la generalización, lo cual da una noci</w:t>
+      </w:r>
+      <w:r>
+        <w:t>ó</w:t>
+      </w:r>
+      <w:r>
+        <w:t xml:space="preserve">n de que la técnica tiene mas de una manera de </w:t>
+      </w:r>
+      <w:r>
+        <w:t xml:space="preserve">trabajar y no solo una mejora aleatoria. </w:t>
+      </w:r>
+    </w:p>
+    <w:p>
+      <w:pPr>
+        <w:rPr>
+          <w:lang w:val="es-ES"/>
+        </w:rPr>
+      </w:pPr>
+      <w:r>
+        <w:drawing>
+          <wp:inline distT="0" distB="0" distL="0" distR="0" wp14:anchorId="4386EE95" wp14:editId="1A5F4DAD">
+            <wp:extent cx="6858000" cy="1421765"/>
+            <wp:effectExtent l="0" t="0" r="0" b="6985"/>
+            <wp:docPr id="1" name="Imagen 1"/>
+            <wp:cNvGraphicFramePr>
+              <a:graphicFrameLocks xmlns:a="http://schemas.openxmlformats.org/drawingml/2006/main" noChangeAspect="1"/>
+            </wp:cNvGraphicFramePr>
+            <a:graphic xmlns:a="http://schemas.openxmlformats.org/drawingml/2006/main">
+              <a:graphicData uri="http://schemas.openxmlformats.org/drawingml/2006/picture">
+                <pic:pic xmlns:pic="http://schemas.openxmlformats.org/drawingml/2006/picture">
+                  <pic:nvPicPr>
+                    <pic:cNvPr id="0" name="Picture 1"/>
+                    <pic:cNvPicPr>
+                      <a:picLocks noChangeAspect="1" noChangeArrowheads="1"/>
+                    </pic:cNvPicPr>
+                  </pic:nvPicPr>
+                  <pic:blipFill>
+                    <a:blip r:embed="rId10">
+                      <a:extLst>
+                        <a:ext uri="{28A0092B-C50C-407E-A947-70E740481C1C}">
+                          <a14:useLocalDpi xmlns:a14="http://schemas.microsoft.com/office/drawing/2010/main" val="0"/>
+                        </a:ext>
+                      </a:extLst>
+                    </a:blip>
+                    <a:srcRect/>
+                    <a:stretch>
+                      <a:fillRect/>
+                    </a:stretch>
+                  </pic:blipFill>
+                  <pic:spPr bwMode="auto">
+                    <a:xfrm>
+                      <a:off x="0" y="0"/>
+                      <a:ext cx="6858000" cy="1421765"/>
+                    </a:xfrm>
+                    <a:prstGeom prst="rect">
+                      <a:avLst/>
+                    </a:prstGeom>
+                    <a:noFill/>
+                    <a:ln>
+                      <a:noFill/>
+                    </a:ln>
+                  </pic:spPr>
+                </pic:pic>
+              </a:graphicData>
+            </a:graphic>
+          </wp:inline>
+        </w:drawing>
+      </w:r>
+    </w:p>
+    <w:tbl>
+      <w:tblPr>
+        <w:tblStyle w:val="Tablaconcuadrcula"/>
+        <w:tblW w:w="0" w:type="auto"/>
+        <w:tblLook w:val="04A0" w:firstRow="1" w:lastRow="0" w:firstColumn="1" w:lastColumn="0" w:noHBand="0" w:noVBand="1"/>
+      </w:tblPr>
+      <w:tblGrid>
+        <w:gridCol w:w="10790"/>
+      </w:tblGrid>
+      <w:tr>
+        <w:tc>
+          <w:tcPr>
+            <w:tcW w:w="10790" w:type="dxa"/>
+          </w:tcPr>
+          <w:p>
+            <w:pPr>
+              <w:rPr>
+                <w:lang w:val="es-ES"/>
+              </w:rPr>
+            </w:pPr>
+            <w:r>
+              <w:rPr>
+                <w:lang w:val="es-ES"/>
+              </w:rPr>
+              <w:t>HEART</w:t>
+            </w:r>
+          </w:p>
+        </w:tc>
+      </w:tr>
+    </w:tbl>
+    <w:p>
+      <w:pPr>
+        <w:rPr>
+          <w:lang w:val="es-ES"/>
+        </w:rPr>
+      </w:pPr>
+    </w:p>
+    <w:p>
+      <w:pPr>
+        <w:rPr>
+          <w:lang w:val="es-ES"/>
+        </w:rPr>
+      </w:pPr>
+      <w:r>
+        <w:rPr>
+          <w:b/>
+          <w:bCs/>
+          <w:lang w:val="es-ES"/>
+        </w:rPr>
+        <w:t>Análisis en performance:</w:t>
+      </w:r>
+      <w:r>
+        <w:rPr>
+          <w:lang w:val="es-ES"/>
+        </w:rPr>
+        <w:t xml:space="preserve"> este junto con </w:t>
+      </w:r>
+      <w:r>
+        <w:rPr>
+          <w:i/>
+          <w:iCs/>
+          <w:lang w:val="es-ES"/>
+        </w:rPr>
+        <w:t>predict_fault</w:t>
+      </w:r>
+      <w:r>
+        <w:rPr>
+          <w:i/>
+          <w:iCs/>
+          <w:lang w:val="es-ES"/>
+        </w:rPr>
+        <w:t xml:space="preserve"> </w:t>
+      </w:r>
+      <w:r>
+        <w:rPr>
+          <w:lang w:val="es-ES"/>
+        </w:rPr>
+        <w:t xml:space="preserve">son </w:t>
+      </w:r>
+      <w:proofErr w:type="spellStart"/>
+      <w:r>
+        <w:rPr>
+          <w:lang w:val="es-ES"/>
+        </w:rPr>
+        <w:t>datasets</w:t>
+      </w:r>
+      <w:proofErr w:type="spellEnd"/>
+      <w:r>
+        <w:rPr>
+          <w:lang w:val="es-ES"/>
+        </w:rPr>
+        <w:t xml:space="preserve"> extremos donde PCSMOTE  ni ningún otro método de </w:t>
+      </w:r>
+      <w:proofErr w:type="spellStart"/>
+      <w:r>
+        <w:rPr>
+          <w:lang w:val="es-ES"/>
+        </w:rPr>
+        <w:t>sobremuestreo</w:t>
+      </w:r>
+      <w:proofErr w:type="spellEnd"/>
+      <w:r>
+        <w:rPr>
+          <w:lang w:val="es-ES"/>
+        </w:rPr>
+        <w:t xml:space="preserve"> logra mejorar la clasificación del modelo; esto se logra observar por la bajísima performance obtenida. En otras palabras, estos tipos de </w:t>
+      </w:r>
+      <w:proofErr w:type="spellStart"/>
+      <w:r>
+        <w:rPr>
+          <w:lang w:val="es-ES"/>
+        </w:rPr>
+        <w:t>datasets</w:t>
+      </w:r>
+      <w:proofErr w:type="spellEnd"/>
+      <w:r>
+        <w:rPr>
+          <w:lang w:val="es-ES"/>
+        </w:rPr>
+        <w:t xml:space="preserve"> no están hechos para funcionar con vecinos. Cabe </w:t>
+      </w:r>
+    </w:p>
+    <w:p>
+      <w:pPr>
+        <w:rPr>
+          <w:lang w:val="es-ES"/>
+        </w:rPr>
+      </w:pPr>
+    </w:p>
+    <w:p>
+      <w:pPr>
+        <w:rPr>
+          <w:lang w:val="es-ES"/>
+        </w:rPr>
+      </w:pPr>
+      <w:r>
+        <w:drawing>
+          <wp:inline distT="0" distB="0" distL="0" distR="0" wp14:anchorId="436AF295" wp14:editId="767A2648">
+            <wp:extent cx="6858000" cy="1164590"/>
+            <wp:effectExtent l="0" t="0" r="0" b="0"/>
+            <wp:docPr id="2" name="Imagen 2"/>
+            <wp:cNvGraphicFramePr>
+              <a:graphicFrameLocks xmlns:a="http://schemas.openxmlformats.org/drawingml/2006/main" noChangeAspect="1"/>
+            </wp:cNvGraphicFramePr>
+            <a:graphic xmlns:a="http://schemas.openxmlformats.org/drawingml/2006/main">
+              <a:graphicData uri="http://schemas.openxmlformats.org/drawingml/2006/picture">
+                <pic:pic xmlns:pic="http://schemas.openxmlformats.org/drawingml/2006/picture">
+                  <pic:nvPicPr>
+                    <pic:cNvPr id="0" name="Picture 2"/>
+                    <pic:cNvPicPr>
+                      <a:picLocks noChangeAspect="1" noChangeArrowheads="1"/>
+                    </pic:cNvPicPr>
+                  </pic:nvPicPr>
+                  <pic:blipFill>
+                    <a:blip r:embed="rId11">
+                      <a:extLst>
+                        <a:ext uri="{28A0092B-C50C-407E-A947-70E740481C1C}">
+                          <a14:useLocalDpi xmlns:a14="http://schemas.microsoft.com/office/drawing/2010/main" val="0"/>
+                        </a:ext>
+                      </a:extLst>
+                    </a:blip>
+                    <a:srcRect/>
+                    <a:stretch>
+                      <a:fillRect/>
+                    </a:stretch>
+                  </pic:blipFill>
+                  <pic:spPr bwMode="auto">
+                    <a:xfrm>
+                      <a:off x="0" y="0"/>
+                      <a:ext cx="6858000" cy="1164590"/>
+                    </a:xfrm>
+                    <a:prstGeom prst="rect">
+                      <a:avLst/>
+                    </a:prstGeom>
+                    <a:noFill/>
+                    <a:ln>
+                      <a:noFill/>
+                    </a:ln>
+                  </pic:spPr>
+                </pic:pic>
+              </a:graphicData>
+            </a:graphic>
+          </wp:inline>
+        </w:drawing>
+      </w:r>
+    </w:p>
+    <w:p>
+      <w:pPr>
+        <w:rPr>
+          <w:lang w:val="es-ES"/>
+        </w:rPr>
+      </w:pPr>
+    </w:p>
+    <w:tbl>
+      <w:tblPr>
+        <w:tblStyle w:val="Tablaconcuadrcula"/>
+        <w:tblW w:w="0" w:type="auto"/>
+        <w:tblLook w:val="04A0" w:firstRow="1" w:lastRow="0" w:firstColumn="1" w:lastColumn="0" w:noHBand="0" w:noVBand="1"/>
+      </w:tblPr>
+      <w:tblGrid>
+        <w:gridCol w:w="10790"/>
+      </w:tblGrid>
+      <w:tr>
+        <w:tc>
+          <w:tcPr>
+            <w:tcW w:w="10790" w:type="dxa"/>
+          </w:tcPr>
+          <w:p>
+            <w:pPr>
+              <w:rPr>
+                <w:lang w:val="es-ES"/>
+              </w:rPr>
+            </w:pPr>
+            <w:r>
+              <w:rPr>
+                <w:lang w:val="es-ES"/>
+              </w:rPr>
+              <w:t xml:space="preserve">GLASS </w:t>
+            </w:r>
+          </w:p>
+        </w:tc>
+      </w:tr>
+    </w:tbl>
+    <w:p>
+      <w:pPr>
+        <w:rPr>
+          <w:lang w:val="es-ES"/>
+        </w:rPr>
+      </w:pPr>
+    </w:p>
+    <w:p>
+      <w:pPr>
+        <w:rPr>
+          <w:lang w:val="es-ES"/>
+        </w:rPr>
+      </w:pPr>
+      <w:r>
+        <w:rPr>
+          <w:b/>
+          <w:bCs/>
+          <w:lang w:val="es-ES"/>
+        </w:rPr>
+        <w:t>Análisis en performance:</w:t>
+      </w:r>
+      <w:r>
+        <w:rPr>
+          <w:lang w:val="es-ES"/>
+        </w:rPr>
+        <w:t xml:space="preserve"> en cuanto a este </w:t>
+      </w:r>
+      <w:proofErr w:type="spellStart"/>
+      <w:r>
+        <w:rPr>
+          <w:lang w:val="es-ES"/>
+        </w:rPr>
+        <w:t>dataset</w:t>
+      </w:r>
+      <w:proofErr w:type="spellEnd"/>
+      <w:r>
+        <w:rPr>
+          <w:lang w:val="es-ES"/>
+        </w:rPr>
+        <w:t xml:space="preserve"> se puede observar mejorar de </w:t>
+      </w:r>
+      <w:proofErr w:type="spellStart"/>
+      <w:r>
+        <w:rPr>
+          <w:lang w:val="es-ES"/>
+        </w:rPr>
+        <w:t>pcsmote</w:t>
+      </w:r>
+      <w:proofErr w:type="spellEnd"/>
+      <w:r>
+        <w:rPr>
+          <w:lang w:val="es-ES"/>
+        </w:rPr>
+        <w:t xml:space="preserve"> en el uso de pureza por proporción frente a entropía y una reducción en el umbral de riesgo, no asi con el umbral de densidad, como asi tampoco del </w:t>
+      </w:r>
+      <w:r>
+        <w:rPr>
+          <w:i/>
+          <w:iCs/>
+          <w:lang w:val="es-ES"/>
+        </w:rPr>
+        <w:t>percentil_radio_distancia</w:t>
+      </w:r>
+      <w:r>
+        <w:rPr>
+          <w:lang w:val="es-ES"/>
+        </w:rPr>
+        <w:t xml:space="preserve"> que se mantuvo en 85</w:t>
+      </w:r>
+      <w:r>
+        <w:rPr>
+          <w:lang w:val="es-ES"/>
+        </w:rPr>
+        <w:t xml:space="preserve">%, aunque no hubo una diferencia notable cuando se bajo el porcentaje a 70%. </w:t>
+      </w:r>
+      <w:r>
+        <w:rPr>
+          <w:b/>
+          <w:bCs/>
+          <w:lang w:val="es-ES"/>
+        </w:rPr>
+        <w:t xml:space="preserve"> </w:t>
+      </w:r>
+    </w:p>
+    <w:p>
+      <w:pPr>
+        <w:rPr>
+          <w:lang w:val="es-ES"/>
+        </w:rPr>
+      </w:pPr>
+    </w:p>
+    <w:p>
+      <w:pPr>
+        <w:rPr>
+          <w:lang w:val="es-ES"/>
+        </w:rPr>
+      </w:pPr>
+      <w:r>
+        <w:drawing>
+          <wp:inline distT="0" distB="0" distL="0" distR="0" wp14:anchorId="21B43002" wp14:editId="5CCA7DC2">
+            <wp:extent cx="6858000" cy="1550670"/>
+            <wp:effectExtent l="0" t="0" r="0" b="0"/>
+            <wp:docPr id="3" name="Imagen 3"/>
+            <wp:cNvGraphicFramePr>
+              <a:graphicFrameLocks xmlns:a="http://schemas.openxmlformats.org/drawingml/2006/main" noChangeAspect="1"/>
+            </wp:cNvGraphicFramePr>
+            <a:graphic xmlns:a="http://schemas.openxmlformats.org/drawingml/2006/main">
+              <a:graphicData uri="http://schemas.openxmlformats.org/drawingml/2006/picture">
+                <pic:pic xmlns:pic="http://schemas.openxmlformats.org/drawingml/2006/picture">
+                  <pic:nvPicPr>
+                    <pic:cNvPr id="0" name="Picture 3"/>
+                    <pic:cNvPicPr>
+                      <a:picLocks noChangeAspect="1" noChangeArrowheads="1"/>
+                    </pic:cNvPicPr>
+                  </pic:nvPicPr>
+                  <pic:blipFill>
+                    <a:blip r:embed="rId12">
+                      <a:extLst>
+                        <a:ext uri="{28A0092B-C50C-407E-A947-70E740481C1C}">
+                          <a14:useLocalDpi xmlns:a14="http://schemas.microsoft.com/office/drawing/2010/main" val="0"/>
+                        </a:ext>
+                      </a:extLst>
+                    </a:blip>
+                    <a:srcRect/>
+                    <a:stretch>
+                      <a:fillRect/>
+                    </a:stretch>
+                  </pic:blipFill>
+                  <pic:spPr bwMode="auto">
+                    <a:xfrm>
+                      <a:off x="0" y="0"/>
+                      <a:ext cx="6858000" cy="1550670"/>
+                    </a:xfrm>
+                    <a:prstGeom prst="rect">
+                      <a:avLst/>
+                    </a:prstGeom>
+                    <a:noFill/>
+                    <a:ln>
+                      <a:noFill/>
+                    </a:ln>
+                  </pic:spPr>
+                </pic:pic>
+              </a:graphicData>
+            </a:graphic>
+          </wp:inline>
+        </w:drawing>
+      </w:r>
     </w:p>
     <w:sectPr>
       <w:pgSz w:w="12240" w:h="15840"/>
@@ -7117,7 +7015,7 @@
 </file>
 
 <file path=word/numbering.xml><?xml version="1.0" encoding="utf-8"?>
-<w:numbering xmlns:wpc="http://schemas.microsoft.com/office/word/2010/wordprocessingCanvas" xmlns:cx="http://schemas.microsoft.com/office/drawing/2014/chartex" xmlns:cx1="http://schemas.microsoft.com/office/drawing/2015/9/8/chartex" xmlns:cx2="http://schemas.microsoft.com/office/drawing/2015/10/21/chartex" xmlns:cx3="http://schemas.microsoft.com/office/drawing/2016/5/9/chartex" xmlns:cx4="http://schemas.microsoft.com/office/drawing/2016/5/10/chartex" xmlns:cx5="http://schemas.microsoft.com/office/drawing/2016/5/11/chartex" xmlns:cx6="http://schemas.microsoft.com/office/drawing/2016/5/12/chartex" xmlns:cx7="http://schemas.microsoft.com/office/drawing/2016/5/13/chartex" xmlns:cx8="http://schemas.microsoft.com/office/drawing/2016/5/14/chartex" xmlns:mc="http://schemas.openxmlformats.org/markup-compatibility/2006" xmlns:aink="http://schemas.microsoft.com/office/drawing/2016/ink" xmlns:am3d="http://schemas.microsoft.com/office/drawing/2017/model3d" xmlns:o="urn:schemas-microsoft-com:office:office" xmlns:oel="http://schemas.microsoft.com/office/2019/extlst" xmlns:r="http://schemas.openxmlformats.org/officeDocument/2006/relationships" xmlns:m="http://schemas.openxmlformats.org/officeDocument/2006/math" xmlns:v="urn:schemas-microsoft-com:vml" xmlns:wp14="http://schemas.microsoft.com/office/word/2010/wordprocessingDrawing" xmlns:wp="http://schemas.openxmlformats.org/drawingml/2006/wordprocessingDrawing" xmlns:w10="urn:schemas-microsoft-com:office:word" xmlns:w="http://schemas.openxmlformats.org/wordprocessingml/2006/main" xmlns:w14="http://schemas.microsoft.com/office/word/2010/wordml" xmlns:w15="http://schemas.microsoft.com/office/word/2012/wordml" xmlns:w16cex="http://schemas.microsoft.com/office/word/2018/wordml/cex" xmlns:w16cid="http://schemas.microsoft.com/office/word/2016/wordml/cid" xmlns:w16="http://schemas.microsoft.com/office/word/2018/wordml" xmlns:w16du="http://schemas.microsoft.com/office/word/2023/wordml/word16du" xmlns:w16sdtdh="http://schemas.microsoft.com/office/word/2020/wordml/sdtdatahash" xmlns:w16sdtfl="http://schemas.microsoft.com/office/word/2024/wordml/sdtformatlock" xmlns:w16se="http://schemas.microsoft.com/office/word/2015/wordml/symex" xmlns:wpg="http://schemas.microsoft.com/office/word/2010/wordprocessingGroup" xmlns:wpi="http://schemas.microsoft.com/office/word/2010/wordprocessingInk" xmlns:wne="http://schemas.microsoft.com/office/word/2006/wordml" xmlns:wps="http://schemas.microsoft.com/office/word/2010/wordprocessingShape" mc:Ignorable="w14 w15 w16se w16cid w16 w16cex w16sdtdh w16sdtfl w16du wp14">
+<w:numbering xmlns:wpc="http://schemas.microsoft.com/office/word/2010/wordprocessingCanvas" xmlns:cx="http://schemas.microsoft.com/office/drawing/2014/chartex" xmlns:cx1="http://schemas.microsoft.com/office/drawing/2015/9/8/chartex" xmlns:cx2="http://schemas.microsoft.com/office/drawing/2015/10/21/chartex" xmlns:cx3="http://schemas.microsoft.com/office/drawing/2016/5/9/chartex" xmlns:cx4="http://schemas.microsoft.com/office/drawing/2016/5/10/chartex" xmlns:cx5="http://schemas.microsoft.com/office/drawing/2016/5/11/chartex" xmlns:cx6="http://schemas.microsoft.com/office/drawing/2016/5/12/chartex" xmlns:cx7="http://schemas.microsoft.com/office/drawing/2016/5/13/chartex" xmlns:cx8="http://schemas.microsoft.com/office/drawing/2016/5/14/chartex" xmlns:mc="http://schemas.openxmlformats.org/markup-compatibility/2006" xmlns:aink="http://schemas.microsoft.com/office/drawing/2016/ink" xmlns:am3d="http://schemas.microsoft.com/office/drawing/2017/model3d" xmlns:o="urn:schemas-microsoft-com:office:office" xmlns:r="http://schemas.openxmlformats.org/officeDocument/2006/relationships" xmlns:m="http://schemas.openxmlformats.org/officeDocument/2006/math" xmlns:v="urn:schemas-microsoft-com:vml" xmlns:wp14="http://schemas.microsoft.com/office/word/2010/wordprocessingDrawing" xmlns:wp="http://schemas.openxmlformats.org/drawingml/2006/wordprocessingDrawing" xmlns:w10="urn:schemas-microsoft-com:office:word" xmlns:w="http://schemas.openxmlformats.org/wordprocessingml/2006/main" xmlns:w14="http://schemas.microsoft.com/office/word/2010/wordml" xmlns:w15="http://schemas.microsoft.com/office/word/2012/wordml" xmlns:w16cex="http://schemas.microsoft.com/office/word/2018/wordml/cex" xmlns:w16cid="http://schemas.microsoft.com/office/word/2016/wordml/cid" xmlns:w16="http://schemas.microsoft.com/office/word/2018/wordml" xmlns:w16sdtdh="http://schemas.microsoft.com/office/word/2020/wordml/sdtdatahash" xmlns:w16se="http://schemas.microsoft.com/office/word/2015/wordml/symex" xmlns:wpg="http://schemas.microsoft.com/office/word/2010/wordprocessingGroup" xmlns:wpi="http://schemas.microsoft.com/office/word/2010/wordprocessingInk" xmlns:wne="http://schemas.microsoft.com/office/word/2006/wordml" xmlns:wps="http://schemas.microsoft.com/office/word/2010/wordprocessingShape" mc:Ignorable="w14 w15 w16se w16cid w16 w16cex w16sdtdh wp14">
   <w:abstractNum w:abstractNumId="0" w15:restartNumberingAfterBreak="0">
     <w:nsid w:val="5F102902"/>
     <w:multiLevelType w:val="hybridMultilevel"/>
@@ -7231,14 +7129,14 @@
       </w:rPr>
     </w:lvl>
   </w:abstractNum>
-  <w:num w:numId="1" w16cid:durableId="2093121156">
+  <w:num w:numId="1">
     <w:abstractNumId w:val="0"/>
   </w:num>
 </w:numbering>
 </file>
 
 <file path=word/styles.xml><?xml version="1.0" encoding="utf-8"?>
-<w:styles xmlns:mc="http://schemas.openxmlformats.org/markup-compatibility/2006" xmlns:r="http://schemas.openxmlformats.org/officeDocument/2006/relationships" xmlns:w="http://schemas.openxmlformats.org/wordprocessingml/2006/main" xmlns:w14="http://schemas.microsoft.com/office/word/2010/wordml" xmlns:w15="http://schemas.microsoft.com/office/word/2012/wordml" xmlns:w16cex="http://schemas.microsoft.com/office/word/2018/wordml/cex" xmlns:w16cid="http://schemas.microsoft.com/office/word/2016/wordml/cid" xmlns:w16="http://schemas.microsoft.com/office/word/2018/wordml" xmlns:w16du="http://schemas.microsoft.com/office/word/2023/wordml/word16du" xmlns:w16sdtdh="http://schemas.microsoft.com/office/word/2020/wordml/sdtdatahash" xmlns:w16sdtfl="http://schemas.microsoft.com/office/word/2024/wordml/sdtformatlock" xmlns:w16se="http://schemas.microsoft.com/office/word/2015/wordml/symex" mc:Ignorable="w14 w15 w16se w16cid w16 w16cex w16sdtdh w16sdtfl w16du">
+<w:styles xmlns:mc="http://schemas.openxmlformats.org/markup-compatibility/2006" xmlns:r="http://schemas.openxmlformats.org/officeDocument/2006/relationships" xmlns:w="http://schemas.openxmlformats.org/wordprocessingml/2006/main" xmlns:w14="http://schemas.microsoft.com/office/word/2010/wordml" xmlns:w15="http://schemas.microsoft.com/office/word/2012/wordml" xmlns:w16cex="http://schemas.microsoft.com/office/word/2018/wordml/cex" xmlns:w16cid="http://schemas.microsoft.com/office/word/2016/wordml/cid" xmlns:w16="http://schemas.microsoft.com/office/word/2018/wordml" xmlns:w16sdtdh="http://schemas.microsoft.com/office/word/2020/wordml/sdtdatahash" xmlns:w16se="http://schemas.microsoft.com/office/word/2015/wordml/symex" mc:Ignorable="w14 w15 w16se w16cid w16 w16cex w16sdtdh">
   <w:docDefaults>
     <w:rPrDefault>
       <w:rPr>
@@ -7642,6 +7540,7 @@
   <w:style w:type="character" w:default="1" w:styleId="Fuentedeprrafopredeter">
     <w:name w:val="Default Paragraph Font"/>
     <w:uiPriority w:val="1"/>
+    <w:semiHidden/>
     <w:unhideWhenUsed/>
   </w:style>
   <w:style w:type="table" w:default="1" w:styleId="Tablanormal">
